--- a/Documents/Preprocess.docx
+++ b/Documents/Preprocess.docx
@@ -3,18 +3,1098 @@
 <w:document xmlns:wpc="http://schemas.microsoft.com/office/word/2010/wordprocessingCanvas" xmlns:cx="http://schemas.microsoft.com/office/drawing/2014/chartex" xmlns:mc="http://schemas.openxmlformats.org/markup-compatibility/2006" xmlns:o="urn:schemas-microsoft-com:office:office" xmlns:r="http://schemas.openxmlformats.org/officeDocument/2006/relationships" xmlns:m="http://schemas.openxmlformats.org/officeDocument/2006/math" xmlns:v="urn:schemas-microsoft-com:vml" xmlns:wp14="http://schemas.microsoft.com/office/word/2010/wordprocessingDrawing" xmlns:wp="http://schemas.openxmlformats.org/drawingml/2006/wordprocessingDrawing" xmlns:w10="urn:schemas-microsoft-com:office:word" xmlns:w="http://schemas.openxmlformats.org/wordprocessingml/2006/main" xmlns:w14="http://schemas.microsoft.com/office/word/2010/wordml" xmlns:w15="http://schemas.microsoft.com/office/word/2012/wordml" xmlns:w16se="http://schemas.microsoft.com/office/word/2015/wordml/symex" xmlns:wpg="http://schemas.microsoft.com/office/word/2010/wordprocessingGroup" xmlns:wpi="http://schemas.microsoft.com/office/word/2010/wordprocessingInk" xmlns:wne="http://schemas.microsoft.com/office/word/2006/wordml" xmlns:wps="http://schemas.microsoft.com/office/word/2010/wordprocessingShape" mc:Ignorable="w14 w15 w16se wp14">
   <w:body>
     <w:p>
-      <w:r>
+      <w:pPr>
+        <w:rPr>
+          <w:rFonts w:ascii="Times New Roman" w:hAnsi="Times New Roman" w:cs="Times New Roman"/>
+          <w:b/>
+        </w:rPr>
+      </w:pPr>
+      <w:r>
+        <w:rPr>
+          <w:rFonts w:ascii="Times New Roman" w:hAnsi="Times New Roman" w:cs="Times New Roman"/>
+          <w:b/>
+        </w:rPr>
+        <w:t>10/11-10/4</w:t>
+      </w:r>
+    </w:p>
+    <w:p>
+      <w:pPr>
         <w:rPr>
           <w:rFonts w:hint="eastAsia"/>
         </w:rPr>
-        <w:t>10/11-</w:t>
-      </w:r>
-      <w:r>
-        <w:t>10/4</w:t>
+      </w:pPr>
+      <w:r>
+        <w:rPr>
+          <w:rFonts w:hint="eastAsia"/>
+        </w:rPr>
+        <w:t>*</w:t>
+      </w:r>
+      <w:r>
+        <w:t xml:space="preserve">**** </w:t>
+      </w:r>
+      <w:r>
+        <w:rPr>
+          <w:rFonts w:ascii="標楷體" w:eastAsia="標楷體" w:hAnsi="標楷體" w:hint="eastAsia"/>
+          <w:b/>
+        </w:rPr>
+        <w:t>語料前處理</w:t>
+      </w:r>
+    </w:p>
+    <w:p>
+      <w:pPr>
+        <w:pStyle w:val="a7"/>
+        <w:numPr>
+          <w:ilvl w:val="0"/>
+          <w:numId w:val="4"/>
+        </w:numPr>
+        <w:ind w:leftChars="0"/>
+        <w:rPr>
+          <w:rFonts w:ascii="標楷體" w:eastAsia="標楷體" w:hAnsi="標楷體"/>
+        </w:rPr>
+      </w:pPr>
+      <w:r>
+        <w:rPr>
+          <w:rFonts w:ascii="標楷體" w:eastAsia="標楷體" w:hAnsi="標楷體" w:hint="eastAsia"/>
+        </w:rPr>
+        <w:t>收集</w:t>
+      </w:r>
+      <w:r>
+        <w:rPr>
+          <w:rFonts w:ascii="標楷體" w:eastAsia="標楷體" w:hAnsi="標楷體" w:hint="eastAsia"/>
+          <w:lang w:eastAsia="de-DE"/>
+        </w:rPr>
+        <w:t>中研院平衡語料庫</w:t>
+      </w:r>
+      <w:r>
+        <w:rPr>
+          <w:rFonts w:ascii="標楷體" w:eastAsia="標楷體" w:hAnsi="標楷體" w:hint="eastAsia"/>
+        </w:rPr>
+        <w:t>中包含</w:t>
+      </w:r>
+      <w:r>
+        <w:rPr>
+          <w:rFonts w:ascii="標楷體" w:eastAsia="標楷體" w:hAnsi="標楷體" w:hint="eastAsia"/>
+          <w:lang w:eastAsia="de-DE"/>
+        </w:rPr>
+        <w:t>「誰」</w:t>
+      </w:r>
+      <w:r>
+        <w:rPr>
+          <w:rFonts w:ascii="標楷體" w:eastAsia="標楷體" w:hAnsi="標楷體" w:hint="eastAsia"/>
+        </w:rPr>
+        <w:t>及</w:t>
+      </w:r>
+      <w:r>
+        <w:rPr>
+          <w:rFonts w:ascii="標楷體" w:eastAsia="標楷體" w:hAnsi="標楷體" w:hint="eastAsia"/>
+          <w:lang w:eastAsia="de-DE"/>
+        </w:rPr>
+        <w:t>「什麼」的語料</w:t>
+      </w:r>
+    </w:p>
+    <w:p>
+      <w:pPr>
+        <w:rPr>
+          <w:rFonts w:ascii="標楷體" w:eastAsia="標楷體" w:hAnsi="標楷體"/>
+        </w:rPr>
+      </w:pPr>
+      <w:r>
+        <w:rPr>
+          <w:rFonts w:ascii="標楷體" w:eastAsia="標楷體" w:hAnsi="標楷體" w:hint="eastAsia"/>
+        </w:rPr>
+        <w:t>首先，將中研院平衡語料庫涵蓋了</w:t>
+      </w:r>
+      <w:r>
+        <w:rPr>
+          <w:rFonts w:ascii="標楷體" w:eastAsia="標楷體" w:hAnsi="標楷體" w:hint="eastAsia"/>
+          <w:lang w:eastAsia="de-DE"/>
+        </w:rPr>
+        <w:t>「誰」</w:t>
+      </w:r>
+      <w:r>
+        <w:rPr>
+          <w:rFonts w:ascii="標楷體" w:eastAsia="標楷體" w:hAnsi="標楷體" w:hint="eastAsia"/>
+        </w:rPr>
+        <w:t>和</w:t>
+      </w:r>
+      <w:r>
+        <w:rPr>
+          <w:rFonts w:ascii="標楷體" w:eastAsia="標楷體" w:hAnsi="標楷體" w:hint="eastAsia"/>
+          <w:lang w:eastAsia="de-DE"/>
+        </w:rPr>
+        <w:t>「什麼」</w:t>
+      </w:r>
+      <w:r>
+        <w:rPr>
+          <w:rFonts w:ascii="標楷體" w:eastAsia="標楷體" w:hAnsi="標楷體" w:hint="eastAsia"/>
+        </w:rPr>
+        <w:t>的語料完整地儲存至文本文件中</w:t>
+      </w:r>
+      <w:r>
+        <w:rPr>
+          <w:rFonts w:ascii="標楷體" w:eastAsia="標楷體" w:hAnsi="標楷體" w:hint="eastAsia"/>
+        </w:rPr>
+        <w:t>，並利用一套程式模型將初步收集到的語料進行預處理的動作。</w:t>
+      </w:r>
+    </w:p>
+    <w:p>
+      <w:pPr>
+        <w:rPr>
+          <w:rFonts w:ascii="標楷體" w:eastAsia="標楷體" w:hAnsi="標楷體"/>
+          <w:lang w:eastAsia="de-DE"/>
+        </w:rPr>
+      </w:pPr>
+    </w:p>
+    <w:p>
+      <w:pPr>
+        <w:rPr>
+          <w:rFonts w:ascii="標楷體" w:eastAsia="標楷體" w:hAnsi="標楷體"/>
+        </w:rPr>
+      </w:pPr>
+      <w:r>
+        <w:rPr>
+          <w:rFonts w:ascii="標楷體" w:eastAsia="標楷體" w:hAnsi="標楷體" w:hint="eastAsia"/>
+          <w:lang w:eastAsia="de-DE"/>
+        </w:rPr>
+        <w:t>使用中研院</w:t>
+      </w:r>
+      <w:r>
+        <w:rPr>
+          <w:rFonts w:ascii="標楷體" w:eastAsia="標楷體" w:hAnsi="標楷體" w:hint="eastAsia"/>
+        </w:rPr>
+        <w:t>現代漢語</w:t>
+      </w:r>
+      <w:r>
+        <w:rPr>
+          <w:rFonts w:ascii="標楷體" w:eastAsia="標楷體" w:hAnsi="標楷體" w:hint="eastAsia"/>
+          <w:lang w:eastAsia="de-DE"/>
+        </w:rPr>
+        <w:t>平衡語料庫</w:t>
+      </w:r>
+      <w:r>
+        <w:rPr>
+          <w:rFonts w:ascii="標楷體" w:eastAsia="標楷體" w:hAnsi="標楷體" w:hint="eastAsia"/>
+        </w:rPr>
+        <w:t xml:space="preserve"> </w:t>
+      </w:r>
+      <w:r>
+        <w:rPr>
+          <w:rFonts w:ascii="Times New Roman" w:eastAsia="標楷體" w:hAnsi="Times New Roman" w:cs="Times New Roman"/>
+        </w:rPr>
+        <w:t>(https://asbc.iis.sinica.edu.tw/)</w:t>
+      </w:r>
+      <w:r>
+        <w:rPr>
+          <w:rFonts w:ascii="標楷體" w:eastAsia="標楷體" w:hAnsi="標楷體" w:hint="eastAsia"/>
+        </w:rPr>
+        <w:t xml:space="preserve"> </w:t>
+      </w:r>
+      <w:r>
+        <w:rPr>
+          <w:rFonts w:ascii="標楷體" w:eastAsia="標楷體" w:hAnsi="標楷體" w:hint="eastAsia"/>
+          <w:lang w:eastAsia="de-DE"/>
+        </w:rPr>
+        <w:t>中與中文</w:t>
+      </w:r>
+      <w:r>
+        <w:rPr>
+          <w:rFonts w:ascii="Times New Roman" w:eastAsia="標楷體" w:hAnsi="Times New Roman" w:cs="Times New Roman"/>
+          <w:lang w:eastAsia="de-DE"/>
+        </w:rPr>
+        <w:t>wh</w:t>
+      </w:r>
+      <w:r>
+        <w:rPr>
+          <w:rFonts w:ascii="標楷體" w:eastAsia="標楷體" w:hAnsi="標楷體" w:hint="eastAsia"/>
+          <w:lang w:eastAsia="de-DE"/>
+        </w:rPr>
+        <w:t>疑問詞相關的語料，其中包括</w:t>
+      </w:r>
+      <w:r>
+        <w:rPr>
+          <w:rFonts w:ascii="Times New Roman" w:eastAsia="標楷體" w:hAnsi="Times New Roman" w:cs="Times New Roman"/>
+          <w:lang w:eastAsia="de-DE"/>
+        </w:rPr>
+        <w:t>2979</w:t>
+      </w:r>
+      <w:r>
+        <w:rPr>
+          <w:rFonts w:ascii="標楷體" w:eastAsia="標楷體" w:hAnsi="標楷體" w:hint="eastAsia"/>
+          <w:lang w:eastAsia="de-DE"/>
+        </w:rPr>
+        <w:t>筆涉及「誰」的語料和</w:t>
+      </w:r>
+      <w:r>
+        <w:rPr>
+          <w:rFonts w:ascii="Times New Roman" w:eastAsia="標楷體" w:hAnsi="Times New Roman" w:cs="Times New Roman"/>
+          <w:lang w:eastAsia="de-DE"/>
+        </w:rPr>
+        <w:t>10671</w:t>
+      </w:r>
+      <w:r>
+        <w:rPr>
+          <w:rFonts w:ascii="標楷體" w:eastAsia="標楷體" w:hAnsi="標楷體" w:hint="eastAsia"/>
+          <w:lang w:eastAsia="de-DE"/>
+        </w:rPr>
+        <w:t>筆涉及「什麼」的語料。</w:t>
+      </w:r>
+      <w:r>
+        <w:rPr>
+          <w:rFonts w:ascii="標楷體" w:eastAsia="標楷體" w:hAnsi="標楷體" w:hint="eastAsia"/>
+        </w:rPr>
+        <w:t>(處理完之後各有幾句)</w:t>
+      </w:r>
+    </w:p>
+    <w:p>
+      <w:pPr>
+        <w:rPr>
+          <w:rFonts w:ascii="標楷體" w:eastAsia="標楷體" w:hAnsi="標楷體"/>
+        </w:rPr>
+      </w:pPr>
+    </w:p>
+    <w:p>
+      <w:pPr>
+        <w:pStyle w:val="a7"/>
+        <w:numPr>
+          <w:ilvl w:val="0"/>
+          <w:numId w:val="4"/>
+        </w:numPr>
+        <w:ind w:leftChars="0"/>
+        <w:rPr>
+          <w:rFonts w:ascii="標楷體" w:eastAsia="標楷體" w:hAnsi="標楷體"/>
+        </w:rPr>
+      </w:pPr>
+      <w:r>
+        <w:rPr>
+          <w:rFonts w:ascii="標楷體" w:eastAsia="標楷體" w:hAnsi="標楷體" w:hint="eastAsia"/>
+        </w:rPr>
+        <w:t>撰寫</w:t>
+      </w:r>
+      <w:r>
+        <w:rPr>
+          <w:rFonts w:ascii="Times New Roman" w:eastAsia="標楷體" w:hAnsi="Times New Roman" w:cs="Times New Roman"/>
+        </w:rPr>
+        <w:t>Regex</w:t>
+      </w:r>
+      <w:r>
+        <w:rPr>
+          <w:rFonts w:ascii="標楷體" w:eastAsia="標楷體" w:hAnsi="標楷體" w:hint="eastAsia"/>
+        </w:rPr>
+        <w:t>正規表示式以擷取包含</w:t>
+      </w:r>
+      <w:r>
+        <w:rPr>
+          <w:rFonts w:ascii="標楷體" w:eastAsia="標楷體" w:hAnsi="標楷體" w:hint="eastAsia"/>
+          <w:lang w:eastAsia="de-DE"/>
+        </w:rPr>
+        <w:t>「誰」</w:t>
+      </w:r>
+      <w:r>
+        <w:rPr>
+          <w:rFonts w:ascii="標楷體" w:eastAsia="標楷體" w:hAnsi="標楷體" w:hint="eastAsia"/>
+        </w:rPr>
+        <w:t>和</w:t>
+      </w:r>
+      <w:r>
+        <w:rPr>
+          <w:rFonts w:ascii="標楷體" w:eastAsia="標楷體" w:hAnsi="標楷體" w:hint="eastAsia"/>
+          <w:lang w:eastAsia="de-DE"/>
+        </w:rPr>
+        <w:t>「什麼」</w:t>
+      </w:r>
+      <w:r>
+        <w:rPr>
+          <w:rFonts w:ascii="標楷體" w:eastAsia="標楷體" w:hAnsi="標楷體" w:hint="eastAsia"/>
+        </w:rPr>
+        <w:t>的語句：</w:t>
+      </w:r>
+    </w:p>
+    <w:p>
+      <w:pPr>
+        <w:rPr>
+          <w:rFonts w:ascii="標楷體" w:eastAsia="標楷體" w:hAnsi="標楷體"/>
+        </w:rPr>
+      </w:pPr>
+    </w:p>
+    <w:p>
+      <w:pPr>
+        <w:ind w:firstLine="480"/>
+        <w:rPr>
+          <w:rFonts w:ascii="標楷體" w:eastAsia="標楷體" w:hAnsi="標楷體"/>
+        </w:rPr>
+      </w:pPr>
+      <w:r>
+        <w:rPr>
+          <w:rFonts w:ascii="標楷體" w:eastAsia="標楷體" w:hAnsi="標楷體"/>
+          <w:noProof/>
+        </w:rPr>
+        <w:drawing>
+          <wp:inline distT="0" distB="0" distL="0" distR="0" wp14:anchorId="0C963018" wp14:editId="78BFBD9D">
+            <wp:extent cx="4867275" cy="514330"/>
+            <wp:effectExtent l="0" t="0" r="0" b="635"/>
+            <wp:docPr id="1279327693" name="圖片 1"/>
+            <wp:cNvGraphicFramePr>
+              <a:graphicFrameLocks xmlns:a="http://schemas.openxmlformats.org/drawingml/2006/main" noChangeAspect="1"/>
+            </wp:cNvGraphicFramePr>
+            <a:graphic xmlns:a="http://schemas.openxmlformats.org/drawingml/2006/main">
+              <a:graphicData uri="http://schemas.openxmlformats.org/drawingml/2006/picture">
+                <pic:pic xmlns:pic="http://schemas.openxmlformats.org/drawingml/2006/picture">
+                  <pic:nvPicPr>
+                    <pic:cNvPr id="1279327693" name=""/>
+                    <pic:cNvPicPr/>
+                  </pic:nvPicPr>
+                  <pic:blipFill>
+                    <a:blip r:embed="rId7"/>
+                    <a:stretch>
+                      <a:fillRect/>
+                    </a:stretch>
+                  </pic:blipFill>
+                  <pic:spPr>
+                    <a:xfrm>
+                      <a:off x="0" y="0"/>
+                      <a:ext cx="5329866" cy="563212"/>
+                    </a:xfrm>
+                    <a:prstGeom prst="rect">
+                      <a:avLst/>
+                    </a:prstGeom>
+                  </pic:spPr>
+                </pic:pic>
+              </a:graphicData>
+            </a:graphic>
+          </wp:inline>
+        </w:drawing>
+      </w:r>
+    </w:p>
+    <w:p>
+      <w:pPr>
+        <w:rPr>
+          <w:rFonts w:ascii="標楷體" w:eastAsia="標楷體" w:hAnsi="標楷體"/>
+        </w:rPr>
+      </w:pPr>
+      <w:r>
+        <w:rPr>
+          <w:rFonts w:ascii="標楷體" w:eastAsia="標楷體" w:hAnsi="標楷體" w:hint="eastAsia"/>
+        </w:rPr>
+        <w:t>(</w:t>
+      </w:r>
+      <w:r>
+        <w:rPr>
+          <w:rFonts w:ascii="標楷體" w:eastAsia="標楷體" w:hAnsi="標楷體"/>
+        </w:rPr>
+        <w:t xml:space="preserve">Regex </w:t>
+      </w:r>
+      <w:r>
+        <w:rPr>
+          <w:rFonts w:ascii="標楷體" w:eastAsia="標楷體" w:hAnsi="標楷體" w:hint="eastAsia"/>
+        </w:rPr>
+        <w:t>含意</w:t>
+      </w:r>
+      <w:r>
+        <w:rPr>
+          <w:rFonts w:ascii="標楷體" w:eastAsia="標楷體" w:hAnsi="標楷體"/>
+        </w:rPr>
+        <w:t>)</w:t>
+      </w:r>
+    </w:p>
+    <w:p>
+      <w:pPr>
+        <w:rPr>
+          <w:rFonts w:ascii="標楷體" w:eastAsia="標楷體" w:hAnsi="標楷體" w:hint="eastAsia"/>
+        </w:rPr>
+      </w:pPr>
+      <w:r>
+        <w:rPr>
+          <w:rFonts w:ascii="標楷體" w:eastAsia="標楷體" w:hAnsi="標楷體" w:hint="eastAsia"/>
+        </w:rPr>
+        <w:t>抽取 「</w:t>
+      </w:r>
+      <w:r>
+        <w:rPr>
+          <w:rFonts w:ascii="標楷體" w:eastAsia="標楷體" w:hAnsi="標楷體"/>
+        </w:rPr>
+        <w:t>\n</w:t>
+      </w:r>
+      <w:r>
+        <w:rPr>
+          <w:rFonts w:ascii="標楷體" w:eastAsia="標楷體" w:hAnsi="標楷體" w:hint="eastAsia"/>
+        </w:rPr>
+        <w:t xml:space="preserve"> (空格)、</w:t>
+      </w:r>
+      <w:r>
+        <w:rPr>
+          <w:rFonts w:ascii="標楷體" w:eastAsia="標楷體" w:hAnsi="標楷體"/>
+        </w:rPr>
+        <w:t xml:space="preserve">……………. </w:t>
+      </w:r>
+      <w:r>
+        <w:rPr>
+          <w:rFonts w:ascii="標楷體" w:eastAsia="標楷體" w:hAnsi="標楷體" w:hint="eastAsia"/>
+        </w:rPr>
+        <w:t xml:space="preserve">誰 </w:t>
+      </w:r>
+      <w:r>
+        <w:rPr>
+          <w:rFonts w:ascii="標楷體" w:eastAsia="標楷體" w:hAnsi="標楷體"/>
+        </w:rPr>
+        <w:t>…………</w:t>
+      </w:r>
+      <w:r>
+        <w:rPr>
+          <w:rFonts w:ascii="標楷體" w:eastAsia="標楷體" w:hAnsi="標楷體" w:hint="eastAsia"/>
+        </w:rPr>
+        <w:t>」</w:t>
+      </w:r>
+    </w:p>
+    <w:p>
+      <w:pPr>
+        <w:ind w:firstLine="480"/>
+        <w:rPr>
+          <w:rFonts w:ascii="標楷體" w:eastAsia="標楷體" w:hAnsi="標楷體" w:hint="eastAsia"/>
+        </w:rPr>
+      </w:pPr>
+    </w:p>
+    <w:p>
+      <w:pPr>
+        <w:rPr>
+          <w:rFonts w:ascii="標楷體" w:eastAsia="標楷體" w:hAnsi="標楷體"/>
+        </w:rPr>
+      </w:pPr>
+      <w:r>
+        <w:rPr>
+          <w:rFonts w:ascii="標楷體" w:eastAsia="標楷體" w:hAnsi="標楷體" w:hint="eastAsia"/>
+        </w:rPr>
+        <w:t xml:space="preserve">此 </w:t>
+      </w:r>
+      <w:r>
+        <w:rPr>
+          <w:rFonts w:ascii="Times New Roman" w:eastAsia="標楷體" w:hAnsi="Times New Roman" w:cs="Times New Roman"/>
+        </w:rPr>
+        <w:t>.</w:t>
+      </w:r>
+      <w:r>
+        <w:rPr>
+          <w:rFonts w:ascii="Times New Roman" w:eastAsia="標楷體" w:hAnsi="Times New Roman" w:cs="Times New Roman"/>
+        </w:rPr>
+        <w:t>json</w:t>
+      </w:r>
+      <w:r>
+        <w:rPr>
+          <w:rFonts w:ascii="標楷體" w:eastAsia="標楷體" w:hAnsi="標楷體" w:hint="eastAsia"/>
+        </w:rPr>
+        <w:t>檔</w:t>
+      </w:r>
+      <w:r>
+        <w:rPr>
+          <w:rFonts w:ascii="標楷體" w:eastAsia="標楷體" w:hAnsi="標楷體" w:hint="eastAsia"/>
+        </w:rPr>
+        <w:t>包含</w:t>
+      </w:r>
+      <w:r>
+        <w:rPr>
+          <w:rFonts w:ascii="Times New Roman" w:eastAsia="標楷體" w:hAnsi="Times New Roman" w:cs="Times New Roman"/>
+        </w:rPr>
+        <w:t>Regex</w:t>
+      </w:r>
+      <w:r>
+        <w:rPr>
+          <w:rFonts w:ascii="標楷體" w:eastAsia="標楷體" w:hAnsi="標楷體" w:hint="eastAsia"/>
+        </w:rPr>
+        <w:t>正規表示式，旨在匹配包含「誰」和「什麼」</w:t>
+      </w:r>
+      <w:r>
+        <w:rPr>
+          <w:rFonts w:ascii="標楷體" w:eastAsia="標楷體" w:hAnsi="標楷體" w:hint="eastAsia"/>
+        </w:rPr>
+        <w:t>的句子</w:t>
+      </w:r>
+      <w:r>
+        <w:rPr>
+          <w:rFonts w:ascii="標楷體" w:eastAsia="標楷體" w:hAnsi="標楷體" w:hint="eastAsia"/>
+        </w:rPr>
+        <w:t>。這些模式考慮了各種字元和符號，包括數字、字母、中文字元、標點符號等，以涵蓋文本中可能存在的不同字元和排版方式，以確保匹配的準確性和全面性</w:t>
+      </w:r>
+      <w:r>
+        <w:rPr>
+          <w:rFonts w:ascii="標楷體" w:eastAsia="標楷體" w:hAnsi="標楷體" w:hint="eastAsia"/>
+        </w:rPr>
+        <w:t>。</w:t>
+      </w:r>
+      <w:r>
+        <w:rPr>
+          <w:rFonts w:ascii="標楷體" w:eastAsia="標楷體" w:hAnsi="標楷體" w:hint="eastAsia"/>
+        </w:rPr>
+        <w:t>目的是在文本中識別並提取包含目標詞彙的部分，以便進行進一步的文字處理和分析</w:t>
+      </w:r>
+      <w:r>
+        <w:rPr>
+          <w:rFonts w:ascii="標楷體" w:eastAsia="標楷體" w:hAnsi="標楷體" w:hint="eastAsia"/>
+        </w:rPr>
+        <w:t>，</w:t>
+      </w:r>
+      <w:r>
+        <w:rPr>
+          <w:rFonts w:ascii="標楷體" w:eastAsia="標楷體" w:hAnsi="標楷體" w:hint="eastAsia"/>
+        </w:rPr>
+        <w:t>在</w:t>
+      </w:r>
+      <w:r>
+        <w:rPr>
+          <w:rFonts w:ascii="標楷體" w:eastAsia="標楷體" w:hAnsi="標楷體" w:hint="eastAsia"/>
+        </w:rPr>
+        <w:t>應用</w:t>
+      </w:r>
+      <w:r>
+        <w:rPr>
+          <w:rFonts w:ascii="標楷體" w:eastAsia="標楷體" w:hAnsi="標楷體" w:hint="eastAsia"/>
+        </w:rPr>
+        <w:t>大規模語料庫時</w:t>
+      </w:r>
+      <w:r>
+        <w:rPr>
+          <w:rFonts w:ascii="標楷體" w:eastAsia="標楷體" w:hAnsi="標楷體" w:hint="eastAsia"/>
+        </w:rPr>
+        <w:t>，</w:t>
+      </w:r>
+      <w:r>
+        <w:rPr>
+          <w:rFonts w:ascii="標楷體" w:eastAsia="標楷體" w:hAnsi="標楷體" w:hint="eastAsia"/>
+        </w:rPr>
+        <w:t>提高文字處理的效率和準確性。</w:t>
+      </w:r>
+    </w:p>
+    <w:p>
+      <w:pPr>
+        <w:rPr>
+          <w:rFonts w:ascii="標楷體" w:eastAsia="標楷體" w:hAnsi="標楷體"/>
+        </w:rPr>
+      </w:pPr>
+    </w:p>
+    <w:p>
+      <w:pPr>
+        <w:pStyle w:val="a7"/>
+        <w:numPr>
+          <w:ilvl w:val="0"/>
+          <w:numId w:val="4"/>
+        </w:numPr>
+        <w:ind w:leftChars="0"/>
+        <w:rPr>
+          <w:rFonts w:ascii="標楷體" w:eastAsia="標楷體" w:hAnsi="標楷體"/>
+        </w:rPr>
+      </w:pPr>
+      <w:r>
+        <w:rPr>
+          <w:rFonts w:ascii="標楷體" w:eastAsia="標楷體" w:hAnsi="標楷體" w:hint="eastAsia"/>
+        </w:rPr>
+        <w:t>將</w:t>
+      </w:r>
+      <w:r>
+        <w:rPr>
+          <w:rFonts w:ascii="標楷體" w:eastAsia="標楷體" w:hAnsi="標楷體" w:hint="eastAsia"/>
+        </w:rPr>
+        <w:t>篩選出的包含</w:t>
+      </w:r>
+      <w:r>
+        <w:rPr>
+          <w:rFonts w:ascii="標楷體" w:eastAsia="標楷體" w:hAnsi="標楷體" w:hint="eastAsia"/>
+        </w:rPr>
+        <w:t>「</w:t>
+      </w:r>
+      <w:r>
+        <w:rPr>
+          <w:rFonts w:ascii="標楷體" w:eastAsia="標楷體" w:hAnsi="標楷體" w:hint="eastAsia"/>
+        </w:rPr>
+        <w:t>誰</w:t>
+      </w:r>
+      <w:r>
+        <w:rPr>
+          <w:rFonts w:ascii="標楷體" w:eastAsia="標楷體" w:hAnsi="標楷體" w:hint="eastAsia"/>
+        </w:rPr>
+        <w:t>」</w:t>
+      </w:r>
+      <w:r>
+        <w:rPr>
+          <w:rFonts w:ascii="標楷體" w:eastAsia="標楷體" w:hAnsi="標楷體" w:hint="eastAsia"/>
+        </w:rPr>
+        <w:t>和</w:t>
+      </w:r>
+      <w:r>
+        <w:rPr>
+          <w:rFonts w:ascii="標楷體" w:eastAsia="標楷體" w:hAnsi="標楷體" w:hint="eastAsia"/>
+        </w:rPr>
+        <w:t>「</w:t>
+      </w:r>
+      <w:r>
+        <w:rPr>
+          <w:rFonts w:ascii="標楷體" w:eastAsia="標楷體" w:hAnsi="標楷體" w:hint="eastAsia"/>
+        </w:rPr>
+        <w:t>什麼</w:t>
+      </w:r>
+      <w:r>
+        <w:rPr>
+          <w:rFonts w:ascii="標楷體" w:eastAsia="標楷體" w:hAnsi="標楷體" w:hint="eastAsia"/>
+        </w:rPr>
+        <w:t>」</w:t>
+      </w:r>
+      <w:r>
+        <w:rPr>
+          <w:rFonts w:ascii="標楷體" w:eastAsia="標楷體" w:hAnsi="標楷體" w:hint="eastAsia"/>
+        </w:rPr>
+        <w:t>的語句整理並儲存到新的文字檔案中：</w:t>
+      </w:r>
+    </w:p>
+    <w:p>
+      <w:pPr>
+        <w:rPr>
+          <w:rFonts w:ascii="標楷體" w:eastAsia="標楷體" w:hAnsi="標楷體"/>
+        </w:rPr>
+      </w:pPr>
+    </w:p>
+    <w:p>
+      <w:pPr>
+        <w:rPr>
+          <w:rFonts w:ascii="標楷體" w:eastAsia="標楷體" w:hAnsi="標楷體"/>
+        </w:rPr>
+      </w:pPr>
+    </w:p>
+    <w:p>
+      <w:pPr>
+        <w:rPr>
+          <w:rFonts w:ascii="標楷體" w:eastAsia="標楷體" w:hAnsi="標楷體"/>
+        </w:rPr>
+      </w:pPr>
+      <w:r>
+        <w:rPr>
+          <w:rFonts w:ascii="標楷體" w:eastAsia="標楷體" w:hAnsi="標楷體" w:hint="eastAsia"/>
+        </w:rPr>
+        <w:t>導入了</w:t>
+      </w:r>
+      <w:r>
+        <w:rPr>
+          <w:rFonts w:ascii="Times New Roman" w:eastAsia="標楷體" w:hAnsi="Times New Roman" w:cs="Times New Roman"/>
+        </w:rPr>
+        <w:t>Regex</w:t>
+      </w:r>
+      <w:r>
+        <w:rPr>
+          <w:rFonts w:ascii="標楷體" w:eastAsia="標楷體" w:hAnsi="標楷體" w:hint="eastAsia"/>
+        </w:rPr>
+        <w:t>正規表示式模組和</w:t>
+      </w:r>
+      <w:r>
+        <w:rPr>
+          <w:rFonts w:ascii="Times New Roman" w:eastAsia="標楷體" w:hAnsi="Times New Roman" w:cs="Times New Roman"/>
+        </w:rPr>
+        <w:t>.</w:t>
+      </w:r>
+      <w:r>
+        <w:rPr>
+          <w:rFonts w:ascii="Times New Roman" w:eastAsia="標楷體" w:hAnsi="Times New Roman" w:cs="Times New Roman"/>
+        </w:rPr>
+        <w:t>json</w:t>
+      </w:r>
+      <w:r>
+        <w:rPr>
+          <w:rFonts w:ascii="標楷體" w:eastAsia="標楷體" w:hAnsi="標楷體" w:hint="eastAsia"/>
+        </w:rPr>
+        <w:t>文件，以處理平衡語料庫的排版問題。這包括處理句子被分行切開的情況、移除重複</w:t>
       </w:r>
       <w:bookmarkStart w:id="0" w:name="_GoBack"/>
       <w:bookmarkEnd w:id="0"/>
-    </w:p>
+      <w:r>
+        <w:rPr>
+          <w:rFonts w:ascii="標楷體" w:eastAsia="標楷體" w:hAnsi="標楷體" w:hint="eastAsia"/>
+        </w:rPr>
+        <w:t>的語料、以及處理同時出現多個目標詞彙的情況。然後，將整理過後包含目標詞彙的句子抽取出來，並放入新建立的文字檔案中。</w:t>
+      </w:r>
+      <w:r>
+        <w:rPr>
+          <w:rFonts w:ascii="標楷體" w:eastAsia="標楷體" w:hAnsi="標楷體" w:hint="eastAsia"/>
+        </w:rPr>
+        <w:t>除此之</w:t>
+      </w:r>
+      <w:r>
+        <w:rPr>
+          <w:rFonts w:ascii="標楷體" w:eastAsia="標楷體" w:hAnsi="標楷體" w:hint="eastAsia"/>
+        </w:rPr>
+        <w:t>外，主程式會輸出原始語料的句子數量、原始完整語料以及最終處理過後的語料，以便進行進一步比對和檢查。</w:t>
+      </w:r>
+    </w:p>
+    <w:p>
+      <w:pPr>
+        <w:rPr>
+          <w:rFonts w:ascii="標楷體" w:eastAsia="標楷體" w:hAnsi="標楷體" w:hint="eastAsia"/>
+        </w:rPr>
+      </w:pPr>
+    </w:p>
+    <w:p>
+      <w:pPr>
+        <w:rPr>
+          <w:rFonts w:ascii="標楷體" w:eastAsia="標楷體" w:hAnsi="標楷體"/>
+        </w:rPr>
+      </w:pPr>
+      <w:r>
+        <w:rPr>
+          <w:rFonts w:ascii="標楷體" w:eastAsia="標楷體" w:hAnsi="標楷體" w:hint="eastAsia"/>
+        </w:rPr>
+        <w:t>這段</w:t>
+      </w:r>
+      <w:r>
+        <w:rPr>
+          <w:rFonts w:ascii="Times New Roman" w:eastAsia="標楷體" w:hAnsi="Times New Roman" w:cs="Times New Roman"/>
+        </w:rPr>
+        <w:t>Python</w:t>
+      </w:r>
+      <w:r>
+        <w:rPr>
+          <w:rFonts w:ascii="標楷體" w:eastAsia="標楷體" w:hAnsi="標楷體" w:hint="eastAsia"/>
+        </w:rPr>
+        <w:t>程式碼的編寫旨在處理文字語料，它採用</w:t>
+      </w:r>
+      <w:r>
+        <w:rPr>
+          <w:rFonts w:ascii="Times New Roman" w:eastAsia="標楷體" w:hAnsi="Times New Roman" w:cs="Times New Roman"/>
+        </w:rPr>
+        <w:t>Regex</w:t>
+      </w:r>
+      <w:r>
+        <w:rPr>
+          <w:rFonts w:ascii="標楷體" w:eastAsia="標楷體" w:hAnsi="標楷體" w:hint="eastAsia"/>
+        </w:rPr>
+        <w:t>正規表示式來抽取文字的特定部分，並將抽取結果記錄到新的文字檔案中。</w:t>
+      </w:r>
+    </w:p>
+    <w:p>
+      <w:pPr>
+        <w:rPr>
+          <w:rFonts w:ascii="標楷體" w:eastAsia="標楷體" w:hAnsi="標楷體"/>
+        </w:rPr>
+      </w:pPr>
+    </w:p>
+    <w:p>
+      <w:pPr>
+        <w:rPr>
+          <w:rFonts w:ascii="標楷體" w:eastAsia="標楷體" w:hAnsi="標楷體"/>
+        </w:rPr>
+      </w:pPr>
+      <w:r>
+        <w:rPr>
+          <w:rFonts w:ascii="標楷體" w:eastAsia="標楷體" w:hAnsi="標楷體"/>
+          <w:noProof/>
+        </w:rPr>
+        <w:lastRenderedPageBreak/>
+        <w:drawing>
+          <wp:inline distT="0" distB="0" distL="0" distR="0" wp14:anchorId="6EDA3960" wp14:editId="44D81621">
+            <wp:extent cx="5274310" cy="1035050"/>
+            <wp:effectExtent l="0" t="0" r="2540" b="0"/>
+            <wp:docPr id="1" name="圖片 1"/>
+            <wp:cNvGraphicFramePr>
+              <a:graphicFrameLocks xmlns:a="http://schemas.openxmlformats.org/drawingml/2006/main" noChangeAspect="1"/>
+            </wp:cNvGraphicFramePr>
+            <a:graphic xmlns:a="http://schemas.openxmlformats.org/drawingml/2006/main">
+              <a:graphicData uri="http://schemas.openxmlformats.org/drawingml/2006/picture">
+                <pic:pic xmlns:pic="http://schemas.openxmlformats.org/drawingml/2006/picture">
+                  <pic:nvPicPr>
+                    <pic:cNvPr id="1" name=""/>
+                    <pic:cNvPicPr/>
+                  </pic:nvPicPr>
+                  <pic:blipFill>
+                    <a:blip r:embed="rId8"/>
+                    <a:stretch>
+                      <a:fillRect/>
+                    </a:stretch>
+                  </pic:blipFill>
+                  <pic:spPr>
+                    <a:xfrm>
+                      <a:off x="0" y="0"/>
+                      <a:ext cx="5274310" cy="1035050"/>
+                    </a:xfrm>
+                    <a:prstGeom prst="rect">
+                      <a:avLst/>
+                    </a:prstGeom>
+                  </pic:spPr>
+                </pic:pic>
+              </a:graphicData>
+            </a:graphic>
+          </wp:inline>
+        </w:drawing>
+      </w:r>
+    </w:p>
+    <w:p>
+      <w:pPr>
+        <w:rPr>
+          <w:rFonts w:ascii="標楷體" w:eastAsia="標楷體" w:hAnsi="標楷體"/>
+        </w:rPr>
+      </w:pPr>
+    </w:p>
+    <w:p>
+      <w:pPr>
+        <w:rPr>
+          <w:rFonts w:ascii="標楷體" w:eastAsia="標楷體" w:hAnsi="標楷體"/>
+        </w:rPr>
+      </w:pPr>
+      <w:r>
+        <w:rPr>
+          <w:rFonts w:ascii="標楷體" w:eastAsia="標楷體" w:hAnsi="標楷體"/>
+          <w:noProof/>
+        </w:rPr>
+        <w:drawing>
+          <wp:inline distT="0" distB="0" distL="0" distR="0" wp14:anchorId="30D5CC60" wp14:editId="150E574B">
+            <wp:extent cx="6366510" cy="1016758"/>
+            <wp:effectExtent l="0" t="0" r="0" b="0"/>
+            <wp:docPr id="3" name="圖片 3"/>
+            <wp:cNvGraphicFramePr>
+              <a:graphicFrameLocks xmlns:a="http://schemas.openxmlformats.org/drawingml/2006/main" noChangeAspect="1"/>
+            </wp:cNvGraphicFramePr>
+            <a:graphic xmlns:a="http://schemas.openxmlformats.org/drawingml/2006/main">
+              <a:graphicData uri="http://schemas.openxmlformats.org/drawingml/2006/picture">
+                <pic:pic xmlns:pic="http://schemas.openxmlformats.org/drawingml/2006/picture">
+                  <pic:nvPicPr>
+                    <pic:cNvPr id="1" name=""/>
+                    <pic:cNvPicPr/>
+                  </pic:nvPicPr>
+                  <pic:blipFill>
+                    <a:blip r:embed="rId9"/>
+                    <a:stretch>
+                      <a:fillRect/>
+                    </a:stretch>
+                  </pic:blipFill>
+                  <pic:spPr>
+                    <a:xfrm>
+                      <a:off x="0" y="0"/>
+                      <a:ext cx="6654659" cy="1062777"/>
+                    </a:xfrm>
+                    <a:prstGeom prst="rect">
+                      <a:avLst/>
+                    </a:prstGeom>
+                  </pic:spPr>
+                </pic:pic>
+              </a:graphicData>
+            </a:graphic>
+          </wp:inline>
+        </w:drawing>
+      </w:r>
+    </w:p>
+    <w:p>
+      <w:pPr>
+        <w:rPr>
+          <w:rFonts w:ascii="標楷體" w:eastAsia="標楷體" w:hAnsi="標楷體"/>
+        </w:rPr>
+      </w:pPr>
+    </w:p>
+    <w:p>
+      <w:pPr>
+        <w:rPr>
+          <w:rFonts w:ascii="標楷體" w:eastAsia="標楷體" w:hAnsi="標楷體"/>
+        </w:rPr>
+      </w:pPr>
+      <w:r>
+        <w:rPr>
+          <w:rFonts w:ascii="標楷體" w:eastAsia="標楷體" w:hAnsi="標楷體"/>
+          <w:noProof/>
+        </w:rPr>
+        <w:drawing>
+          <wp:inline distT="0" distB="0" distL="0" distR="0" wp14:anchorId="6237989C" wp14:editId="09E673A3">
+            <wp:extent cx="5274310" cy="1030605"/>
+            <wp:effectExtent l="0" t="0" r="2540" b="0"/>
+            <wp:docPr id="4" name="圖片 4"/>
+            <wp:cNvGraphicFramePr>
+              <a:graphicFrameLocks xmlns:a="http://schemas.openxmlformats.org/drawingml/2006/main" noChangeAspect="1"/>
+            </wp:cNvGraphicFramePr>
+            <a:graphic xmlns:a="http://schemas.openxmlformats.org/drawingml/2006/main">
+              <a:graphicData uri="http://schemas.openxmlformats.org/drawingml/2006/picture">
+                <pic:pic xmlns:pic="http://schemas.openxmlformats.org/drawingml/2006/picture">
+                  <pic:nvPicPr>
+                    <pic:cNvPr id="1" name=""/>
+                    <pic:cNvPicPr/>
+                  </pic:nvPicPr>
+                  <pic:blipFill>
+                    <a:blip r:embed="rId10"/>
+                    <a:stretch>
+                      <a:fillRect/>
+                    </a:stretch>
+                  </pic:blipFill>
+                  <pic:spPr>
+                    <a:xfrm>
+                      <a:off x="0" y="0"/>
+                      <a:ext cx="5274310" cy="1030605"/>
+                    </a:xfrm>
+                    <a:prstGeom prst="rect">
+                      <a:avLst/>
+                    </a:prstGeom>
+                  </pic:spPr>
+                </pic:pic>
+              </a:graphicData>
+            </a:graphic>
+          </wp:inline>
+        </w:drawing>
+      </w:r>
+    </w:p>
+    <w:p>
+      <w:pPr>
+        <w:rPr>
+          <w:rFonts w:ascii="標楷體" w:eastAsia="標楷體" w:hAnsi="標楷體"/>
+        </w:rPr>
+      </w:pPr>
+    </w:p>
+    <w:p>
+      <w:pPr>
+        <w:rPr>
+          <w:rFonts w:ascii="標楷體" w:eastAsia="標楷體" w:hAnsi="標楷體"/>
+        </w:rPr>
+      </w:pPr>
+      <w:r>
+        <w:rPr>
+          <w:rFonts w:ascii="標楷體" w:eastAsia="標楷體" w:hAnsi="標楷體"/>
+          <w:noProof/>
+        </w:rPr>
+        <w:drawing>
+          <wp:inline distT="0" distB="0" distL="0" distR="0" wp14:anchorId="68EEFB52" wp14:editId="332C6117">
+            <wp:extent cx="5274310" cy="1186180"/>
+            <wp:effectExtent l="0" t="0" r="2540" b="0"/>
+            <wp:docPr id="5" name="圖片 5"/>
+            <wp:cNvGraphicFramePr>
+              <a:graphicFrameLocks xmlns:a="http://schemas.openxmlformats.org/drawingml/2006/main" noChangeAspect="1"/>
+            </wp:cNvGraphicFramePr>
+            <a:graphic xmlns:a="http://schemas.openxmlformats.org/drawingml/2006/main">
+              <a:graphicData uri="http://schemas.openxmlformats.org/drawingml/2006/picture">
+                <pic:pic xmlns:pic="http://schemas.openxmlformats.org/drawingml/2006/picture">
+                  <pic:nvPicPr>
+                    <pic:cNvPr id="1" name=""/>
+                    <pic:cNvPicPr/>
+                  </pic:nvPicPr>
+                  <pic:blipFill>
+                    <a:blip r:embed="rId11"/>
+                    <a:stretch>
+                      <a:fillRect/>
+                    </a:stretch>
+                  </pic:blipFill>
+                  <pic:spPr>
+                    <a:xfrm>
+                      <a:off x="0" y="0"/>
+                      <a:ext cx="5274310" cy="1186180"/>
+                    </a:xfrm>
+                    <a:prstGeom prst="rect">
+                      <a:avLst/>
+                    </a:prstGeom>
+                  </pic:spPr>
+                </pic:pic>
+              </a:graphicData>
+            </a:graphic>
+          </wp:inline>
+        </w:drawing>
+      </w:r>
+    </w:p>
+    <w:p>
+      <w:pPr>
+        <w:rPr>
+          <w:rFonts w:ascii="標楷體" w:eastAsia="標楷體" w:hAnsi="標楷體"/>
+        </w:rPr>
+      </w:pPr>
+    </w:p>
+    <w:p>
+      <w:pPr>
+        <w:rPr>
+          <w:rFonts w:ascii="標楷體" w:eastAsia="標楷體" w:hAnsi="標楷體"/>
+        </w:rPr>
+      </w:pPr>
+      <w:r>
+        <w:rPr>
+          <w:rFonts w:ascii="標楷體" w:eastAsia="標楷體" w:hAnsi="標楷體"/>
+          <w:noProof/>
+        </w:rPr>
+        <w:drawing>
+          <wp:inline distT="0" distB="0" distL="0" distR="0" wp14:anchorId="48958333" wp14:editId="2AD71F2F">
+            <wp:extent cx="5274310" cy="1581150"/>
+            <wp:effectExtent l="0" t="0" r="2540" b="0"/>
+            <wp:docPr id="6" name="圖片 6"/>
+            <wp:cNvGraphicFramePr>
+              <a:graphicFrameLocks xmlns:a="http://schemas.openxmlformats.org/drawingml/2006/main" noChangeAspect="1"/>
+            </wp:cNvGraphicFramePr>
+            <a:graphic xmlns:a="http://schemas.openxmlformats.org/drawingml/2006/main">
+              <a:graphicData uri="http://schemas.openxmlformats.org/drawingml/2006/picture">
+                <pic:pic xmlns:pic="http://schemas.openxmlformats.org/drawingml/2006/picture">
+                  <pic:nvPicPr>
+                    <pic:cNvPr id="1" name=""/>
+                    <pic:cNvPicPr/>
+                  </pic:nvPicPr>
+                  <pic:blipFill>
+                    <a:blip r:embed="rId12"/>
+                    <a:stretch>
+                      <a:fillRect/>
+                    </a:stretch>
+                  </pic:blipFill>
+                  <pic:spPr>
+                    <a:xfrm>
+                      <a:off x="0" y="0"/>
+                      <a:ext cx="5274310" cy="1581150"/>
+                    </a:xfrm>
+                    <a:prstGeom prst="rect">
+                      <a:avLst/>
+                    </a:prstGeom>
+                  </pic:spPr>
+                </pic:pic>
+              </a:graphicData>
+            </a:graphic>
+          </wp:inline>
+        </w:drawing>
+      </w:r>
+    </w:p>
+    <w:p>
+      <w:pPr>
+        <w:rPr>
+          <w:rFonts w:ascii="標楷體" w:eastAsia="標楷體" w:hAnsi="標楷體"/>
+        </w:rPr>
+      </w:pPr>
+    </w:p>
+    <w:p>
+      <w:pPr>
+        <w:rPr>
+          <w:rFonts w:ascii="標楷體" w:eastAsia="標楷體" w:hAnsi="標楷體"/>
+        </w:rPr>
+      </w:pPr>
+      <w:r>
+        <w:rPr>
+          <w:rFonts w:ascii="標楷體" w:eastAsia="標楷體" w:hAnsi="標楷體"/>
+          <w:noProof/>
+        </w:rPr>
+        <w:drawing>
+          <wp:inline distT="0" distB="0" distL="0" distR="0" wp14:anchorId="19D417E2" wp14:editId="78A4E95A">
+            <wp:extent cx="3467584" cy="933580"/>
+            <wp:effectExtent l="0" t="0" r="0" b="0"/>
+            <wp:docPr id="7" name="圖片 7"/>
+            <wp:cNvGraphicFramePr>
+              <a:graphicFrameLocks xmlns:a="http://schemas.openxmlformats.org/drawingml/2006/main" noChangeAspect="1"/>
+            </wp:cNvGraphicFramePr>
+            <a:graphic xmlns:a="http://schemas.openxmlformats.org/drawingml/2006/main">
+              <a:graphicData uri="http://schemas.openxmlformats.org/drawingml/2006/picture">
+                <pic:pic xmlns:pic="http://schemas.openxmlformats.org/drawingml/2006/picture">
+                  <pic:nvPicPr>
+                    <pic:cNvPr id="1" name=""/>
+                    <pic:cNvPicPr/>
+                  </pic:nvPicPr>
+                  <pic:blipFill>
+                    <a:blip r:embed="rId13"/>
+                    <a:stretch>
+                      <a:fillRect/>
+                    </a:stretch>
+                  </pic:blipFill>
+                  <pic:spPr>
+                    <a:xfrm>
+                      <a:off x="0" y="0"/>
+                      <a:ext cx="3467584" cy="933580"/>
+                    </a:xfrm>
+                    <a:prstGeom prst="rect">
+                      <a:avLst/>
+                    </a:prstGeom>
+                  </pic:spPr>
+                </pic:pic>
+              </a:graphicData>
+            </a:graphic>
+          </wp:inline>
+        </w:drawing>
+      </w:r>
+    </w:p>
+    <w:p/>
     <w:sectPr>
       <w:pgSz w:w="11906" w:h="16838"/>
       <w:pgMar w:top="1440" w:right="1800" w:bottom="1440" w:left="1800" w:header="851" w:footer="992" w:gutter="0"/>
@@ -23,6 +1103,361 @@
     </w:sectPr>
   </w:body>
 </w:document>
+</file>
+
+<file path=word/endnotes.xml><?xml version="1.0" encoding="utf-8"?>
+<w:endnotes xmlns:wpc="http://schemas.microsoft.com/office/word/2010/wordprocessingCanvas" xmlns:cx="http://schemas.microsoft.com/office/drawing/2014/chartex" xmlns:mc="http://schemas.openxmlformats.org/markup-compatibility/2006" xmlns:o="urn:schemas-microsoft-com:office:office" xmlns:r="http://schemas.openxmlformats.org/officeDocument/2006/relationships" xmlns:m="http://schemas.openxmlformats.org/officeDocument/2006/math" xmlns:v="urn:schemas-microsoft-com:vml" xmlns:wp14="http://schemas.microsoft.com/office/word/2010/wordprocessingDrawing" xmlns:wp="http://schemas.openxmlformats.org/drawingml/2006/wordprocessingDrawing" xmlns:w10="urn:schemas-microsoft-com:office:word" xmlns:w="http://schemas.openxmlformats.org/wordprocessingml/2006/main" xmlns:w14="http://schemas.microsoft.com/office/word/2010/wordml" xmlns:w15="http://schemas.microsoft.com/office/word/2012/wordml" xmlns:w16se="http://schemas.microsoft.com/office/word/2015/wordml/symex" xmlns:wpg="http://schemas.microsoft.com/office/word/2010/wordprocessingGroup" xmlns:wpi="http://schemas.microsoft.com/office/word/2010/wordprocessingInk" xmlns:wne="http://schemas.microsoft.com/office/word/2006/wordml" xmlns:wps="http://schemas.microsoft.com/office/word/2010/wordprocessingShape" mc:Ignorable="w14 w15 w16se wp14">
+  <w:endnote w:type="separator" w:id="-1">
+    <w:p>
+      <w:r>
+        <w:separator/>
+      </w:r>
+    </w:p>
+  </w:endnote>
+  <w:endnote w:type="continuationSeparator" w:id="0">
+    <w:p>
+      <w:r>
+        <w:continuationSeparator/>
+      </w:r>
+    </w:p>
+  </w:endnote>
+</w:endnotes>
+</file>
+
+<file path=word/footnotes.xml><?xml version="1.0" encoding="utf-8"?>
+<w:footnotes xmlns:wpc="http://schemas.microsoft.com/office/word/2010/wordprocessingCanvas" xmlns:cx="http://schemas.microsoft.com/office/drawing/2014/chartex" xmlns:mc="http://schemas.openxmlformats.org/markup-compatibility/2006" xmlns:o="urn:schemas-microsoft-com:office:office" xmlns:r="http://schemas.openxmlformats.org/officeDocument/2006/relationships" xmlns:m="http://schemas.openxmlformats.org/officeDocument/2006/math" xmlns:v="urn:schemas-microsoft-com:vml" xmlns:wp14="http://schemas.microsoft.com/office/word/2010/wordprocessingDrawing" xmlns:wp="http://schemas.openxmlformats.org/drawingml/2006/wordprocessingDrawing" xmlns:w10="urn:schemas-microsoft-com:office:word" xmlns:w="http://schemas.openxmlformats.org/wordprocessingml/2006/main" xmlns:w14="http://schemas.microsoft.com/office/word/2010/wordml" xmlns:w15="http://schemas.microsoft.com/office/word/2012/wordml" xmlns:w16se="http://schemas.microsoft.com/office/word/2015/wordml/symex" xmlns:wpg="http://schemas.microsoft.com/office/word/2010/wordprocessingGroup" xmlns:wpi="http://schemas.microsoft.com/office/word/2010/wordprocessingInk" xmlns:wne="http://schemas.microsoft.com/office/word/2006/wordml" xmlns:wps="http://schemas.microsoft.com/office/word/2010/wordprocessingShape" mc:Ignorable="w14 w15 w16se wp14">
+  <w:footnote w:type="separator" w:id="-1">
+    <w:p>
+      <w:r>
+        <w:separator/>
+      </w:r>
+    </w:p>
+  </w:footnote>
+  <w:footnote w:type="continuationSeparator" w:id="0">
+    <w:p>
+      <w:r>
+        <w:continuationSeparator/>
+      </w:r>
+    </w:p>
+  </w:footnote>
+</w:footnotes>
+</file>
+
+<file path=word/numbering.xml><?xml version="1.0" encoding="utf-8"?>
+<w:numbering xmlns:wpc="http://schemas.microsoft.com/office/word/2010/wordprocessingCanvas" xmlns:cx="http://schemas.microsoft.com/office/drawing/2014/chartex" xmlns:mc="http://schemas.openxmlformats.org/markup-compatibility/2006" xmlns:o="urn:schemas-microsoft-com:office:office" xmlns:r="http://schemas.openxmlformats.org/officeDocument/2006/relationships" xmlns:m="http://schemas.openxmlformats.org/officeDocument/2006/math" xmlns:v="urn:schemas-microsoft-com:vml" xmlns:wp14="http://schemas.microsoft.com/office/word/2010/wordprocessingDrawing" xmlns:wp="http://schemas.openxmlformats.org/drawingml/2006/wordprocessingDrawing" xmlns:w10="urn:schemas-microsoft-com:office:word" xmlns:w="http://schemas.openxmlformats.org/wordprocessingml/2006/main" xmlns:w14="http://schemas.microsoft.com/office/word/2010/wordml" xmlns:w15="http://schemas.microsoft.com/office/word/2012/wordml" xmlns:w16se="http://schemas.microsoft.com/office/word/2015/wordml/symex" xmlns:wpg="http://schemas.microsoft.com/office/word/2010/wordprocessingGroup" xmlns:wpi="http://schemas.microsoft.com/office/word/2010/wordprocessingInk" xmlns:wne="http://schemas.microsoft.com/office/word/2006/wordml" xmlns:wps="http://schemas.microsoft.com/office/word/2010/wordprocessingShape" mc:Ignorable="w14 w15 w16se wp14">
+  <w:abstractNum w:abstractNumId="0" w15:restartNumberingAfterBreak="0">
+    <w:nsid w:val="476F2BFB"/>
+    <w:multiLevelType w:val="hybridMultilevel"/>
+    <w:tmpl w:val="77C8C2A6"/>
+    <w:lvl w:ilvl="0" w:tplc="015EDCCE">
+      <w:start w:val="1"/>
+      <w:numFmt w:val="decimal"/>
+      <w:lvlText w:val="%1."/>
+      <w:lvlJc w:val="left"/>
+      <w:pPr>
+        <w:ind w:left="360" w:hanging="360"/>
+      </w:pPr>
+      <w:rPr>
+        <w:rFonts w:hint="default"/>
+      </w:rPr>
+    </w:lvl>
+    <w:lvl w:ilvl="1" w:tplc="04090019" w:tentative="1">
+      <w:start w:val="1"/>
+      <w:numFmt w:val="ideographTraditional"/>
+      <w:lvlText w:val="%2、"/>
+      <w:lvlJc w:val="left"/>
+      <w:pPr>
+        <w:ind w:left="960" w:hanging="480"/>
+      </w:pPr>
+    </w:lvl>
+    <w:lvl w:ilvl="2" w:tplc="0409001B" w:tentative="1">
+      <w:start w:val="1"/>
+      <w:numFmt w:val="lowerRoman"/>
+      <w:lvlText w:val="%3."/>
+      <w:lvlJc w:val="right"/>
+      <w:pPr>
+        <w:ind w:left="1440" w:hanging="480"/>
+      </w:pPr>
+    </w:lvl>
+    <w:lvl w:ilvl="3" w:tplc="0409000F" w:tentative="1">
+      <w:start w:val="1"/>
+      <w:numFmt w:val="decimal"/>
+      <w:lvlText w:val="%4."/>
+      <w:lvlJc w:val="left"/>
+      <w:pPr>
+        <w:ind w:left="1920" w:hanging="480"/>
+      </w:pPr>
+    </w:lvl>
+    <w:lvl w:ilvl="4" w:tplc="04090019" w:tentative="1">
+      <w:start w:val="1"/>
+      <w:numFmt w:val="ideographTraditional"/>
+      <w:lvlText w:val="%5、"/>
+      <w:lvlJc w:val="left"/>
+      <w:pPr>
+        <w:ind w:left="2400" w:hanging="480"/>
+      </w:pPr>
+    </w:lvl>
+    <w:lvl w:ilvl="5" w:tplc="0409001B" w:tentative="1">
+      <w:start w:val="1"/>
+      <w:numFmt w:val="lowerRoman"/>
+      <w:lvlText w:val="%6."/>
+      <w:lvlJc w:val="right"/>
+      <w:pPr>
+        <w:ind w:left="2880" w:hanging="480"/>
+      </w:pPr>
+    </w:lvl>
+    <w:lvl w:ilvl="6" w:tplc="0409000F" w:tentative="1">
+      <w:start w:val="1"/>
+      <w:numFmt w:val="decimal"/>
+      <w:lvlText w:val="%7."/>
+      <w:lvlJc w:val="left"/>
+      <w:pPr>
+        <w:ind w:left="3360" w:hanging="480"/>
+      </w:pPr>
+    </w:lvl>
+    <w:lvl w:ilvl="7" w:tplc="04090019" w:tentative="1">
+      <w:start w:val="1"/>
+      <w:numFmt w:val="ideographTraditional"/>
+      <w:lvlText w:val="%8、"/>
+      <w:lvlJc w:val="left"/>
+      <w:pPr>
+        <w:ind w:left="3840" w:hanging="480"/>
+      </w:pPr>
+    </w:lvl>
+    <w:lvl w:ilvl="8" w:tplc="0409001B" w:tentative="1">
+      <w:start w:val="1"/>
+      <w:numFmt w:val="lowerRoman"/>
+      <w:lvlText w:val="%9."/>
+      <w:lvlJc w:val="right"/>
+      <w:pPr>
+        <w:ind w:left="4320" w:hanging="480"/>
+      </w:pPr>
+    </w:lvl>
+  </w:abstractNum>
+  <w:abstractNum w:abstractNumId="1" w15:restartNumberingAfterBreak="0">
+    <w:nsid w:val="62F105D4"/>
+    <w:multiLevelType w:val="multilevel"/>
+    <w:tmpl w:val="B1D610EA"/>
+    <w:lvl w:ilvl="0">
+      <w:start w:val="1"/>
+      <w:numFmt w:val="decimal"/>
+      <w:pStyle w:val="List-4"/>
+      <w:lvlText w:val="[%1]"/>
+      <w:lvlJc w:val="left"/>
+      <w:pPr>
+        <w:tabs>
+          <w:tab w:val="num" w:pos="0"/>
+        </w:tabs>
+        <w:ind w:left="567" w:hanging="567"/>
+      </w:pPr>
+      <w:rPr>
+        <w:rFonts w:ascii="Times New Roman" w:hAnsi="Times New Roman" w:cs="Times New Roman"/>
+        <w:b w:val="0"/>
+        <w:bCs/>
+      </w:rPr>
+    </w:lvl>
+    <w:lvl w:ilvl="1">
+      <w:start w:val="1"/>
+      <w:numFmt w:val="ideographTraditional"/>
+      <w:lvlText w:val="%2、"/>
+      <w:lvlJc w:val="left"/>
+      <w:pPr>
+        <w:tabs>
+          <w:tab w:val="num" w:pos="0"/>
+        </w:tabs>
+        <w:ind w:left="960" w:hanging="480"/>
+      </w:pPr>
+    </w:lvl>
+    <w:lvl w:ilvl="2">
+      <w:start w:val="1"/>
+      <w:numFmt w:val="lowerRoman"/>
+      <w:lvlText w:val="%3."/>
+      <w:lvlJc w:val="right"/>
+      <w:pPr>
+        <w:tabs>
+          <w:tab w:val="num" w:pos="0"/>
+        </w:tabs>
+        <w:ind w:left="1440" w:hanging="480"/>
+      </w:pPr>
+    </w:lvl>
+    <w:lvl w:ilvl="3">
+      <w:start w:val="1"/>
+      <w:numFmt w:val="decimal"/>
+      <w:lvlText w:val="%4."/>
+      <w:lvlJc w:val="left"/>
+      <w:pPr>
+        <w:tabs>
+          <w:tab w:val="num" w:pos="0"/>
+        </w:tabs>
+        <w:ind w:left="1920" w:hanging="480"/>
+      </w:pPr>
+    </w:lvl>
+    <w:lvl w:ilvl="4">
+      <w:start w:val="1"/>
+      <w:numFmt w:val="ideographTraditional"/>
+      <w:lvlText w:val="%5、"/>
+      <w:lvlJc w:val="left"/>
+      <w:pPr>
+        <w:tabs>
+          <w:tab w:val="num" w:pos="0"/>
+        </w:tabs>
+        <w:ind w:left="2400" w:hanging="480"/>
+      </w:pPr>
+    </w:lvl>
+    <w:lvl w:ilvl="5">
+      <w:start w:val="1"/>
+      <w:numFmt w:val="lowerRoman"/>
+      <w:lvlText w:val="%6."/>
+      <w:lvlJc w:val="right"/>
+      <w:pPr>
+        <w:tabs>
+          <w:tab w:val="num" w:pos="0"/>
+        </w:tabs>
+        <w:ind w:left="2880" w:hanging="480"/>
+      </w:pPr>
+    </w:lvl>
+    <w:lvl w:ilvl="6">
+      <w:start w:val="1"/>
+      <w:numFmt w:val="decimal"/>
+      <w:lvlText w:val="%7."/>
+      <w:lvlJc w:val="left"/>
+      <w:pPr>
+        <w:tabs>
+          <w:tab w:val="num" w:pos="0"/>
+        </w:tabs>
+        <w:ind w:left="3360" w:hanging="480"/>
+      </w:pPr>
+    </w:lvl>
+    <w:lvl w:ilvl="7">
+      <w:start w:val="1"/>
+      <w:numFmt w:val="ideographTraditional"/>
+      <w:lvlText w:val="%8、"/>
+      <w:lvlJc w:val="left"/>
+      <w:pPr>
+        <w:tabs>
+          <w:tab w:val="num" w:pos="0"/>
+        </w:tabs>
+        <w:ind w:left="3840" w:hanging="480"/>
+      </w:pPr>
+    </w:lvl>
+    <w:lvl w:ilvl="8">
+      <w:start w:val="1"/>
+      <w:numFmt w:val="lowerRoman"/>
+      <w:lvlText w:val="%9."/>
+      <w:lvlJc w:val="right"/>
+      <w:pPr>
+        <w:tabs>
+          <w:tab w:val="num" w:pos="0"/>
+        </w:tabs>
+        <w:ind w:left="4320" w:hanging="480"/>
+      </w:pPr>
+    </w:lvl>
+  </w:abstractNum>
+  <w:abstractNum w:abstractNumId="2" w15:restartNumberingAfterBreak="0">
+    <w:nsid w:val="6F2A5BAC"/>
+    <w:multiLevelType w:val="hybridMultilevel"/>
+    <w:tmpl w:val="07FA5656"/>
+    <w:lvl w:ilvl="0" w:tplc="DAEE5ECA">
+      <w:start w:val="1"/>
+      <w:numFmt w:val="decimal"/>
+      <w:lvlText w:val="(%1)"/>
+      <w:lvlJc w:val="left"/>
+      <w:pPr>
+        <w:ind w:left="480" w:hanging="480"/>
+      </w:pPr>
+      <w:rPr>
+        <w:rFonts w:hint="default"/>
+      </w:rPr>
+    </w:lvl>
+    <w:lvl w:ilvl="1" w:tplc="04090019" w:tentative="1">
+      <w:start w:val="1"/>
+      <w:numFmt w:val="ideographTraditional"/>
+      <w:lvlText w:val="%2、"/>
+      <w:lvlJc w:val="left"/>
+      <w:pPr>
+        <w:ind w:left="960" w:hanging="480"/>
+      </w:pPr>
+    </w:lvl>
+    <w:lvl w:ilvl="2" w:tplc="0409001B" w:tentative="1">
+      <w:start w:val="1"/>
+      <w:numFmt w:val="lowerRoman"/>
+      <w:lvlText w:val="%3."/>
+      <w:lvlJc w:val="right"/>
+      <w:pPr>
+        <w:ind w:left="1440" w:hanging="480"/>
+      </w:pPr>
+    </w:lvl>
+    <w:lvl w:ilvl="3" w:tplc="0409000F" w:tentative="1">
+      <w:start w:val="1"/>
+      <w:numFmt w:val="decimal"/>
+      <w:lvlText w:val="%4."/>
+      <w:lvlJc w:val="left"/>
+      <w:pPr>
+        <w:ind w:left="1920" w:hanging="480"/>
+      </w:pPr>
+    </w:lvl>
+    <w:lvl w:ilvl="4" w:tplc="04090019" w:tentative="1">
+      <w:start w:val="1"/>
+      <w:numFmt w:val="ideographTraditional"/>
+      <w:lvlText w:val="%5、"/>
+      <w:lvlJc w:val="left"/>
+      <w:pPr>
+        <w:ind w:left="2400" w:hanging="480"/>
+      </w:pPr>
+    </w:lvl>
+    <w:lvl w:ilvl="5" w:tplc="0409001B" w:tentative="1">
+      <w:start w:val="1"/>
+      <w:numFmt w:val="lowerRoman"/>
+      <w:lvlText w:val="%6."/>
+      <w:lvlJc w:val="right"/>
+      <w:pPr>
+        <w:ind w:left="2880" w:hanging="480"/>
+      </w:pPr>
+    </w:lvl>
+    <w:lvl w:ilvl="6" w:tplc="0409000F" w:tentative="1">
+      <w:start w:val="1"/>
+      <w:numFmt w:val="decimal"/>
+      <w:lvlText w:val="%7."/>
+      <w:lvlJc w:val="left"/>
+      <w:pPr>
+        <w:ind w:left="3360" w:hanging="480"/>
+      </w:pPr>
+    </w:lvl>
+    <w:lvl w:ilvl="7" w:tplc="04090019" w:tentative="1">
+      <w:start w:val="1"/>
+      <w:numFmt w:val="ideographTraditional"/>
+      <w:lvlText w:val="%8、"/>
+      <w:lvlJc w:val="left"/>
+      <w:pPr>
+        <w:ind w:left="3840" w:hanging="480"/>
+      </w:pPr>
+    </w:lvl>
+    <w:lvl w:ilvl="8" w:tplc="0409001B" w:tentative="1">
+      <w:start w:val="1"/>
+      <w:numFmt w:val="lowerRoman"/>
+      <w:lvlText w:val="%9."/>
+      <w:lvlJc w:val="right"/>
+      <w:pPr>
+        <w:ind w:left="4320" w:hanging="480"/>
+      </w:pPr>
+    </w:lvl>
+  </w:abstractNum>
+  <w:num w:numId="1">
+    <w:abstractNumId w:val="1"/>
+  </w:num>
+  <w:num w:numId="2">
+    <w:abstractNumId w:val="1"/>
+    <w:lvlOverride w:ilvl="0">
+      <w:startOverride w:val="1"/>
+    </w:lvlOverride>
+  </w:num>
+  <w:num w:numId="3">
+    <w:abstractNumId w:val="2"/>
+  </w:num>
+  <w:num w:numId="4">
+    <w:abstractNumId w:val="0"/>
+  </w:num>
+</w:numbering>
 </file>
 
 <file path=word/styles.xml><?xml version="1.0" encoding="utf-8"?>
@@ -446,6 +1881,99 @@
     <w:semiHidden/>
     <w:unhideWhenUsed/>
   </w:style>
+  <w:style w:type="paragraph" w:styleId="a3">
+    <w:name w:val="header"/>
+    <w:basedOn w:val="a"/>
+    <w:link w:val="a4"/>
+    <w:uiPriority w:val="99"/>
+    <w:unhideWhenUsed/>
+    <w:rsid w:val="006607EB"/>
+    <w:pPr>
+      <w:tabs>
+        <w:tab w:val="center" w:pos="4153"/>
+        <w:tab w:val="right" w:pos="8306"/>
+      </w:tabs>
+      <w:snapToGrid w:val="0"/>
+    </w:pPr>
+    <w:rPr>
+      <w:sz w:val="20"/>
+      <w:szCs w:val="20"/>
+    </w:rPr>
+  </w:style>
+  <w:style w:type="character" w:customStyle="1" w:styleId="a4">
+    <w:name w:val="頁首 字元"/>
+    <w:basedOn w:val="a0"/>
+    <w:link w:val="a3"/>
+    <w:uiPriority w:val="99"/>
+    <w:rsid w:val="006607EB"/>
+    <w:rPr>
+      <w:sz w:val="20"/>
+      <w:szCs w:val="20"/>
+    </w:rPr>
+  </w:style>
+  <w:style w:type="paragraph" w:styleId="a5">
+    <w:name w:val="footer"/>
+    <w:basedOn w:val="a"/>
+    <w:link w:val="a6"/>
+    <w:uiPriority w:val="99"/>
+    <w:unhideWhenUsed/>
+    <w:rsid w:val="006607EB"/>
+    <w:pPr>
+      <w:tabs>
+        <w:tab w:val="center" w:pos="4153"/>
+        <w:tab w:val="right" w:pos="8306"/>
+      </w:tabs>
+      <w:snapToGrid w:val="0"/>
+    </w:pPr>
+    <w:rPr>
+      <w:sz w:val="20"/>
+      <w:szCs w:val="20"/>
+    </w:rPr>
+  </w:style>
+  <w:style w:type="character" w:customStyle="1" w:styleId="a6">
+    <w:name w:val="頁尾 字元"/>
+    <w:basedOn w:val="a0"/>
+    <w:link w:val="a5"/>
+    <w:uiPriority w:val="99"/>
+    <w:rsid w:val="006607EB"/>
+    <w:rPr>
+      <w:sz w:val="20"/>
+      <w:szCs w:val="20"/>
+    </w:rPr>
+  </w:style>
+  <w:style w:type="paragraph" w:customStyle="1" w:styleId="List-4">
+    <w:name w:val="List-4"/>
+    <w:basedOn w:val="a"/>
+    <w:qFormat/>
+    <w:rsid w:val="006607EB"/>
+    <w:pPr>
+      <w:widowControl/>
+      <w:numPr>
+        <w:numId w:val="1"/>
+      </w:numPr>
+      <w:tabs>
+        <w:tab w:val="left" w:pos="567"/>
+      </w:tabs>
+      <w:suppressAutoHyphens/>
+      <w:jc w:val="both"/>
+    </w:pPr>
+    <w:rPr>
+      <w:rFonts w:ascii="Times New Roman" w:eastAsia="BiauKai" w:hAnsi="Times New Roman" w:cs="Times New Roman"/>
+      <w:color w:val="000000"/>
+      <w:kern w:val="0"/>
+      <w:szCs w:val="24"/>
+    </w:rPr>
+  </w:style>
+  <w:style w:type="paragraph" w:styleId="a7">
+    <w:name w:val="List Paragraph"/>
+    <w:basedOn w:val="a"/>
+    <w:uiPriority w:val="34"/>
+    <w:qFormat/>
+    <w:rsid w:val="006607EB"/>
+    <w:pPr>
+      <w:ind w:leftChars="200" w:left="480"/>
+    </w:pPr>
+  </w:style>
 </w:styles>
 </file>
 

--- a/Documents/Preprocess.docx
+++ b/Documents/Preprocess.docx
@@ -1,6 +1,6 @@
 
 <file path=word/document.xml><?xml version="1.0" encoding="utf-8"?>
-<w:document xmlns:wpc="http://schemas.microsoft.com/office/word/2010/wordprocessingCanvas" xmlns:cx="http://schemas.microsoft.com/office/drawing/2014/chartex" xmlns:mc="http://schemas.openxmlformats.org/markup-compatibility/2006" xmlns:o="urn:schemas-microsoft-com:office:office" xmlns:r="http://schemas.openxmlformats.org/officeDocument/2006/relationships" xmlns:m="http://schemas.openxmlformats.org/officeDocument/2006/math" xmlns:v="urn:schemas-microsoft-com:vml" xmlns:wp14="http://schemas.microsoft.com/office/word/2010/wordprocessingDrawing" xmlns:wp="http://schemas.openxmlformats.org/drawingml/2006/wordprocessingDrawing" xmlns:w10="urn:schemas-microsoft-com:office:word" xmlns:w="http://schemas.openxmlformats.org/wordprocessingml/2006/main" xmlns:w14="http://schemas.microsoft.com/office/word/2010/wordml" xmlns:w15="http://schemas.microsoft.com/office/word/2012/wordml" xmlns:w16se="http://schemas.microsoft.com/office/word/2015/wordml/symex" xmlns:wpg="http://schemas.microsoft.com/office/word/2010/wordprocessingGroup" xmlns:wpi="http://schemas.microsoft.com/office/word/2010/wordprocessingInk" xmlns:wne="http://schemas.microsoft.com/office/word/2006/wordml" xmlns:wps="http://schemas.microsoft.com/office/word/2010/wordprocessingShape" mc:Ignorable="w14 w15 w16se wp14">
+<w:document xmlns:wpc="http://schemas.microsoft.com/office/word/2010/wordprocessingCanvas" xmlns:cx="http://schemas.microsoft.com/office/drawing/2014/chartex" xmlns:cx1="http://schemas.microsoft.com/office/drawing/2015/9/8/chartex" xmlns:cx2="http://schemas.microsoft.com/office/drawing/2015/10/21/chartex" xmlns:cx3="http://schemas.microsoft.com/office/drawing/2016/5/9/chartex" xmlns:cx4="http://schemas.microsoft.com/office/drawing/2016/5/10/chartex" xmlns:cx5="http://schemas.microsoft.com/office/drawing/2016/5/11/chartex" xmlns:cx6="http://schemas.microsoft.com/office/drawing/2016/5/12/chartex" xmlns:cx7="http://schemas.microsoft.com/office/drawing/2016/5/13/chartex" xmlns:cx8="http://schemas.microsoft.com/office/drawing/2016/5/14/chartex" xmlns:mc="http://schemas.openxmlformats.org/markup-compatibility/2006" xmlns:aink="http://schemas.microsoft.com/office/drawing/2016/ink" xmlns:am3d="http://schemas.microsoft.com/office/drawing/2017/model3d" xmlns:o="urn:schemas-microsoft-com:office:office" xmlns:oel="http://schemas.microsoft.com/office/2019/extlst" xmlns:r="http://schemas.openxmlformats.org/officeDocument/2006/relationships" xmlns:m="http://schemas.openxmlformats.org/officeDocument/2006/math" xmlns:v="urn:schemas-microsoft-com:vml" xmlns:wp14="http://schemas.microsoft.com/office/word/2010/wordprocessingDrawing" xmlns:wp="http://schemas.openxmlformats.org/drawingml/2006/wordprocessingDrawing" xmlns:w10="urn:schemas-microsoft-com:office:word" xmlns:w="http://schemas.openxmlformats.org/wordprocessingml/2006/main" xmlns:w14="http://schemas.microsoft.com/office/word/2010/wordml" xmlns:w15="http://schemas.microsoft.com/office/word/2012/wordml" xmlns:w16cex="http://schemas.microsoft.com/office/word/2018/wordml/cex" xmlns:w16cid="http://schemas.microsoft.com/office/word/2016/wordml/cid" xmlns:w16="http://schemas.microsoft.com/office/word/2018/wordml" xmlns:w16sdtdh="http://schemas.microsoft.com/office/word/2020/wordml/sdtdatahash" xmlns:w16se="http://schemas.microsoft.com/office/word/2015/wordml/symex" xmlns:wpg="http://schemas.microsoft.com/office/word/2010/wordprocessingGroup" xmlns:wpi="http://schemas.microsoft.com/office/word/2010/wordprocessingInk" xmlns:wne="http://schemas.microsoft.com/office/word/2006/wordml" xmlns:wps="http://schemas.microsoft.com/office/word/2010/wordprocessingShape" mc:Ignorable="w14 w15 w16se w16cid w16 w16cex w16sdtdh wp14">
   <w:body>
     <w:p>
       <w:pPr>
@@ -18,11 +18,6 @@
       </w:r>
     </w:p>
     <w:p>
-      <w:pPr>
-        <w:rPr>
-          <w:rFonts w:hint="eastAsia"/>
-        </w:rPr>
-      </w:pPr>
       <w:r>
         <w:rPr>
           <w:rFonts w:hint="eastAsia"/>
@@ -56,79 +51,20 @@
         <w:rPr>
           <w:rFonts w:ascii="標楷體" w:eastAsia="標楷體" w:hAnsi="標楷體" w:hint="eastAsia"/>
         </w:rPr>
-        <w:t>收集</w:t>
-      </w:r>
-      <w:r>
-        <w:rPr>
-          <w:rFonts w:ascii="標楷體" w:eastAsia="標楷體" w:hAnsi="標楷體" w:hint="eastAsia"/>
-          <w:lang w:eastAsia="de-DE"/>
-        </w:rPr>
-        <w:t>中研院平衡語料庫</w:t>
-      </w:r>
-      <w:r>
-        <w:rPr>
-          <w:rFonts w:ascii="標楷體" w:eastAsia="標楷體" w:hAnsi="標楷體" w:hint="eastAsia"/>
-        </w:rPr>
-        <w:t>中包含</w:t>
-      </w:r>
-      <w:r>
-        <w:rPr>
-          <w:rFonts w:ascii="標楷體" w:eastAsia="標楷體" w:hAnsi="標楷體" w:hint="eastAsia"/>
-          <w:lang w:eastAsia="de-DE"/>
-        </w:rPr>
-        <w:t>「誰」</w:t>
-      </w:r>
-      <w:r>
-        <w:rPr>
-          <w:rFonts w:ascii="標楷體" w:eastAsia="標楷體" w:hAnsi="標楷體" w:hint="eastAsia"/>
-        </w:rPr>
-        <w:t>及</w:t>
-      </w:r>
-      <w:r>
-        <w:rPr>
-          <w:rFonts w:ascii="標楷體" w:eastAsia="標楷體" w:hAnsi="標楷體" w:hint="eastAsia"/>
-          <w:lang w:eastAsia="de-DE"/>
-        </w:rPr>
-        <w:t>「什麼」的語料</w:t>
-      </w:r>
-    </w:p>
-    <w:p>
-      <w:pPr>
-        <w:rPr>
-          <w:rFonts w:ascii="標楷體" w:eastAsia="標楷體" w:hAnsi="標楷體"/>
-        </w:rPr>
-      </w:pPr>
-      <w:r>
-        <w:rPr>
-          <w:rFonts w:ascii="標楷體" w:eastAsia="標楷體" w:hAnsi="標楷體" w:hint="eastAsia"/>
-        </w:rPr>
-        <w:t>首先，將中研院平衡語料庫涵蓋了</w:t>
-      </w:r>
-      <w:r>
-        <w:rPr>
-          <w:rFonts w:ascii="標楷體" w:eastAsia="標楷體" w:hAnsi="標楷體" w:hint="eastAsia"/>
-          <w:lang w:eastAsia="de-DE"/>
-        </w:rPr>
-        <w:t>「誰」</w:t>
-      </w:r>
-      <w:r>
-        <w:rPr>
-          <w:rFonts w:ascii="標楷體" w:eastAsia="標楷體" w:hAnsi="標楷體" w:hint="eastAsia"/>
-        </w:rPr>
-        <w:t>和</w:t>
-      </w:r>
-      <w:r>
-        <w:rPr>
-          <w:rFonts w:ascii="標楷體" w:eastAsia="標楷體" w:hAnsi="標楷體" w:hint="eastAsia"/>
-          <w:lang w:eastAsia="de-DE"/>
-        </w:rPr>
-        <w:t>「什麼」</w:t>
-      </w:r>
-      <w:r>
-        <w:rPr>
-          <w:rFonts w:ascii="標楷體" w:eastAsia="標楷體" w:hAnsi="標楷體" w:hint="eastAsia"/>
-        </w:rPr>
-        <w:t>的語料完整地儲存至文本文件中</w:t>
+        <w:t>收集中研院平衡語料庫中包含「誰」及「什麼」的語料</w:t>
+      </w:r>
+    </w:p>
+    <w:p>
+      <w:pPr>
+        <w:rPr>
+          <w:rFonts w:ascii="標楷體" w:eastAsia="標楷體" w:hAnsi="標楷體"/>
+        </w:rPr>
+      </w:pPr>
+      <w:r>
+        <w:rPr>
+          <w:rFonts w:ascii="標楷體" w:eastAsia="標楷體" w:hAnsi="標楷體" w:hint="eastAsia"/>
+        </w:rPr>
+        <w:t>首先，將中研院平衡語料庫涵蓋了「誰」和「什麼」的語料完整地儲存至文本文件中</w:t>
       </w:r>
       <w:r>
         <w:rPr>
@@ -141,20 +77,18 @@
       <w:pPr>
         <w:rPr>
           <w:rFonts w:ascii="標楷體" w:eastAsia="標楷體" w:hAnsi="標楷體"/>
-          <w:lang w:eastAsia="de-DE"/>
-        </w:rPr>
-      </w:pPr>
-    </w:p>
-    <w:p>
-      <w:pPr>
-        <w:rPr>
-          <w:rFonts w:ascii="標楷體" w:eastAsia="標楷體" w:hAnsi="標楷體"/>
-        </w:rPr>
-      </w:pPr>
-      <w:r>
-        <w:rPr>
-          <w:rFonts w:ascii="標楷體" w:eastAsia="標楷體" w:hAnsi="標楷體" w:hint="eastAsia"/>
-          <w:lang w:eastAsia="de-DE"/>
+        </w:rPr>
+      </w:pPr>
+    </w:p>
+    <w:p>
+      <w:pPr>
+        <w:rPr>
+          <w:rFonts w:ascii="標楷體" w:eastAsia="標楷體" w:hAnsi="標楷體"/>
+        </w:rPr>
+      </w:pPr>
+      <w:r>
+        <w:rPr>
+          <w:rFonts w:ascii="標楷體" w:eastAsia="標楷體" w:hAnsi="標楷體" w:hint="eastAsia"/>
         </w:rPr>
         <w:t>使用中研院</w:t>
       </w:r>
@@ -167,7 +101,6 @@
       <w:r>
         <w:rPr>
           <w:rFonts w:ascii="標楷體" w:eastAsia="標楷體" w:hAnsi="標楷體" w:hint="eastAsia"/>
-          <w:lang w:eastAsia="de-DE"/>
         </w:rPr>
         <w:t>平衡語料庫</w:t>
       </w:r>
@@ -192,49 +125,44 @@
       <w:r>
         <w:rPr>
           <w:rFonts w:ascii="標楷體" w:eastAsia="標楷體" w:hAnsi="標楷體" w:hint="eastAsia"/>
-          <w:lang w:eastAsia="de-DE"/>
         </w:rPr>
         <w:t>中與中文</w:t>
       </w:r>
+      <w:proofErr w:type="spellStart"/>
       <w:r>
         <w:rPr>
           <w:rFonts w:ascii="Times New Roman" w:eastAsia="標楷體" w:hAnsi="Times New Roman" w:cs="Times New Roman"/>
-          <w:lang w:eastAsia="de-DE"/>
         </w:rPr>
         <w:t>wh</w:t>
       </w:r>
-      <w:r>
-        <w:rPr>
-          <w:rFonts w:ascii="標楷體" w:eastAsia="標楷體" w:hAnsi="標楷體" w:hint="eastAsia"/>
-          <w:lang w:eastAsia="de-DE"/>
+      <w:proofErr w:type="spellEnd"/>
+      <w:r>
+        <w:rPr>
+          <w:rFonts w:ascii="標楷體" w:eastAsia="標楷體" w:hAnsi="標楷體" w:hint="eastAsia"/>
         </w:rPr>
         <w:t>疑問詞相關的語料，其中包括</w:t>
       </w:r>
       <w:r>
         <w:rPr>
           <w:rFonts w:ascii="Times New Roman" w:eastAsia="標楷體" w:hAnsi="Times New Roman" w:cs="Times New Roman"/>
-          <w:lang w:eastAsia="de-DE"/>
         </w:rPr>
         <w:t>2979</w:t>
       </w:r>
       <w:r>
         <w:rPr>
           <w:rFonts w:ascii="標楷體" w:eastAsia="標楷體" w:hAnsi="標楷體" w:hint="eastAsia"/>
-          <w:lang w:eastAsia="de-DE"/>
         </w:rPr>
         <w:t>筆涉及「誰」的語料和</w:t>
       </w:r>
       <w:r>
         <w:rPr>
           <w:rFonts w:ascii="Times New Roman" w:eastAsia="標楷體" w:hAnsi="Times New Roman" w:cs="Times New Roman"/>
-          <w:lang w:eastAsia="de-DE"/>
         </w:rPr>
         <w:t>10671</w:t>
       </w:r>
       <w:r>
         <w:rPr>
           <w:rFonts w:ascii="標楷體" w:eastAsia="標楷體" w:hAnsi="標楷體" w:hint="eastAsia"/>
-          <w:lang w:eastAsia="de-DE"/>
         </w:rPr>
         <w:t>筆涉及「什麼」的語料。</w:t>
       </w:r>
@@ -280,33 +208,21 @@
         <w:rPr>
           <w:rFonts w:ascii="標楷體" w:eastAsia="標楷體" w:hAnsi="標楷體" w:hint="eastAsia"/>
         </w:rPr>
-        <w:t>正規表示式以擷取包含</w:t>
-      </w:r>
-      <w:r>
-        <w:rPr>
-          <w:rFonts w:ascii="標楷體" w:eastAsia="標楷體" w:hAnsi="標楷體" w:hint="eastAsia"/>
-          <w:lang w:eastAsia="de-DE"/>
-        </w:rPr>
-        <w:t>「誰」</w:t>
-      </w:r>
-      <w:r>
-        <w:rPr>
-          <w:rFonts w:ascii="標楷體" w:eastAsia="標楷體" w:hAnsi="標楷體" w:hint="eastAsia"/>
-        </w:rPr>
-        <w:t>和</w:t>
-      </w:r>
-      <w:r>
-        <w:rPr>
-          <w:rFonts w:ascii="標楷體" w:eastAsia="標楷體" w:hAnsi="標楷體" w:hint="eastAsia"/>
-          <w:lang w:eastAsia="de-DE"/>
-        </w:rPr>
-        <w:t>「什麼」</w:t>
-      </w:r>
-      <w:r>
-        <w:rPr>
-          <w:rFonts w:ascii="標楷體" w:eastAsia="標楷體" w:hAnsi="標楷體" w:hint="eastAsia"/>
-        </w:rPr>
-        <w:t>的語句：</w:t>
+        <w:t>正規</w:t>
+      </w:r>
+      <w:proofErr w:type="gramStart"/>
+      <w:r>
+        <w:rPr>
+          <w:rFonts w:ascii="標楷體" w:eastAsia="標楷體" w:hAnsi="標楷體" w:hint="eastAsia"/>
+        </w:rPr>
+        <w:t>表示式以擷取</w:t>
+      </w:r>
+      <w:proofErr w:type="gramEnd"/>
+      <w:r>
+        <w:rPr>
+          <w:rFonts w:ascii="標楷體" w:eastAsia="標楷體" w:hAnsi="標楷體" w:hint="eastAsia"/>
+        </w:rPr>
+        <w:t>包含「誰」和「什麼」的語句：</w:t>
       </w:r>
     </w:p>
     <w:p>
@@ -329,7 +245,7 @@
           <w:noProof/>
         </w:rPr>
         <w:drawing>
-          <wp:inline distT="0" distB="0" distL="0" distR="0" wp14:anchorId="0C963018" wp14:editId="78BFBD9D">
+          <wp:inline distT="0" distB="0" distL="0" distR="0" wp14:anchorId="27ED6BDB" wp14:editId="5A4F71E5">
             <wp:extent cx="4867275" cy="514330"/>
             <wp:effectExtent l="0" t="0" r="0" b="635"/>
             <wp:docPr id="1279327693" name="圖片 1"/>
@@ -399,7 +315,7 @@
     <w:p>
       <w:pPr>
         <w:rPr>
-          <w:rFonts w:ascii="標楷體" w:eastAsia="標楷體" w:hAnsi="標楷體" w:hint="eastAsia"/>
+          <w:rFonts w:ascii="標楷體" w:eastAsia="標楷體" w:hAnsi="標楷體"/>
         </w:rPr>
       </w:pPr>
       <w:r>
@@ -424,7 +340,21 @@
         <w:rPr>
           <w:rFonts w:ascii="標楷體" w:eastAsia="標楷體" w:hAnsi="標楷體"/>
         </w:rPr>
-        <w:t xml:space="preserve">……………. </w:t>
+        <w:t>…</w:t>
+      </w:r>
+      <w:proofErr w:type="gramStart"/>
+      <w:r>
+        <w:rPr>
+          <w:rFonts w:ascii="標楷體" w:eastAsia="標楷體" w:hAnsi="標楷體"/>
+        </w:rPr>
+        <w:t>…………</w:t>
+      </w:r>
+      <w:proofErr w:type="gramEnd"/>
+      <w:r>
+        <w:rPr>
+          <w:rFonts w:ascii="標楷體" w:eastAsia="標楷體" w:hAnsi="標楷體"/>
+        </w:rPr>
+        <w:t xml:space="preserve">. </w:t>
       </w:r>
       <w:r>
         <w:rPr>
@@ -436,8 +366,16 @@
         <w:rPr>
           <w:rFonts w:ascii="標楷體" w:eastAsia="標楷體" w:hAnsi="標楷體"/>
         </w:rPr>
-        <w:t>…………</w:t>
-      </w:r>
+        <w:t>…</w:t>
+      </w:r>
+      <w:proofErr w:type="gramStart"/>
+      <w:r>
+        <w:rPr>
+          <w:rFonts w:ascii="標楷體" w:eastAsia="標楷體" w:hAnsi="標楷體"/>
+        </w:rPr>
+        <w:t>………</w:t>
+      </w:r>
+      <w:proofErr w:type="gramEnd"/>
       <w:r>
         <w:rPr>
           <w:rFonts w:ascii="標楷體" w:eastAsia="標楷體" w:hAnsi="標楷體" w:hint="eastAsia"/>
@@ -449,7 +387,7 @@
       <w:pPr>
         <w:ind w:firstLine="480"/>
         <w:rPr>
-          <w:rFonts w:ascii="標楷體" w:eastAsia="標楷體" w:hAnsi="標楷體" w:hint="eastAsia"/>
+          <w:rFonts w:ascii="標楷體" w:eastAsia="標楷體" w:hAnsi="標楷體"/>
         </w:rPr>
       </w:pPr>
     </w:p>
@@ -471,12 +409,14 @@
         </w:rPr>
         <w:t>.</w:t>
       </w:r>
+      <w:proofErr w:type="spellStart"/>
       <w:r>
         <w:rPr>
           <w:rFonts w:ascii="Times New Roman" w:eastAsia="標楷體" w:hAnsi="Times New Roman" w:cs="Times New Roman"/>
         </w:rPr>
         <w:t>json</w:t>
       </w:r>
+      <w:proofErr w:type="spellEnd"/>
       <w:r>
         <w:rPr>
           <w:rFonts w:ascii="標楷體" w:eastAsia="標楷體" w:hAnsi="標楷體" w:hint="eastAsia"/>
@@ -686,25 +626,19 @@
         </w:rPr>
         <w:t>.</w:t>
       </w:r>
+      <w:proofErr w:type="spellStart"/>
       <w:r>
         <w:rPr>
           <w:rFonts w:ascii="Times New Roman" w:eastAsia="標楷體" w:hAnsi="Times New Roman" w:cs="Times New Roman"/>
         </w:rPr>
         <w:t>json</w:t>
       </w:r>
-      <w:r>
-        <w:rPr>
-          <w:rFonts w:ascii="標楷體" w:eastAsia="標楷體" w:hAnsi="標楷體" w:hint="eastAsia"/>
-        </w:rPr>
-        <w:t>文件，以處理平衡語料庫的排版問題。這包括處理句子被分行切開的情況、移除重複</w:t>
-      </w:r>
-      <w:bookmarkStart w:id="0" w:name="_GoBack"/>
-      <w:bookmarkEnd w:id="0"/>
-      <w:r>
-        <w:rPr>
-          <w:rFonts w:ascii="標楷體" w:eastAsia="標楷體" w:hAnsi="標楷體" w:hint="eastAsia"/>
-        </w:rPr>
-        <w:t>的語料、以及處理同時出現多個目標詞彙的情況。然後，將整理過後包含目標詞彙的句子抽取出來，並放入新建立的文字檔案中。</w:t>
+      <w:proofErr w:type="spellEnd"/>
+      <w:r>
+        <w:rPr>
+          <w:rFonts w:ascii="標楷體" w:eastAsia="標楷體" w:hAnsi="標楷體" w:hint="eastAsia"/>
+        </w:rPr>
+        <w:t>文件，以處理平衡語料庫的排版問題。這包括處理句子被分行切開的情況、移除重複的語料、以及處理同時出現多個目標詞彙的情況。然後，將整理過後包含目標詞彙的句子抽取出來，並放入新建立的文字檔案中。</w:t>
       </w:r>
       <w:r>
         <w:rPr>
@@ -722,7 +656,7 @@
     <w:p>
       <w:pPr>
         <w:rPr>
-          <w:rFonts w:ascii="標楷體" w:eastAsia="標楷體" w:hAnsi="標楷體" w:hint="eastAsia"/>
+          <w:rFonts w:ascii="標楷體" w:eastAsia="標楷體" w:hAnsi="標楷體"/>
         </w:rPr>
       </w:pPr>
     </w:p>
@@ -760,339 +694,106 @@
         <w:rPr>
           <w:rFonts w:ascii="標楷體" w:eastAsia="標楷體" w:hAnsi="標楷體" w:hint="eastAsia"/>
         </w:rPr>
-        <w:t>正規表示式來抽取文字的特定部分，並將抽取結果記錄到新的文字檔案中。</w:t>
-      </w:r>
-    </w:p>
-    <w:p>
-      <w:pPr>
-        <w:rPr>
-          <w:rFonts w:ascii="標楷體" w:eastAsia="標楷體" w:hAnsi="標楷體"/>
-        </w:rPr>
-      </w:pPr>
-    </w:p>
-    <w:p>
-      <w:pPr>
-        <w:rPr>
-          <w:rFonts w:ascii="標楷體" w:eastAsia="標楷體" w:hAnsi="標楷體"/>
-        </w:rPr>
-      </w:pPr>
-      <w:r>
-        <w:rPr>
-          <w:rFonts w:ascii="標楷體" w:eastAsia="標楷體" w:hAnsi="標楷體"/>
-          <w:noProof/>
-        </w:rPr>
-        <w:lastRenderedPageBreak/>
-        <w:drawing>
-          <wp:inline distT="0" distB="0" distL="0" distR="0" wp14:anchorId="6EDA3960" wp14:editId="44D81621">
-            <wp:extent cx="5274310" cy="1035050"/>
-            <wp:effectExtent l="0" t="0" r="2540" b="0"/>
-            <wp:docPr id="1" name="圖片 1"/>
-            <wp:cNvGraphicFramePr>
-              <a:graphicFrameLocks xmlns:a="http://schemas.openxmlformats.org/drawingml/2006/main" noChangeAspect="1"/>
-            </wp:cNvGraphicFramePr>
-            <a:graphic xmlns:a="http://schemas.openxmlformats.org/drawingml/2006/main">
-              <a:graphicData uri="http://schemas.openxmlformats.org/drawingml/2006/picture">
-                <pic:pic xmlns:pic="http://schemas.openxmlformats.org/drawingml/2006/picture">
-                  <pic:nvPicPr>
-                    <pic:cNvPr id="1" name=""/>
-                    <pic:cNvPicPr/>
-                  </pic:nvPicPr>
-                  <pic:blipFill>
-                    <a:blip r:embed="rId8"/>
-                    <a:stretch>
-                      <a:fillRect/>
-                    </a:stretch>
-                  </pic:blipFill>
-                  <pic:spPr>
-                    <a:xfrm>
-                      <a:off x="0" y="0"/>
-                      <a:ext cx="5274310" cy="1035050"/>
-                    </a:xfrm>
-                    <a:prstGeom prst="rect">
-                      <a:avLst/>
-                    </a:prstGeom>
-                  </pic:spPr>
-                </pic:pic>
-              </a:graphicData>
-            </a:graphic>
-          </wp:inline>
-        </w:drawing>
-      </w:r>
-    </w:p>
-    <w:p>
-      <w:pPr>
-        <w:rPr>
-          <w:rFonts w:ascii="標楷體" w:eastAsia="標楷體" w:hAnsi="標楷體"/>
-        </w:rPr>
-      </w:pPr>
-    </w:p>
-    <w:p>
-      <w:pPr>
-        <w:rPr>
-          <w:rFonts w:ascii="標楷體" w:eastAsia="標楷體" w:hAnsi="標楷體"/>
-        </w:rPr>
-      </w:pPr>
-      <w:r>
-        <w:rPr>
-          <w:rFonts w:ascii="標楷體" w:eastAsia="標楷體" w:hAnsi="標楷體"/>
-          <w:noProof/>
-        </w:rPr>
-        <w:drawing>
-          <wp:inline distT="0" distB="0" distL="0" distR="0" wp14:anchorId="30D5CC60" wp14:editId="150E574B">
-            <wp:extent cx="6366510" cy="1016758"/>
-            <wp:effectExtent l="0" t="0" r="0" b="0"/>
-            <wp:docPr id="3" name="圖片 3"/>
-            <wp:cNvGraphicFramePr>
-              <a:graphicFrameLocks xmlns:a="http://schemas.openxmlformats.org/drawingml/2006/main" noChangeAspect="1"/>
-            </wp:cNvGraphicFramePr>
-            <a:graphic xmlns:a="http://schemas.openxmlformats.org/drawingml/2006/main">
-              <a:graphicData uri="http://schemas.openxmlformats.org/drawingml/2006/picture">
-                <pic:pic xmlns:pic="http://schemas.openxmlformats.org/drawingml/2006/picture">
-                  <pic:nvPicPr>
-                    <pic:cNvPr id="1" name=""/>
-                    <pic:cNvPicPr/>
-                  </pic:nvPicPr>
-                  <pic:blipFill>
-                    <a:blip r:embed="rId9"/>
-                    <a:stretch>
-                      <a:fillRect/>
-                    </a:stretch>
-                  </pic:blipFill>
-                  <pic:spPr>
-                    <a:xfrm>
-                      <a:off x="0" y="0"/>
-                      <a:ext cx="6654659" cy="1062777"/>
-                    </a:xfrm>
-                    <a:prstGeom prst="rect">
-                      <a:avLst/>
-                    </a:prstGeom>
-                  </pic:spPr>
-                </pic:pic>
-              </a:graphicData>
-            </a:graphic>
-          </wp:inline>
-        </w:drawing>
-      </w:r>
-    </w:p>
-    <w:p>
-      <w:pPr>
-        <w:rPr>
-          <w:rFonts w:ascii="標楷體" w:eastAsia="標楷體" w:hAnsi="標楷體"/>
-        </w:rPr>
-      </w:pPr>
-    </w:p>
-    <w:p>
-      <w:pPr>
-        <w:rPr>
-          <w:rFonts w:ascii="標楷體" w:eastAsia="標楷體" w:hAnsi="標楷體"/>
-        </w:rPr>
-      </w:pPr>
-      <w:r>
-        <w:rPr>
-          <w:rFonts w:ascii="標楷體" w:eastAsia="標楷體" w:hAnsi="標楷體"/>
-          <w:noProof/>
-        </w:rPr>
-        <w:drawing>
-          <wp:inline distT="0" distB="0" distL="0" distR="0" wp14:anchorId="6237989C" wp14:editId="09E673A3">
-            <wp:extent cx="5274310" cy="1030605"/>
-            <wp:effectExtent l="0" t="0" r="2540" b="0"/>
-            <wp:docPr id="4" name="圖片 4"/>
-            <wp:cNvGraphicFramePr>
-              <a:graphicFrameLocks xmlns:a="http://schemas.openxmlformats.org/drawingml/2006/main" noChangeAspect="1"/>
-            </wp:cNvGraphicFramePr>
-            <a:graphic xmlns:a="http://schemas.openxmlformats.org/drawingml/2006/main">
-              <a:graphicData uri="http://schemas.openxmlformats.org/drawingml/2006/picture">
-                <pic:pic xmlns:pic="http://schemas.openxmlformats.org/drawingml/2006/picture">
-                  <pic:nvPicPr>
-                    <pic:cNvPr id="1" name=""/>
-                    <pic:cNvPicPr/>
-                  </pic:nvPicPr>
-                  <pic:blipFill>
-                    <a:blip r:embed="rId10"/>
-                    <a:stretch>
-                      <a:fillRect/>
-                    </a:stretch>
-                  </pic:blipFill>
-                  <pic:spPr>
-                    <a:xfrm>
-                      <a:off x="0" y="0"/>
-                      <a:ext cx="5274310" cy="1030605"/>
-                    </a:xfrm>
-                    <a:prstGeom prst="rect">
-                      <a:avLst/>
-                    </a:prstGeom>
-                  </pic:spPr>
-                </pic:pic>
-              </a:graphicData>
-            </a:graphic>
-          </wp:inline>
-        </w:drawing>
-      </w:r>
-    </w:p>
-    <w:p>
-      <w:pPr>
-        <w:rPr>
-          <w:rFonts w:ascii="標楷體" w:eastAsia="標楷體" w:hAnsi="標楷體"/>
-        </w:rPr>
-      </w:pPr>
-    </w:p>
-    <w:p>
-      <w:pPr>
-        <w:rPr>
-          <w:rFonts w:ascii="標楷體" w:eastAsia="標楷體" w:hAnsi="標楷體"/>
-        </w:rPr>
-      </w:pPr>
-      <w:r>
-        <w:rPr>
-          <w:rFonts w:ascii="標楷體" w:eastAsia="標楷體" w:hAnsi="標楷體"/>
-          <w:noProof/>
-        </w:rPr>
-        <w:drawing>
-          <wp:inline distT="0" distB="0" distL="0" distR="0" wp14:anchorId="68EEFB52" wp14:editId="332C6117">
-            <wp:extent cx="5274310" cy="1186180"/>
-            <wp:effectExtent l="0" t="0" r="2540" b="0"/>
-            <wp:docPr id="5" name="圖片 5"/>
-            <wp:cNvGraphicFramePr>
-              <a:graphicFrameLocks xmlns:a="http://schemas.openxmlformats.org/drawingml/2006/main" noChangeAspect="1"/>
-            </wp:cNvGraphicFramePr>
-            <a:graphic xmlns:a="http://schemas.openxmlformats.org/drawingml/2006/main">
-              <a:graphicData uri="http://schemas.openxmlformats.org/drawingml/2006/picture">
-                <pic:pic xmlns:pic="http://schemas.openxmlformats.org/drawingml/2006/picture">
-                  <pic:nvPicPr>
-                    <pic:cNvPr id="1" name=""/>
-                    <pic:cNvPicPr/>
-                  </pic:nvPicPr>
-                  <pic:blipFill>
-                    <a:blip r:embed="rId11"/>
-                    <a:stretch>
-                      <a:fillRect/>
-                    </a:stretch>
-                  </pic:blipFill>
-                  <pic:spPr>
-                    <a:xfrm>
-                      <a:off x="0" y="0"/>
-                      <a:ext cx="5274310" cy="1186180"/>
-                    </a:xfrm>
-                    <a:prstGeom prst="rect">
-                      <a:avLst/>
-                    </a:prstGeom>
-                  </pic:spPr>
-                </pic:pic>
-              </a:graphicData>
-            </a:graphic>
-          </wp:inline>
-        </w:drawing>
-      </w:r>
-    </w:p>
-    <w:p>
-      <w:pPr>
-        <w:rPr>
-          <w:rFonts w:ascii="標楷體" w:eastAsia="標楷體" w:hAnsi="標楷體"/>
-        </w:rPr>
-      </w:pPr>
-    </w:p>
-    <w:p>
-      <w:pPr>
-        <w:rPr>
-          <w:rFonts w:ascii="標楷體" w:eastAsia="標楷體" w:hAnsi="標楷體"/>
-        </w:rPr>
-      </w:pPr>
-      <w:r>
-        <w:rPr>
-          <w:rFonts w:ascii="標楷體" w:eastAsia="標楷體" w:hAnsi="標楷體"/>
-          <w:noProof/>
-        </w:rPr>
-        <w:drawing>
-          <wp:inline distT="0" distB="0" distL="0" distR="0" wp14:anchorId="48958333" wp14:editId="2AD71F2F">
-            <wp:extent cx="5274310" cy="1581150"/>
-            <wp:effectExtent l="0" t="0" r="2540" b="0"/>
-            <wp:docPr id="6" name="圖片 6"/>
-            <wp:cNvGraphicFramePr>
-              <a:graphicFrameLocks xmlns:a="http://schemas.openxmlformats.org/drawingml/2006/main" noChangeAspect="1"/>
-            </wp:cNvGraphicFramePr>
-            <a:graphic xmlns:a="http://schemas.openxmlformats.org/drawingml/2006/main">
-              <a:graphicData uri="http://schemas.openxmlformats.org/drawingml/2006/picture">
-                <pic:pic xmlns:pic="http://schemas.openxmlformats.org/drawingml/2006/picture">
-                  <pic:nvPicPr>
-                    <pic:cNvPr id="1" name=""/>
-                    <pic:cNvPicPr/>
-                  </pic:nvPicPr>
-                  <pic:blipFill>
-                    <a:blip r:embed="rId12"/>
-                    <a:stretch>
-                      <a:fillRect/>
-                    </a:stretch>
-                  </pic:blipFill>
-                  <pic:spPr>
-                    <a:xfrm>
-                      <a:off x="0" y="0"/>
-                      <a:ext cx="5274310" cy="1581150"/>
-                    </a:xfrm>
-                    <a:prstGeom prst="rect">
-                      <a:avLst/>
-                    </a:prstGeom>
-                  </pic:spPr>
-                </pic:pic>
-              </a:graphicData>
-            </a:graphic>
-          </wp:inline>
-        </w:drawing>
-      </w:r>
-    </w:p>
-    <w:p>
-      <w:pPr>
-        <w:rPr>
-          <w:rFonts w:ascii="標楷體" w:eastAsia="標楷體" w:hAnsi="標楷體"/>
-        </w:rPr>
-      </w:pPr>
-    </w:p>
-    <w:p>
-      <w:pPr>
-        <w:rPr>
-          <w:rFonts w:ascii="標楷體" w:eastAsia="標楷體" w:hAnsi="標楷體"/>
-        </w:rPr>
-      </w:pPr>
-      <w:r>
-        <w:rPr>
-          <w:rFonts w:ascii="標楷體" w:eastAsia="標楷體" w:hAnsi="標楷體"/>
-          <w:noProof/>
-        </w:rPr>
-        <w:drawing>
-          <wp:inline distT="0" distB="0" distL="0" distR="0" wp14:anchorId="19D417E2" wp14:editId="78A4E95A">
-            <wp:extent cx="3467584" cy="933580"/>
-            <wp:effectExtent l="0" t="0" r="0" b="0"/>
-            <wp:docPr id="7" name="圖片 7"/>
-            <wp:cNvGraphicFramePr>
-              <a:graphicFrameLocks xmlns:a="http://schemas.openxmlformats.org/drawingml/2006/main" noChangeAspect="1"/>
-            </wp:cNvGraphicFramePr>
-            <a:graphic xmlns:a="http://schemas.openxmlformats.org/drawingml/2006/main">
-              <a:graphicData uri="http://schemas.openxmlformats.org/drawingml/2006/picture">
-                <pic:pic xmlns:pic="http://schemas.openxmlformats.org/drawingml/2006/picture">
-                  <pic:nvPicPr>
-                    <pic:cNvPr id="1" name=""/>
-                    <pic:cNvPicPr/>
-                  </pic:nvPicPr>
-                  <pic:blipFill>
-                    <a:blip r:embed="rId13"/>
-                    <a:stretch>
-                      <a:fillRect/>
-                    </a:stretch>
-                  </pic:blipFill>
-                  <pic:spPr>
-                    <a:xfrm>
-                      <a:off x="0" y="0"/>
-                      <a:ext cx="3467584" cy="933580"/>
-                    </a:xfrm>
-                    <a:prstGeom prst="rect">
-                      <a:avLst/>
-                    </a:prstGeom>
-                  </pic:spPr>
-                </pic:pic>
-              </a:graphicData>
-            </a:graphic>
-          </wp:inline>
-        </w:drawing>
-      </w:r>
+        <w:t>正規</w:t>
+      </w:r>
+      <w:proofErr w:type="gramStart"/>
+      <w:r>
+        <w:rPr>
+          <w:rFonts w:ascii="標楷體" w:eastAsia="標楷體" w:hAnsi="標楷體" w:hint="eastAsia"/>
+        </w:rPr>
+        <w:t>表示式來抽取</w:t>
+      </w:r>
+      <w:proofErr w:type="gramEnd"/>
+      <w:r>
+        <w:rPr>
+          <w:rFonts w:ascii="標楷體" w:eastAsia="標楷體" w:hAnsi="標楷體" w:hint="eastAsia"/>
+        </w:rPr>
+        <w:t>文字的特定部分，並將抽取結果記錄到新的文字檔案中。</w:t>
+      </w:r>
+    </w:p>
+    <w:p>
+      <w:pPr>
+        <w:rPr>
+          <w:rFonts w:ascii="標楷體" w:eastAsia="標楷體" w:hAnsi="標楷體"/>
+        </w:rPr>
+      </w:pPr>
+    </w:p>
+    <w:p>
+      <w:pPr>
+        <w:rPr>
+          <w:rFonts w:ascii="標楷體" w:eastAsia="標楷體" w:hAnsi="標楷體"/>
+        </w:rPr>
+      </w:pPr>
+    </w:p>
+    <w:p>
+      <w:pPr>
+        <w:rPr>
+          <w:rFonts w:ascii="標楷體" w:eastAsia="標楷體" w:hAnsi="標楷體"/>
+        </w:rPr>
+      </w:pPr>
+    </w:p>
+    <w:p>
+      <w:pPr>
+        <w:rPr>
+          <w:rFonts w:ascii="標楷體" w:eastAsia="標楷體" w:hAnsi="標楷體"/>
+        </w:rPr>
+      </w:pPr>
+    </w:p>
+    <w:p>
+      <w:pPr>
+        <w:rPr>
+          <w:rFonts w:ascii="標楷體" w:eastAsia="標楷體" w:hAnsi="標楷體"/>
+        </w:rPr>
+      </w:pPr>
+    </w:p>
+    <w:p>
+      <w:pPr>
+        <w:rPr>
+          <w:rFonts w:ascii="標楷體" w:eastAsia="標楷體" w:hAnsi="標楷體"/>
+        </w:rPr>
+      </w:pPr>
+    </w:p>
+    <w:p>
+      <w:pPr>
+        <w:rPr>
+          <w:rFonts w:ascii="標楷體" w:eastAsia="標楷體" w:hAnsi="標楷體"/>
+        </w:rPr>
+      </w:pPr>
+    </w:p>
+    <w:p>
+      <w:pPr>
+        <w:rPr>
+          <w:rFonts w:ascii="標楷體" w:eastAsia="標楷體" w:hAnsi="標楷體"/>
+        </w:rPr>
+      </w:pPr>
+    </w:p>
+    <w:p>
+      <w:pPr>
+        <w:rPr>
+          <w:rFonts w:ascii="標楷體" w:eastAsia="標楷體" w:hAnsi="標楷體"/>
+        </w:rPr>
+      </w:pPr>
+    </w:p>
+    <w:p>
+      <w:pPr>
+        <w:rPr>
+          <w:rFonts w:ascii="標楷體" w:eastAsia="標楷體" w:hAnsi="標楷體"/>
+        </w:rPr>
+      </w:pPr>
+    </w:p>
+    <w:p>
+      <w:pPr>
+        <w:rPr>
+          <w:rFonts w:ascii="標楷體" w:eastAsia="標楷體" w:hAnsi="標楷體"/>
+        </w:rPr>
+      </w:pPr>
+    </w:p>
+    <w:p>
+      <w:pPr>
+        <w:rPr>
+          <w:rFonts w:ascii="標楷體" w:eastAsia="標楷體" w:hAnsi="標楷體"/>
+        </w:rPr>
+      </w:pPr>
     </w:p>
     <w:p/>
     <w:sectPr>
@@ -1106,7 +807,7 @@
 </file>
 
 <file path=word/endnotes.xml><?xml version="1.0" encoding="utf-8"?>
-<w:endnotes xmlns:wpc="http://schemas.microsoft.com/office/word/2010/wordprocessingCanvas" xmlns:cx="http://schemas.microsoft.com/office/drawing/2014/chartex" xmlns:mc="http://schemas.openxmlformats.org/markup-compatibility/2006" xmlns:o="urn:schemas-microsoft-com:office:office" xmlns:r="http://schemas.openxmlformats.org/officeDocument/2006/relationships" xmlns:m="http://schemas.openxmlformats.org/officeDocument/2006/math" xmlns:v="urn:schemas-microsoft-com:vml" xmlns:wp14="http://schemas.microsoft.com/office/word/2010/wordprocessingDrawing" xmlns:wp="http://schemas.openxmlformats.org/drawingml/2006/wordprocessingDrawing" xmlns:w10="urn:schemas-microsoft-com:office:word" xmlns:w="http://schemas.openxmlformats.org/wordprocessingml/2006/main" xmlns:w14="http://schemas.microsoft.com/office/word/2010/wordml" xmlns:w15="http://schemas.microsoft.com/office/word/2012/wordml" xmlns:w16se="http://schemas.microsoft.com/office/word/2015/wordml/symex" xmlns:wpg="http://schemas.microsoft.com/office/word/2010/wordprocessingGroup" xmlns:wpi="http://schemas.microsoft.com/office/word/2010/wordprocessingInk" xmlns:wne="http://schemas.microsoft.com/office/word/2006/wordml" xmlns:wps="http://schemas.microsoft.com/office/word/2010/wordprocessingShape" mc:Ignorable="w14 w15 w16se wp14">
+<w:endnotes xmlns:wpc="http://schemas.microsoft.com/office/word/2010/wordprocessingCanvas" xmlns:cx="http://schemas.microsoft.com/office/drawing/2014/chartex" xmlns:cx1="http://schemas.microsoft.com/office/drawing/2015/9/8/chartex" xmlns:cx2="http://schemas.microsoft.com/office/drawing/2015/10/21/chartex" xmlns:cx3="http://schemas.microsoft.com/office/drawing/2016/5/9/chartex" xmlns:cx4="http://schemas.microsoft.com/office/drawing/2016/5/10/chartex" xmlns:cx5="http://schemas.microsoft.com/office/drawing/2016/5/11/chartex" xmlns:cx6="http://schemas.microsoft.com/office/drawing/2016/5/12/chartex" xmlns:cx7="http://schemas.microsoft.com/office/drawing/2016/5/13/chartex" xmlns:cx8="http://schemas.microsoft.com/office/drawing/2016/5/14/chartex" xmlns:mc="http://schemas.openxmlformats.org/markup-compatibility/2006" xmlns:aink="http://schemas.microsoft.com/office/drawing/2016/ink" xmlns:am3d="http://schemas.microsoft.com/office/drawing/2017/model3d" xmlns:o="urn:schemas-microsoft-com:office:office" xmlns:oel="http://schemas.microsoft.com/office/2019/extlst" xmlns:r="http://schemas.openxmlformats.org/officeDocument/2006/relationships" xmlns:m="http://schemas.openxmlformats.org/officeDocument/2006/math" xmlns:v="urn:schemas-microsoft-com:vml" xmlns:wp14="http://schemas.microsoft.com/office/word/2010/wordprocessingDrawing" xmlns:wp="http://schemas.openxmlformats.org/drawingml/2006/wordprocessingDrawing" xmlns:w10="urn:schemas-microsoft-com:office:word" xmlns:w="http://schemas.openxmlformats.org/wordprocessingml/2006/main" xmlns:w14="http://schemas.microsoft.com/office/word/2010/wordml" xmlns:w15="http://schemas.microsoft.com/office/word/2012/wordml" xmlns:w16cex="http://schemas.microsoft.com/office/word/2018/wordml/cex" xmlns:w16cid="http://schemas.microsoft.com/office/word/2016/wordml/cid" xmlns:w16="http://schemas.microsoft.com/office/word/2018/wordml" xmlns:w16sdtdh="http://schemas.microsoft.com/office/word/2020/wordml/sdtdatahash" xmlns:w16se="http://schemas.microsoft.com/office/word/2015/wordml/symex" xmlns:wpg="http://schemas.microsoft.com/office/word/2010/wordprocessingGroup" xmlns:wpi="http://schemas.microsoft.com/office/word/2010/wordprocessingInk" xmlns:wne="http://schemas.microsoft.com/office/word/2006/wordml" xmlns:wps="http://schemas.microsoft.com/office/word/2010/wordprocessingShape" mc:Ignorable="w14 w15 w16se w16cid w16 w16cex w16sdtdh wp14">
   <w:endnote w:type="separator" w:id="-1">
     <w:p>
       <w:r>
@@ -1125,7 +826,7 @@
 </file>
 
 <file path=word/footnotes.xml><?xml version="1.0" encoding="utf-8"?>
-<w:footnotes xmlns:wpc="http://schemas.microsoft.com/office/word/2010/wordprocessingCanvas" xmlns:cx="http://schemas.microsoft.com/office/drawing/2014/chartex" xmlns:mc="http://schemas.openxmlformats.org/markup-compatibility/2006" xmlns:o="urn:schemas-microsoft-com:office:office" xmlns:r="http://schemas.openxmlformats.org/officeDocument/2006/relationships" xmlns:m="http://schemas.openxmlformats.org/officeDocument/2006/math" xmlns:v="urn:schemas-microsoft-com:vml" xmlns:wp14="http://schemas.microsoft.com/office/word/2010/wordprocessingDrawing" xmlns:wp="http://schemas.openxmlformats.org/drawingml/2006/wordprocessingDrawing" xmlns:w10="urn:schemas-microsoft-com:office:word" xmlns:w="http://schemas.openxmlformats.org/wordprocessingml/2006/main" xmlns:w14="http://schemas.microsoft.com/office/word/2010/wordml" xmlns:w15="http://schemas.microsoft.com/office/word/2012/wordml" xmlns:w16se="http://schemas.microsoft.com/office/word/2015/wordml/symex" xmlns:wpg="http://schemas.microsoft.com/office/word/2010/wordprocessingGroup" xmlns:wpi="http://schemas.microsoft.com/office/word/2010/wordprocessingInk" xmlns:wne="http://schemas.microsoft.com/office/word/2006/wordml" xmlns:wps="http://schemas.microsoft.com/office/word/2010/wordprocessingShape" mc:Ignorable="w14 w15 w16se wp14">
+<w:footnotes xmlns:wpc="http://schemas.microsoft.com/office/word/2010/wordprocessingCanvas" xmlns:cx="http://schemas.microsoft.com/office/drawing/2014/chartex" xmlns:cx1="http://schemas.microsoft.com/office/drawing/2015/9/8/chartex" xmlns:cx2="http://schemas.microsoft.com/office/drawing/2015/10/21/chartex" xmlns:cx3="http://schemas.microsoft.com/office/drawing/2016/5/9/chartex" xmlns:cx4="http://schemas.microsoft.com/office/drawing/2016/5/10/chartex" xmlns:cx5="http://schemas.microsoft.com/office/drawing/2016/5/11/chartex" xmlns:cx6="http://schemas.microsoft.com/office/drawing/2016/5/12/chartex" xmlns:cx7="http://schemas.microsoft.com/office/drawing/2016/5/13/chartex" xmlns:cx8="http://schemas.microsoft.com/office/drawing/2016/5/14/chartex" xmlns:mc="http://schemas.openxmlformats.org/markup-compatibility/2006" xmlns:aink="http://schemas.microsoft.com/office/drawing/2016/ink" xmlns:am3d="http://schemas.microsoft.com/office/drawing/2017/model3d" xmlns:o="urn:schemas-microsoft-com:office:office" xmlns:oel="http://schemas.microsoft.com/office/2019/extlst" xmlns:r="http://schemas.openxmlformats.org/officeDocument/2006/relationships" xmlns:m="http://schemas.openxmlformats.org/officeDocument/2006/math" xmlns:v="urn:schemas-microsoft-com:vml" xmlns:wp14="http://schemas.microsoft.com/office/word/2010/wordprocessingDrawing" xmlns:wp="http://schemas.openxmlformats.org/drawingml/2006/wordprocessingDrawing" xmlns:w10="urn:schemas-microsoft-com:office:word" xmlns:w="http://schemas.openxmlformats.org/wordprocessingml/2006/main" xmlns:w14="http://schemas.microsoft.com/office/word/2010/wordml" xmlns:w15="http://schemas.microsoft.com/office/word/2012/wordml" xmlns:w16cex="http://schemas.microsoft.com/office/word/2018/wordml/cex" xmlns:w16cid="http://schemas.microsoft.com/office/word/2016/wordml/cid" xmlns:w16="http://schemas.microsoft.com/office/word/2018/wordml" xmlns:w16sdtdh="http://schemas.microsoft.com/office/word/2020/wordml/sdtdatahash" xmlns:w16se="http://schemas.microsoft.com/office/word/2015/wordml/symex" xmlns:wpg="http://schemas.microsoft.com/office/word/2010/wordprocessingGroup" xmlns:wpi="http://schemas.microsoft.com/office/word/2010/wordprocessingInk" xmlns:wne="http://schemas.microsoft.com/office/word/2006/wordml" xmlns:wps="http://schemas.microsoft.com/office/word/2010/wordprocessingShape" mc:Ignorable="w14 w15 w16se w16cid w16 w16cex w16sdtdh wp14">
   <w:footnote w:type="separator" w:id="-1">
     <w:p>
       <w:r>
@@ -1144,7 +845,7 @@
 </file>
 
 <file path=word/numbering.xml><?xml version="1.0" encoding="utf-8"?>
-<w:numbering xmlns:wpc="http://schemas.microsoft.com/office/word/2010/wordprocessingCanvas" xmlns:cx="http://schemas.microsoft.com/office/drawing/2014/chartex" xmlns:mc="http://schemas.openxmlformats.org/markup-compatibility/2006" xmlns:o="urn:schemas-microsoft-com:office:office" xmlns:r="http://schemas.openxmlformats.org/officeDocument/2006/relationships" xmlns:m="http://schemas.openxmlformats.org/officeDocument/2006/math" xmlns:v="urn:schemas-microsoft-com:vml" xmlns:wp14="http://schemas.microsoft.com/office/word/2010/wordprocessingDrawing" xmlns:wp="http://schemas.openxmlformats.org/drawingml/2006/wordprocessingDrawing" xmlns:w10="urn:schemas-microsoft-com:office:word" xmlns:w="http://schemas.openxmlformats.org/wordprocessingml/2006/main" xmlns:w14="http://schemas.microsoft.com/office/word/2010/wordml" xmlns:w15="http://schemas.microsoft.com/office/word/2012/wordml" xmlns:w16se="http://schemas.microsoft.com/office/word/2015/wordml/symex" xmlns:wpg="http://schemas.microsoft.com/office/word/2010/wordprocessingGroup" xmlns:wpi="http://schemas.microsoft.com/office/word/2010/wordprocessingInk" xmlns:wne="http://schemas.microsoft.com/office/word/2006/wordml" xmlns:wps="http://schemas.microsoft.com/office/word/2010/wordprocessingShape" mc:Ignorable="w14 w15 w16se wp14">
+<w:numbering xmlns:wpc="http://schemas.microsoft.com/office/word/2010/wordprocessingCanvas" xmlns:cx="http://schemas.microsoft.com/office/drawing/2014/chartex" xmlns:cx1="http://schemas.microsoft.com/office/drawing/2015/9/8/chartex" xmlns:cx2="http://schemas.microsoft.com/office/drawing/2015/10/21/chartex" xmlns:cx3="http://schemas.microsoft.com/office/drawing/2016/5/9/chartex" xmlns:cx4="http://schemas.microsoft.com/office/drawing/2016/5/10/chartex" xmlns:cx5="http://schemas.microsoft.com/office/drawing/2016/5/11/chartex" xmlns:cx6="http://schemas.microsoft.com/office/drawing/2016/5/12/chartex" xmlns:cx7="http://schemas.microsoft.com/office/drawing/2016/5/13/chartex" xmlns:cx8="http://schemas.microsoft.com/office/drawing/2016/5/14/chartex" xmlns:mc="http://schemas.openxmlformats.org/markup-compatibility/2006" xmlns:aink="http://schemas.microsoft.com/office/drawing/2016/ink" xmlns:am3d="http://schemas.microsoft.com/office/drawing/2017/model3d" xmlns:o="urn:schemas-microsoft-com:office:office" xmlns:oel="http://schemas.microsoft.com/office/2019/extlst" xmlns:r="http://schemas.openxmlformats.org/officeDocument/2006/relationships" xmlns:m="http://schemas.openxmlformats.org/officeDocument/2006/math" xmlns:v="urn:schemas-microsoft-com:vml" xmlns:wp14="http://schemas.microsoft.com/office/word/2010/wordprocessingDrawing" xmlns:wp="http://schemas.openxmlformats.org/drawingml/2006/wordprocessingDrawing" xmlns:w10="urn:schemas-microsoft-com:office:word" xmlns:w="http://schemas.openxmlformats.org/wordprocessingml/2006/main" xmlns:w14="http://schemas.microsoft.com/office/word/2010/wordml" xmlns:w15="http://schemas.microsoft.com/office/word/2012/wordml" xmlns:w16cex="http://schemas.microsoft.com/office/word/2018/wordml/cex" xmlns:w16cid="http://schemas.microsoft.com/office/word/2016/wordml/cid" xmlns:w16="http://schemas.microsoft.com/office/word/2018/wordml" xmlns:w16sdtdh="http://schemas.microsoft.com/office/word/2020/wordml/sdtdatahash" xmlns:w16se="http://schemas.microsoft.com/office/word/2015/wordml/symex" xmlns:wpg="http://schemas.microsoft.com/office/word/2010/wordprocessingGroup" xmlns:wpi="http://schemas.microsoft.com/office/word/2010/wordprocessingInk" xmlns:wne="http://schemas.microsoft.com/office/word/2006/wordml" xmlns:wps="http://schemas.microsoft.com/office/word/2010/wordprocessingShape" mc:Ignorable="w14 w15 w16se w16cid w16 w16cex w16sdtdh wp14">
   <w:abstractNum w:abstractNumId="0" w15:restartNumberingAfterBreak="0">
     <w:nsid w:val="476F2BFB"/>
     <w:multiLevelType w:val="hybridMultilevel"/>
@@ -1442,26 +1143,26 @@
       </w:pPr>
     </w:lvl>
   </w:abstractNum>
-  <w:num w:numId="1">
+  <w:num w:numId="1" w16cid:durableId="525219450">
     <w:abstractNumId w:val="1"/>
   </w:num>
-  <w:num w:numId="2">
+  <w:num w:numId="2" w16cid:durableId="1461680898">
     <w:abstractNumId w:val="1"/>
     <w:lvlOverride w:ilvl="0">
       <w:startOverride w:val="1"/>
     </w:lvlOverride>
   </w:num>
-  <w:num w:numId="3">
+  <w:num w:numId="3" w16cid:durableId="1080102845">
     <w:abstractNumId w:val="2"/>
   </w:num>
-  <w:num w:numId="4">
+  <w:num w:numId="4" w16cid:durableId="1175148640">
     <w:abstractNumId w:val="0"/>
   </w:num>
 </w:numbering>
 </file>
 
 <file path=word/styles.xml><?xml version="1.0" encoding="utf-8"?>
-<w:styles xmlns:mc="http://schemas.openxmlformats.org/markup-compatibility/2006" xmlns:r="http://schemas.openxmlformats.org/officeDocument/2006/relationships" xmlns:w="http://schemas.openxmlformats.org/wordprocessingml/2006/main" xmlns:w14="http://schemas.microsoft.com/office/word/2010/wordml" xmlns:w15="http://schemas.microsoft.com/office/word/2012/wordml" xmlns:w16se="http://schemas.microsoft.com/office/word/2015/wordml/symex" mc:Ignorable="w14 w15 w16se">
+<w:styles xmlns:mc="http://schemas.openxmlformats.org/markup-compatibility/2006" xmlns:r="http://schemas.openxmlformats.org/officeDocument/2006/relationships" xmlns:w="http://schemas.openxmlformats.org/wordprocessingml/2006/main" xmlns:w14="http://schemas.microsoft.com/office/word/2010/wordml" xmlns:w15="http://schemas.microsoft.com/office/word/2012/wordml" xmlns:w16cex="http://schemas.microsoft.com/office/word/2018/wordml/cex" xmlns:w16cid="http://schemas.microsoft.com/office/word/2016/wordml/cid" xmlns:w16="http://schemas.microsoft.com/office/word/2018/wordml" xmlns:w16sdtdh="http://schemas.microsoft.com/office/word/2020/wordml/sdtdatahash" xmlns:w16se="http://schemas.microsoft.com/office/word/2015/wordml/symex" mc:Ignorable="w14 w15 w16se w16cid w16 w16cex w16sdtdh">
   <w:docDefaults>
     <w:rPrDefault>
       <w:rPr>
@@ -1474,7 +1175,7 @@
     </w:rPrDefault>
     <w:pPrDefault/>
   </w:docDefaults>
-  <w:latentStyles w:defLockedState="0" w:defUIPriority="99" w:defSemiHidden="0" w:defUnhideWhenUsed="0" w:defQFormat="0" w:count="371">
+  <w:latentStyles w:defLockedState="0" w:defUIPriority="99" w:defSemiHidden="0" w:defUnhideWhenUsed="0" w:defQFormat="0" w:count="376">
     <w:lsdException w:name="Normal" w:uiPriority="0" w:qFormat="1"/>
     <w:lsdException w:name="heading 1" w:uiPriority="9" w:qFormat="1"/>
     <w:lsdException w:name="heading 2" w:semiHidden="1" w:uiPriority="9" w:unhideWhenUsed="1" w:qFormat="1"/>
@@ -1846,6 +1547,11 @@
     <w:lsdException w:name="List Table 5 Dark Accent 6" w:uiPriority="50"/>
     <w:lsdException w:name="List Table 6 Colorful Accent 6" w:uiPriority="51"/>
     <w:lsdException w:name="List Table 7 Colorful Accent 6" w:uiPriority="52"/>
+    <w:lsdException w:name="Mention" w:semiHidden="1" w:unhideWhenUsed="1"/>
+    <w:lsdException w:name="Smart Hyperlink" w:semiHidden="1" w:unhideWhenUsed="1"/>
+    <w:lsdException w:name="Hashtag" w:semiHidden="1" w:unhideWhenUsed="1"/>
+    <w:lsdException w:name="Unresolved Mention" w:semiHidden="1" w:unhideWhenUsed="1"/>
+    <w:lsdException w:name="Smart Link" w:semiHidden="1" w:unhideWhenUsed="1"/>
   </w:latentStyles>
   <w:style w:type="paragraph" w:default="1" w:styleId="a">
     <w:name w:val="Normal"/>

--- a/Documents/Preprocess.docx
+++ b/Documents/Preprocess.docx
@@ -51,20 +51,79 @@
         <w:rPr>
           <w:rFonts w:ascii="標楷體" w:eastAsia="標楷體" w:hAnsi="標楷體" w:hint="eastAsia"/>
         </w:rPr>
-        <w:t>收集中研院平衡語料庫中包含「誰」及「什麼」的語料</w:t>
-      </w:r>
-    </w:p>
-    <w:p>
-      <w:pPr>
-        <w:rPr>
-          <w:rFonts w:ascii="標楷體" w:eastAsia="標楷體" w:hAnsi="標楷體"/>
-        </w:rPr>
-      </w:pPr>
-      <w:r>
-        <w:rPr>
-          <w:rFonts w:ascii="標楷體" w:eastAsia="標楷體" w:hAnsi="標楷體" w:hint="eastAsia"/>
-        </w:rPr>
-        <w:t>首先，將中研院平衡語料庫涵蓋了「誰」和「什麼」的語料完整地儲存至文本文件中</w:t>
+        <w:t>收集</w:t>
+      </w:r>
+      <w:r>
+        <w:rPr>
+          <w:rFonts w:ascii="標楷體" w:eastAsia="標楷體" w:hAnsi="標楷體" w:hint="eastAsia"/>
+          <w:lang w:eastAsia="de-DE"/>
+        </w:rPr>
+        <w:t>中研院平衡語料庫</w:t>
+      </w:r>
+      <w:r>
+        <w:rPr>
+          <w:rFonts w:ascii="標楷體" w:eastAsia="標楷體" w:hAnsi="標楷體" w:hint="eastAsia"/>
+        </w:rPr>
+        <w:t>中包含</w:t>
+      </w:r>
+      <w:r>
+        <w:rPr>
+          <w:rFonts w:ascii="標楷體" w:eastAsia="標楷體" w:hAnsi="標楷體" w:hint="eastAsia"/>
+          <w:lang w:eastAsia="de-DE"/>
+        </w:rPr>
+        <w:t>「誰」</w:t>
+      </w:r>
+      <w:r>
+        <w:rPr>
+          <w:rFonts w:ascii="標楷體" w:eastAsia="標楷體" w:hAnsi="標楷體" w:hint="eastAsia"/>
+        </w:rPr>
+        <w:t>及</w:t>
+      </w:r>
+      <w:r>
+        <w:rPr>
+          <w:rFonts w:ascii="標楷體" w:eastAsia="標楷體" w:hAnsi="標楷體" w:hint="eastAsia"/>
+          <w:lang w:eastAsia="de-DE"/>
+        </w:rPr>
+        <w:t>「什麼」的語料</w:t>
+      </w:r>
+    </w:p>
+    <w:p>
+      <w:pPr>
+        <w:rPr>
+          <w:rFonts w:ascii="標楷體" w:eastAsia="標楷體" w:hAnsi="標楷體"/>
+        </w:rPr>
+      </w:pPr>
+      <w:r>
+        <w:rPr>
+          <w:rFonts w:ascii="標楷體" w:eastAsia="標楷體" w:hAnsi="標楷體" w:hint="eastAsia"/>
+        </w:rPr>
+        <w:t>首先，將中研院平衡語料庫涵蓋了</w:t>
+      </w:r>
+      <w:r>
+        <w:rPr>
+          <w:rFonts w:ascii="標楷體" w:eastAsia="標楷體" w:hAnsi="標楷體" w:hint="eastAsia"/>
+          <w:lang w:eastAsia="de-DE"/>
+        </w:rPr>
+        <w:t>「誰」</w:t>
+      </w:r>
+      <w:r>
+        <w:rPr>
+          <w:rFonts w:ascii="標楷體" w:eastAsia="標楷體" w:hAnsi="標楷體" w:hint="eastAsia"/>
+        </w:rPr>
+        <w:t>和</w:t>
+      </w:r>
+      <w:r>
+        <w:rPr>
+          <w:rFonts w:ascii="標楷體" w:eastAsia="標楷體" w:hAnsi="標楷體" w:hint="eastAsia"/>
+          <w:lang w:eastAsia="de-DE"/>
+        </w:rPr>
+        <w:t>「什麼」</w:t>
+      </w:r>
+      <w:r>
+        <w:rPr>
+          <w:rFonts w:ascii="標楷體" w:eastAsia="標楷體" w:hAnsi="標楷體" w:hint="eastAsia"/>
+        </w:rPr>
+        <w:t>的語料完整地儲存至文本文件中</w:t>
       </w:r>
       <w:r>
         <w:rPr>
@@ -77,18 +136,20 @@
       <w:pPr>
         <w:rPr>
           <w:rFonts w:ascii="標楷體" w:eastAsia="標楷體" w:hAnsi="標楷體"/>
-        </w:rPr>
-      </w:pPr>
-    </w:p>
-    <w:p>
-      <w:pPr>
-        <w:rPr>
-          <w:rFonts w:ascii="標楷體" w:eastAsia="標楷體" w:hAnsi="標楷體"/>
-        </w:rPr>
-      </w:pPr>
-      <w:r>
-        <w:rPr>
-          <w:rFonts w:ascii="標楷體" w:eastAsia="標楷體" w:hAnsi="標楷體" w:hint="eastAsia"/>
+          <w:lang w:eastAsia="de-DE"/>
+        </w:rPr>
+      </w:pPr>
+    </w:p>
+    <w:p>
+      <w:pPr>
+        <w:rPr>
+          <w:rFonts w:ascii="標楷體" w:eastAsia="標楷體" w:hAnsi="標楷體"/>
+        </w:rPr>
+      </w:pPr>
+      <w:r>
+        <w:rPr>
+          <w:rFonts w:ascii="標楷體" w:eastAsia="標楷體" w:hAnsi="標楷體" w:hint="eastAsia"/>
+          <w:lang w:eastAsia="de-DE"/>
         </w:rPr>
         <w:t>使用中研院</w:t>
       </w:r>
@@ -101,6 +162,7 @@
       <w:r>
         <w:rPr>
           <w:rFonts w:ascii="標楷體" w:eastAsia="標楷體" w:hAnsi="標楷體" w:hint="eastAsia"/>
+          <w:lang w:eastAsia="de-DE"/>
         </w:rPr>
         <w:t>平衡語料庫</w:t>
       </w:r>
@@ -125,6 +187,7 @@
       <w:r>
         <w:rPr>
           <w:rFonts w:ascii="標楷體" w:eastAsia="標楷體" w:hAnsi="標楷體" w:hint="eastAsia"/>
+          <w:lang w:eastAsia="de-DE"/>
         </w:rPr>
         <w:t>中與中文</w:t>
       </w:r>
@@ -132,6 +195,7 @@
       <w:r>
         <w:rPr>
           <w:rFonts w:ascii="Times New Roman" w:eastAsia="標楷體" w:hAnsi="Times New Roman" w:cs="Times New Roman"/>
+          <w:lang w:eastAsia="de-DE"/>
         </w:rPr>
         <w:t>wh</w:t>
       </w:r>
@@ -139,30 +203,35 @@
       <w:r>
         <w:rPr>
           <w:rFonts w:ascii="標楷體" w:eastAsia="標楷體" w:hAnsi="標楷體" w:hint="eastAsia"/>
+          <w:lang w:eastAsia="de-DE"/>
         </w:rPr>
         <w:t>疑問詞相關的語料，其中包括</w:t>
       </w:r>
       <w:r>
         <w:rPr>
           <w:rFonts w:ascii="Times New Roman" w:eastAsia="標楷體" w:hAnsi="Times New Roman" w:cs="Times New Roman"/>
+          <w:lang w:eastAsia="de-DE"/>
         </w:rPr>
         <w:t>2979</w:t>
       </w:r>
       <w:r>
         <w:rPr>
           <w:rFonts w:ascii="標楷體" w:eastAsia="標楷體" w:hAnsi="標楷體" w:hint="eastAsia"/>
+          <w:lang w:eastAsia="de-DE"/>
         </w:rPr>
         <w:t>筆涉及「誰」的語料和</w:t>
       </w:r>
       <w:r>
         <w:rPr>
           <w:rFonts w:ascii="Times New Roman" w:eastAsia="標楷體" w:hAnsi="Times New Roman" w:cs="Times New Roman"/>
+          <w:lang w:eastAsia="de-DE"/>
         </w:rPr>
         <w:t>10671</w:t>
       </w:r>
       <w:r>
         <w:rPr>
           <w:rFonts w:ascii="標楷體" w:eastAsia="標楷體" w:hAnsi="標楷體" w:hint="eastAsia"/>
+          <w:lang w:eastAsia="de-DE"/>
         </w:rPr>
         <w:t>筆涉及「什麼」的語料。</w:t>
       </w:r>
@@ -222,7 +291,33 @@
         <w:rPr>
           <w:rFonts w:ascii="標楷體" w:eastAsia="標楷體" w:hAnsi="標楷體" w:hint="eastAsia"/>
         </w:rPr>
-        <w:t>包含「誰」和「什麼」的語句：</w:t>
+        <w:t>包含</w:t>
+      </w:r>
+      <w:r>
+        <w:rPr>
+          <w:rFonts w:ascii="標楷體" w:eastAsia="標楷體" w:hAnsi="標楷體" w:hint="eastAsia"/>
+          <w:lang w:eastAsia="de-DE"/>
+        </w:rPr>
+        <w:t>「誰」</w:t>
+      </w:r>
+      <w:r>
+        <w:rPr>
+          <w:rFonts w:ascii="標楷體" w:eastAsia="標楷體" w:hAnsi="標楷體" w:hint="eastAsia"/>
+        </w:rPr>
+        <w:t>和</w:t>
+      </w:r>
+      <w:r>
+        <w:rPr>
+          <w:rFonts w:ascii="標楷體" w:eastAsia="標楷體" w:hAnsi="標楷體" w:hint="eastAsia"/>
+          <w:lang w:eastAsia="de-DE"/>
+        </w:rPr>
+        <w:t>「什麼」</w:t>
+      </w:r>
+      <w:r>
+        <w:rPr>
+          <w:rFonts w:ascii="標楷體" w:eastAsia="標楷體" w:hAnsi="標楷體" w:hint="eastAsia"/>
+        </w:rPr>
+        <w:t>的語句：</w:t>
       </w:r>
     </w:p>
     <w:p>
@@ -245,7 +340,7 @@
           <w:noProof/>
         </w:rPr>
         <w:drawing>
-          <wp:inline distT="0" distB="0" distL="0" distR="0" wp14:anchorId="27ED6BDB" wp14:editId="5A4F71E5">
+          <wp:inline distT="0" distB="0" distL="0" distR="0" wp14:anchorId="20DE1C80" wp14:editId="03F82907">
             <wp:extent cx="4867275" cy="514330"/>
             <wp:effectExtent l="0" t="0" r="0" b="635"/>
             <wp:docPr id="1279327693" name="圖片 1"/>
@@ -295,9 +390,15 @@
       </w:r>
       <w:r>
         <w:rPr>
-          <w:rFonts w:ascii="標楷體" w:eastAsia="標楷體" w:hAnsi="標楷體"/>
-        </w:rPr>
-        <w:t xml:space="preserve">Regex </w:t>
+          <w:rFonts w:ascii="Times New Roman" w:eastAsia="標楷體" w:hAnsi="Times New Roman" w:cs="Times New Roman"/>
+        </w:rPr>
+        <w:t>Regex</w:t>
+      </w:r>
+      <w:r>
+        <w:rPr>
+          <w:rFonts w:ascii="標楷體" w:eastAsia="標楷體" w:hAnsi="標楷體"/>
+        </w:rPr>
+        <w:t xml:space="preserve"> </w:t>
       </w:r>
       <w:r>
         <w:rPr>
@@ -326,7 +427,7 @@
       </w:r>
       <w:r>
         <w:rPr>
-          <w:rFonts w:ascii="標楷體" w:eastAsia="標楷體" w:hAnsi="標楷體"/>
+          <w:rFonts w:ascii="Times New Roman" w:eastAsia="標楷體" w:hAnsi="Times New Roman" w:cs="Times New Roman"/>
         </w:rPr>
         <w:t>\n</w:t>
       </w:r>
@@ -334,53 +435,133 @@
         <w:rPr>
           <w:rFonts w:ascii="標楷體" w:eastAsia="標楷體" w:hAnsi="標楷體" w:hint="eastAsia"/>
         </w:rPr>
-        <w:t xml:space="preserve"> (空格)、</w:t>
-      </w:r>
-      <w:r>
-        <w:rPr>
-          <w:rFonts w:ascii="標楷體" w:eastAsia="標楷體" w:hAnsi="標楷體"/>
-        </w:rPr>
-        <w:t>…</w:t>
-      </w:r>
-      <w:proofErr w:type="gramStart"/>
-      <w:r>
-        <w:rPr>
-          <w:rFonts w:ascii="標楷體" w:eastAsia="標楷體" w:hAnsi="標楷體"/>
-        </w:rPr>
-        <w:t>…………</w:t>
-      </w:r>
-      <w:proofErr w:type="gramEnd"/>
-      <w:r>
-        <w:rPr>
-          <w:rFonts w:ascii="標楷體" w:eastAsia="標楷體" w:hAnsi="標楷體"/>
-        </w:rPr>
-        <w:t xml:space="preserve">. </w:t>
-      </w:r>
-      <w:r>
-        <w:rPr>
-          <w:rFonts w:ascii="標楷體" w:eastAsia="標楷體" w:hAnsi="標楷體" w:hint="eastAsia"/>
-        </w:rPr>
-        <w:t xml:space="preserve">誰 </w:t>
-      </w:r>
-      <w:r>
-        <w:rPr>
-          <w:rFonts w:ascii="標楷體" w:eastAsia="標楷體" w:hAnsi="標楷體"/>
-        </w:rPr>
-        <w:t>…</w:t>
-      </w:r>
-      <w:proofErr w:type="gramStart"/>
-      <w:r>
-        <w:rPr>
-          <w:rFonts w:ascii="標楷體" w:eastAsia="標楷體" w:hAnsi="標楷體"/>
-        </w:rPr>
-        <w:t>………</w:t>
-      </w:r>
-      <w:proofErr w:type="gramEnd"/>
+        <w:t xml:space="preserve"> (</w:t>
+      </w:r>
+      <w:r>
+        <w:rPr>
+          <w:rFonts w:ascii="標楷體" w:eastAsia="標楷體" w:hAnsi="標楷體" w:hint="eastAsia"/>
+        </w:rPr>
+        <w:t>換行</w:t>
+      </w:r>
+      <w:r>
+        <w:rPr>
+          <w:rFonts w:ascii="標楷體" w:eastAsia="標楷體" w:hAnsi="標楷體" w:hint="eastAsia"/>
+        </w:rPr>
+        <w:t>)、</w:t>
+      </w:r>
+      <w:r>
+        <w:rPr>
+          <w:rFonts w:ascii="標楷體" w:eastAsia="標楷體" w:hAnsi="標楷體" w:hint="eastAsia"/>
+        </w:rPr>
+        <w:t>「」、</w:t>
+      </w:r>
+      <w:r>
+        <w:rPr>
+          <w:rFonts w:ascii="Times New Roman" w:eastAsia="標楷體" w:hAnsi="Times New Roman" w:cs="Times New Roman"/>
+        </w:rPr>
+        <w:t>0-9</w:t>
+      </w:r>
+      <w:r>
+        <w:rPr>
+          <w:rFonts w:ascii="標楷體" w:eastAsia="標楷體" w:hAnsi="標楷體" w:hint="eastAsia"/>
+        </w:rPr>
+        <w:t xml:space="preserve"> (數字)、</w:t>
+      </w:r>
+      <w:r>
+        <w:rPr>
+          <w:rFonts w:ascii="Times New Roman" w:eastAsia="標楷體" w:hAnsi="Times New Roman" w:cs="Times New Roman"/>
+        </w:rPr>
+        <w:t>a-z</w:t>
+      </w:r>
+      <w:r>
+        <w:rPr>
+          <w:rFonts w:ascii="標楷體" w:eastAsia="標楷體" w:hAnsi="標楷體" w:hint="eastAsia"/>
+        </w:rPr>
+        <w:t xml:space="preserve"> (小寫字母)、</w:t>
+      </w:r>
+      <w:r>
+        <w:rPr>
+          <w:rFonts w:ascii="Times New Roman" w:eastAsia="標楷體" w:hAnsi="Times New Roman" w:cs="Times New Roman"/>
+        </w:rPr>
+        <w:t>A-Z</w:t>
+      </w:r>
+      <w:r>
+        <w:rPr>
+          <w:rFonts w:ascii="標楷體" w:eastAsia="標楷體" w:hAnsi="標楷體" w:hint="eastAsia"/>
+        </w:rPr>
+        <w:t xml:space="preserve"> (大寫字母)、</w:t>
+      </w:r>
+      <w:r>
+        <w:rPr>
+          <w:rFonts w:ascii="Times New Roman" w:eastAsia="標楷體" w:hAnsi="Times New Roman" w:cs="Times New Roman"/>
+        </w:rPr>
+        <w:t>\u4E00-\u9FFF%</w:t>
+      </w:r>
+      <w:r>
+        <w:rPr>
+          <w:rFonts w:ascii="Times New Roman" w:eastAsia="標楷體" w:hAnsi="Times New Roman" w:cs="Times New Roman"/>
+        </w:rPr>
+        <w:t xml:space="preserve"> </w:t>
+      </w:r>
+      <w:r>
+        <w:rPr>
+          <w:rFonts w:ascii="標楷體" w:eastAsia="標楷體" w:hAnsi="標楷體" w:cs="Times New Roman"/>
+        </w:rPr>
+        <w:t>(</w:t>
+      </w:r>
+      <w:r>
+        <w:rPr>
+          <w:rFonts w:ascii="標楷體" w:eastAsia="標楷體" w:hAnsi="標楷體" w:cs="Times New Roman" w:hint="eastAsia"/>
+        </w:rPr>
+        <w:t>所有漢字</w:t>
+      </w:r>
+      <w:r>
+        <w:rPr>
+          <w:rFonts w:ascii="標楷體" w:eastAsia="標楷體" w:hAnsi="標楷體" w:cs="Times New Roman"/>
+        </w:rPr>
+        <w:t>)</w:t>
+      </w:r>
+      <w:r>
+        <w:rPr>
+          <w:rFonts w:ascii="標楷體" w:eastAsia="標楷體" w:hAnsi="標楷體" w:cs="Times New Roman" w:hint="eastAsia"/>
+        </w:rPr>
+        <w:t>、</w:t>
+      </w:r>
+      <w:r>
+        <w:rPr>
+          <w:rFonts w:ascii="Times New Roman" w:eastAsia="標楷體" w:hAnsi="Times New Roman" w:cs="Times New Roman"/>
+        </w:rPr>
+        <w:t xml:space="preserve">\t </w:t>
+      </w:r>
+      <w:r>
+        <w:rPr>
+          <w:rFonts w:ascii="標楷體" w:eastAsia="標楷體" w:hAnsi="標楷體" w:cs="Times New Roman"/>
+        </w:rPr>
+        <w:t>(</w:t>
+      </w:r>
+      <w:r>
+        <w:rPr>
+          <w:rFonts w:ascii="Times New Roman" w:eastAsia="標楷體" w:hAnsi="Times New Roman" w:cs="Times New Roman"/>
+        </w:rPr>
+        <w:t>tab</w:t>
+      </w:r>
+      <w:r>
+        <w:rPr>
+          <w:rFonts w:ascii="標楷體" w:eastAsia="標楷體" w:hAnsi="標楷體" w:cs="Times New Roman"/>
+        </w:rPr>
+        <w:t>)</w:t>
+      </w:r>
       <w:r>
         <w:rPr>
           <w:rFonts w:ascii="標楷體" w:eastAsia="標楷體" w:hAnsi="標楷體" w:hint="eastAsia"/>
         </w:rPr>
         <w:t>」</w:t>
+      </w:r>
+      <w:r>
+        <w:rPr>
+          <w:rFonts w:ascii="標楷體" w:eastAsia="標楷體" w:hAnsi="標楷體" w:hint="eastAsia"/>
+        </w:rPr>
+        <w:t>中的「誰」</w:t>
       </w:r>
     </w:p>
     <w:p>
@@ -525,6 +706,285 @@
         <w:rPr>
           <w:rFonts w:ascii="標楷體" w:eastAsia="標楷體" w:hAnsi="標楷體" w:hint="eastAsia"/>
         </w:rPr>
+        <w:t>導入</w:t>
+      </w:r>
+      <w:r>
+        <w:rPr>
+          <w:rFonts w:ascii="Times New Roman" w:eastAsia="標楷體" w:hAnsi="Times New Roman" w:cs="Times New Roman"/>
+        </w:rPr>
+        <w:t>Regex</w:t>
+      </w:r>
+      <w:r>
+        <w:rPr>
+          <w:rFonts w:ascii="標楷體" w:eastAsia="標楷體" w:hAnsi="標楷體" w:hint="eastAsia"/>
+        </w:rPr>
+        <w:t>正規表示式模組和</w:t>
+      </w:r>
+      <w:r>
+        <w:rPr>
+          <w:rFonts w:ascii="標楷體" w:eastAsia="標楷體" w:hAnsi="標楷體"/>
+        </w:rPr>
+        <w:t xml:space="preserve"> </w:t>
+      </w:r>
+      <w:r>
+        <w:rPr>
+          <w:rFonts w:ascii="Times New Roman" w:eastAsia="標楷體" w:hAnsi="Times New Roman" w:cs="Times New Roman"/>
+        </w:rPr>
+        <w:t>.</w:t>
+      </w:r>
+      <w:proofErr w:type="spellStart"/>
+      <w:r>
+        <w:rPr>
+          <w:rFonts w:ascii="Times New Roman" w:eastAsia="標楷體" w:hAnsi="Times New Roman" w:cs="Times New Roman"/>
+        </w:rPr>
+        <w:t>json</w:t>
+      </w:r>
+      <w:proofErr w:type="spellEnd"/>
+      <w:r>
+        <w:rPr>
+          <w:rFonts w:ascii="標楷體" w:eastAsia="標楷體" w:hAnsi="標楷體" w:hint="eastAsia"/>
+        </w:rPr>
+        <w:t>文件</w:t>
+      </w:r>
+    </w:p>
+    <w:p>
+      <w:pPr>
+        <w:rPr>
+          <w:rFonts w:ascii="標楷體" w:eastAsia="標楷體" w:hAnsi="標楷體"/>
+        </w:rPr>
+      </w:pPr>
+    </w:p>
+    <w:p>
+      <w:pPr>
+        <w:ind w:firstLine="360"/>
+        <w:rPr>
+          <w:rFonts w:ascii="標楷體" w:eastAsia="標楷體" w:hAnsi="標楷體"/>
+        </w:rPr>
+      </w:pPr>
+      <w:r>
+        <w:rPr>
+          <w:rFonts w:ascii="標楷體" w:eastAsia="標楷體" w:hAnsi="標楷體"/>
+          <w:noProof/>
+        </w:rPr>
+        <w:drawing>
+          <wp:inline distT="0" distB="0" distL="0" distR="0" wp14:anchorId="11ABAC96" wp14:editId="060111C6">
+            <wp:extent cx="3294185" cy="512714"/>
+            <wp:effectExtent l="0" t="0" r="1905" b="1905"/>
+            <wp:docPr id="2088849428" name="圖片 1"/>
+            <wp:cNvGraphicFramePr>
+              <a:graphicFrameLocks xmlns:a="http://schemas.openxmlformats.org/drawingml/2006/main" noChangeAspect="1"/>
+            </wp:cNvGraphicFramePr>
+            <a:graphic xmlns:a="http://schemas.openxmlformats.org/drawingml/2006/main">
+              <a:graphicData uri="http://schemas.openxmlformats.org/drawingml/2006/picture">
+                <pic:pic xmlns:pic="http://schemas.openxmlformats.org/drawingml/2006/picture">
+                  <pic:nvPicPr>
+                    <pic:cNvPr id="2088849428" name=""/>
+                    <pic:cNvPicPr/>
+                  </pic:nvPicPr>
+                  <pic:blipFill>
+                    <a:blip r:embed="rId8"/>
+                    <a:stretch>
+                      <a:fillRect/>
+                    </a:stretch>
+                  </pic:blipFill>
+                  <pic:spPr>
+                    <a:xfrm>
+                      <a:off x="0" y="0"/>
+                      <a:ext cx="3316980" cy="516262"/>
+                    </a:xfrm>
+                    <a:prstGeom prst="rect">
+                      <a:avLst/>
+                    </a:prstGeom>
+                  </pic:spPr>
+                </pic:pic>
+              </a:graphicData>
+            </a:graphic>
+          </wp:inline>
+        </w:drawing>
+      </w:r>
+    </w:p>
+    <w:p>
+      <w:pPr>
+        <w:rPr>
+          <w:rFonts w:ascii="標楷體" w:eastAsia="標楷體" w:hAnsi="標楷體"/>
+        </w:rPr>
+      </w:pPr>
+      <w:r>
+        <w:rPr>
+          <w:rFonts w:ascii="標楷體" w:eastAsia="標楷體" w:hAnsi="標楷體" w:hint="eastAsia"/>
+        </w:rPr>
+        <w:t>導入了</w:t>
+      </w:r>
+      <w:r>
+        <w:rPr>
+          <w:rFonts w:ascii="Times New Roman" w:eastAsia="標楷體" w:hAnsi="Times New Roman" w:cs="Times New Roman"/>
+        </w:rPr>
+        <w:t>Regex</w:t>
+      </w:r>
+      <w:r>
+        <w:rPr>
+          <w:rFonts w:ascii="標楷體" w:eastAsia="標楷體" w:hAnsi="標楷體" w:hint="eastAsia"/>
+        </w:rPr>
+        <w:t>正規表示式模組和</w:t>
+      </w:r>
+      <w:r>
+        <w:rPr>
+          <w:rFonts w:ascii="Times New Roman" w:eastAsia="標楷體" w:hAnsi="Times New Roman" w:cs="Times New Roman"/>
+        </w:rPr>
+        <w:t>.</w:t>
+      </w:r>
+      <w:proofErr w:type="spellStart"/>
+      <w:r>
+        <w:rPr>
+          <w:rFonts w:ascii="Times New Roman" w:eastAsia="標楷體" w:hAnsi="Times New Roman" w:cs="Times New Roman"/>
+        </w:rPr>
+        <w:t>json</w:t>
+      </w:r>
+      <w:proofErr w:type="spellEnd"/>
+      <w:r>
+        <w:rPr>
+          <w:rFonts w:ascii="標楷體" w:eastAsia="標楷體" w:hAnsi="標楷體" w:hint="eastAsia"/>
+        </w:rPr>
+        <w:t>文件，以</w:t>
+      </w:r>
+      <w:r>
+        <w:rPr>
+          <w:rFonts w:ascii="標楷體" w:eastAsia="標楷體" w:hAnsi="標楷體" w:hint="eastAsia"/>
+        </w:rPr>
+        <w:t>進一步</w:t>
+      </w:r>
+      <w:r>
+        <w:rPr>
+          <w:rFonts w:ascii="標楷體" w:eastAsia="標楷體" w:hAnsi="標楷體" w:hint="eastAsia"/>
+        </w:rPr>
+        <w:t>處理平衡語料庫的排版問題。</w:t>
+      </w:r>
+    </w:p>
+    <w:p>
+      <w:pPr>
+        <w:rPr>
+          <w:rFonts w:ascii="標楷體" w:eastAsia="標楷體" w:hAnsi="標楷體"/>
+        </w:rPr>
+      </w:pPr>
+    </w:p>
+    <w:p>
+      <w:pPr>
+        <w:pStyle w:val="a7"/>
+        <w:numPr>
+          <w:ilvl w:val="0"/>
+          <w:numId w:val="4"/>
+        </w:numPr>
+        <w:ind w:leftChars="0"/>
+        <w:rPr>
+          <w:rFonts w:ascii="標楷體" w:eastAsia="標楷體" w:hAnsi="標楷體"/>
+        </w:rPr>
+      </w:pPr>
+      <w:r>
+        <w:rPr>
+          <w:rFonts w:ascii="標楷體" w:eastAsia="標楷體" w:hAnsi="標楷體" w:hint="eastAsia"/>
+        </w:rPr>
+        <w:t>整理語句排版</w:t>
+      </w:r>
+    </w:p>
+    <w:p>
+      <w:pPr>
+        <w:rPr>
+          <w:rFonts w:ascii="標楷體" w:eastAsia="標楷體" w:hAnsi="標楷體"/>
+        </w:rPr>
+      </w:pPr>
+    </w:p>
+    <w:p>
+      <w:pPr>
+        <w:rPr>
+          <w:rFonts w:ascii="標楷體" w:eastAsia="標楷體" w:hAnsi="標楷體"/>
+        </w:rPr>
+      </w:pPr>
+      <w:r>
+        <w:rPr>
+          <w:rFonts w:ascii="標楷體" w:eastAsia="標楷體" w:hAnsi="標楷體"/>
+          <w:noProof/>
+        </w:rPr>
+        <w:lastRenderedPageBreak/>
+        <w:drawing>
+          <wp:inline distT="0" distB="0" distL="0" distR="0" wp14:anchorId="405DAA1B" wp14:editId="1C63B6F9">
+            <wp:extent cx="5602092" cy="1101969"/>
+            <wp:effectExtent l="0" t="0" r="0" b="3175"/>
+            <wp:docPr id="151167663" name="圖片 1"/>
+            <wp:cNvGraphicFramePr>
+              <a:graphicFrameLocks xmlns:a="http://schemas.openxmlformats.org/drawingml/2006/main" noChangeAspect="1"/>
+            </wp:cNvGraphicFramePr>
+            <a:graphic xmlns:a="http://schemas.openxmlformats.org/drawingml/2006/main">
+              <a:graphicData uri="http://schemas.openxmlformats.org/drawingml/2006/picture">
+                <pic:pic xmlns:pic="http://schemas.openxmlformats.org/drawingml/2006/picture">
+                  <pic:nvPicPr>
+                    <pic:cNvPr id="151167663" name=""/>
+                    <pic:cNvPicPr/>
+                  </pic:nvPicPr>
+                  <pic:blipFill>
+                    <a:blip r:embed="rId9"/>
+                    <a:stretch>
+                      <a:fillRect/>
+                    </a:stretch>
+                  </pic:blipFill>
+                  <pic:spPr>
+                    <a:xfrm>
+                      <a:off x="0" y="0"/>
+                      <a:ext cx="5635423" cy="1108525"/>
+                    </a:xfrm>
+                    <a:prstGeom prst="rect">
+                      <a:avLst/>
+                    </a:prstGeom>
+                  </pic:spPr>
+                </pic:pic>
+              </a:graphicData>
+            </a:graphic>
+          </wp:inline>
+        </w:drawing>
+      </w:r>
+    </w:p>
+    <w:p>
+      <w:pPr>
+        <w:rPr>
+          <w:rFonts w:ascii="標楷體" w:eastAsia="標楷體" w:hAnsi="標楷體"/>
+        </w:rPr>
+      </w:pPr>
+    </w:p>
+    <w:p>
+      <w:pPr>
+        <w:rPr>
+          <w:rFonts w:ascii="標楷體" w:eastAsia="標楷體" w:hAnsi="標楷體"/>
+        </w:rPr>
+      </w:pPr>
+      <w:r>
+        <w:rPr>
+          <w:rFonts w:ascii="標楷體" w:eastAsia="標楷體" w:hAnsi="標楷體" w:hint="eastAsia"/>
+        </w:rPr>
+        <w:t>將多餘的標點符號及空格處理掉，讓語料看起來乾淨。</w:t>
+      </w:r>
+    </w:p>
+    <w:p>
+      <w:pPr>
+        <w:rPr>
+          <w:rFonts w:ascii="標楷體" w:eastAsia="標楷體" w:hAnsi="標楷體"/>
+        </w:rPr>
+      </w:pPr>
+    </w:p>
+    <w:p>
+      <w:pPr>
+        <w:pStyle w:val="a7"/>
+        <w:numPr>
+          <w:ilvl w:val="0"/>
+          <w:numId w:val="4"/>
+        </w:numPr>
+        <w:ind w:leftChars="0"/>
+        <w:rPr>
+          <w:rFonts w:ascii="標楷體" w:eastAsia="標楷體" w:hAnsi="標楷體"/>
+        </w:rPr>
+      </w:pPr>
+      <w:r>
+        <w:rPr>
+          <w:rFonts w:ascii="標楷體" w:eastAsia="標楷體" w:hAnsi="標楷體" w:hint="eastAsia"/>
+        </w:rPr>
         <w:t>將</w:t>
       </w:r>
       <w:r>
@@ -595,18 +1055,176 @@
           <w:rFonts w:ascii="標楷體" w:eastAsia="標楷體" w:hAnsi="標楷體"/>
         </w:rPr>
       </w:pPr>
-    </w:p>
-    <w:p>
-      <w:pPr>
-        <w:rPr>
-          <w:rFonts w:ascii="標楷體" w:eastAsia="標楷體" w:hAnsi="標楷體"/>
-        </w:rPr>
-      </w:pPr>
-      <w:r>
-        <w:rPr>
-          <w:rFonts w:ascii="標楷體" w:eastAsia="標楷體" w:hAnsi="標楷體" w:hint="eastAsia"/>
-        </w:rPr>
-        <w:t>導入了</w:t>
+      <w:r>
+        <w:rPr>
+          <w:rFonts w:ascii="標楷體" w:eastAsia="標楷體" w:hAnsi="標楷體"/>
+          <w:noProof/>
+        </w:rPr>
+        <w:drawing>
+          <wp:inline distT="0" distB="0" distL="0" distR="0" wp14:anchorId="77C43CC2" wp14:editId="2E3FAE84">
+            <wp:extent cx="5797062" cy="1243401"/>
+            <wp:effectExtent l="0" t="0" r="0" b="0"/>
+            <wp:docPr id="1655101798" name="圖片 1"/>
+            <wp:cNvGraphicFramePr>
+              <a:graphicFrameLocks xmlns:a="http://schemas.openxmlformats.org/drawingml/2006/main" noChangeAspect="1"/>
+            </wp:cNvGraphicFramePr>
+            <a:graphic xmlns:a="http://schemas.openxmlformats.org/drawingml/2006/main">
+              <a:graphicData uri="http://schemas.openxmlformats.org/drawingml/2006/picture">
+                <pic:pic xmlns:pic="http://schemas.openxmlformats.org/drawingml/2006/picture">
+                  <pic:nvPicPr>
+                    <pic:cNvPr id="1655101798" name=""/>
+                    <pic:cNvPicPr/>
+                  </pic:nvPicPr>
+                  <pic:blipFill>
+                    <a:blip r:embed="rId10"/>
+                    <a:stretch>
+                      <a:fillRect/>
+                    </a:stretch>
+                  </pic:blipFill>
+                  <pic:spPr>
+                    <a:xfrm>
+                      <a:off x="0" y="0"/>
+                      <a:ext cx="5859801" cy="1256858"/>
+                    </a:xfrm>
+                    <a:prstGeom prst="rect">
+                      <a:avLst/>
+                    </a:prstGeom>
+                  </pic:spPr>
+                </pic:pic>
+              </a:graphicData>
+            </a:graphic>
+          </wp:inline>
+        </w:drawing>
+      </w:r>
+    </w:p>
+    <w:p>
+      <w:pPr>
+        <w:ind w:firstLine="360"/>
+        <w:rPr>
+          <w:rFonts w:ascii="標楷體" w:eastAsia="標楷體" w:hAnsi="標楷體"/>
+        </w:rPr>
+      </w:pPr>
+      <w:r>
+        <w:rPr>
+          <w:rFonts w:ascii="標楷體" w:eastAsia="標楷體" w:hAnsi="標楷體"/>
+          <w:noProof/>
+        </w:rPr>
+        <w:drawing>
+          <wp:inline distT="0" distB="0" distL="0" distR="0" wp14:anchorId="46B429E9" wp14:editId="4C78B5C8">
+            <wp:extent cx="5152292" cy="839899"/>
+            <wp:effectExtent l="0" t="0" r="0" b="0"/>
+            <wp:docPr id="1544579204" name="圖片 1"/>
+            <wp:cNvGraphicFramePr>
+              <a:graphicFrameLocks xmlns:a="http://schemas.openxmlformats.org/drawingml/2006/main" noChangeAspect="1"/>
+            </wp:cNvGraphicFramePr>
+            <a:graphic xmlns:a="http://schemas.openxmlformats.org/drawingml/2006/main">
+              <a:graphicData uri="http://schemas.openxmlformats.org/drawingml/2006/picture">
+                <pic:pic xmlns:pic="http://schemas.openxmlformats.org/drawingml/2006/picture">
+                  <pic:nvPicPr>
+                    <pic:cNvPr id="1544579204" name=""/>
+                    <pic:cNvPicPr/>
+                  </pic:nvPicPr>
+                  <pic:blipFill>
+                    <a:blip r:embed="rId11"/>
+                    <a:stretch>
+                      <a:fillRect/>
+                    </a:stretch>
+                  </pic:blipFill>
+                  <pic:spPr>
+                    <a:xfrm>
+                      <a:off x="0" y="0"/>
+                      <a:ext cx="5162775" cy="841608"/>
+                    </a:xfrm>
+                    <a:prstGeom prst="rect">
+                      <a:avLst/>
+                    </a:prstGeom>
+                  </pic:spPr>
+                </pic:pic>
+              </a:graphicData>
+            </a:graphic>
+          </wp:inline>
+        </w:drawing>
+      </w:r>
+    </w:p>
+    <w:p>
+      <w:pPr>
+        <w:ind w:firstLine="360"/>
+        <w:rPr>
+          <w:rFonts w:ascii="標楷體" w:eastAsia="標楷體" w:hAnsi="標楷體"/>
+        </w:rPr>
+      </w:pPr>
+      <w:r>
+        <w:rPr>
+          <w:rFonts w:ascii="標楷體" w:eastAsia="標楷體" w:hAnsi="標楷體"/>
+          <w:noProof/>
+        </w:rPr>
+        <w:drawing>
+          <wp:inline distT="0" distB="0" distL="0" distR="0" wp14:anchorId="6C563A5B" wp14:editId="39A29FB0">
+            <wp:extent cx="6076908" cy="621323"/>
+            <wp:effectExtent l="0" t="0" r="635" b="7620"/>
+            <wp:docPr id="1151438960" name="圖片 1"/>
+            <wp:cNvGraphicFramePr>
+              <a:graphicFrameLocks xmlns:a="http://schemas.openxmlformats.org/drawingml/2006/main" noChangeAspect="1"/>
+            </wp:cNvGraphicFramePr>
+            <a:graphic xmlns:a="http://schemas.openxmlformats.org/drawingml/2006/main">
+              <a:graphicData uri="http://schemas.openxmlformats.org/drawingml/2006/picture">
+                <pic:pic xmlns:pic="http://schemas.openxmlformats.org/drawingml/2006/picture">
+                  <pic:nvPicPr>
+                    <pic:cNvPr id="1151438960" name=""/>
+                    <pic:cNvPicPr/>
+                  </pic:nvPicPr>
+                  <pic:blipFill>
+                    <a:blip r:embed="rId12"/>
+                    <a:stretch>
+                      <a:fillRect/>
+                    </a:stretch>
+                  </pic:blipFill>
+                  <pic:spPr>
+                    <a:xfrm>
+                      <a:off x="0" y="0"/>
+                      <a:ext cx="6226543" cy="636622"/>
+                    </a:xfrm>
+                    <a:prstGeom prst="rect">
+                      <a:avLst/>
+                    </a:prstGeom>
+                  </pic:spPr>
+                </pic:pic>
+              </a:graphicData>
+            </a:graphic>
+          </wp:inline>
+        </w:drawing>
+      </w:r>
+    </w:p>
+    <w:p>
+      <w:pPr>
+        <w:rPr>
+          <w:rFonts w:ascii="標楷體" w:eastAsia="標楷體" w:hAnsi="標楷體"/>
+        </w:rPr>
+      </w:pPr>
+    </w:p>
+    <w:p>
+      <w:pPr>
+        <w:rPr>
+          <w:rFonts w:ascii="標楷體" w:eastAsia="標楷體" w:hAnsi="標楷體"/>
+        </w:rPr>
+      </w:pPr>
+      <w:r>
+        <w:rPr>
+          <w:rFonts w:ascii="標楷體" w:eastAsia="標楷體" w:hAnsi="標楷體" w:hint="eastAsia"/>
+        </w:rPr>
+        <w:t>這段</w:t>
+      </w:r>
+      <w:r>
+        <w:rPr>
+          <w:rFonts w:ascii="Times New Roman" w:eastAsia="標楷體" w:hAnsi="Times New Roman" w:cs="Times New Roman"/>
+        </w:rPr>
+        <w:t>Python</w:t>
+      </w:r>
+      <w:r>
+        <w:rPr>
+          <w:rFonts w:ascii="標楷體" w:eastAsia="標楷體" w:hAnsi="標楷體" w:hint="eastAsia"/>
+        </w:rPr>
+        <w:t>程式碼處理文字語料，它採用</w:t>
       </w:r>
       <w:r>
         <w:rPr>
@@ -618,27 +1236,205 @@
         <w:rPr>
           <w:rFonts w:ascii="標楷體" w:eastAsia="標楷體" w:hAnsi="標楷體" w:hint="eastAsia"/>
         </w:rPr>
-        <w:t>正規表示式模組和</w:t>
-      </w:r>
-      <w:r>
-        <w:rPr>
-          <w:rFonts w:ascii="Times New Roman" w:eastAsia="標楷體" w:hAnsi="Times New Roman" w:cs="Times New Roman"/>
-        </w:rPr>
-        <w:t>.</w:t>
+        <w:t>正規</w:t>
+      </w:r>
+      <w:proofErr w:type="gramStart"/>
+      <w:r>
+        <w:rPr>
+          <w:rFonts w:ascii="標楷體" w:eastAsia="標楷體" w:hAnsi="標楷體" w:hint="eastAsia"/>
+        </w:rPr>
+        <w:t>表示式來抽取</w:t>
+      </w:r>
+      <w:proofErr w:type="gramEnd"/>
+      <w:r>
+        <w:rPr>
+          <w:rFonts w:ascii="標楷體" w:eastAsia="標楷體" w:hAnsi="標楷體" w:hint="eastAsia"/>
+        </w:rPr>
+        <w:t>文字的特定部分，並將抽取結果記錄到新的文字檔案中。</w:t>
+      </w:r>
+    </w:p>
+    <w:p>
+      <w:pPr>
+        <w:rPr>
+          <w:rFonts w:ascii="標楷體" w:eastAsia="標楷體" w:hAnsi="標楷體"/>
+        </w:rPr>
+      </w:pPr>
+    </w:p>
+    <w:p>
+      <w:pPr>
+        <w:rPr>
+          <w:rFonts w:ascii="標楷體" w:eastAsia="標楷體" w:hAnsi="標楷體"/>
+        </w:rPr>
+      </w:pPr>
+      <w:r>
+        <w:rPr>
+          <w:rFonts w:ascii="標楷體" w:eastAsia="標楷體" w:hAnsi="標楷體" w:hint="eastAsia"/>
+        </w:rPr>
+        <w:t>這包括處理句子被分行切開的情況、移除重複的語料、</w:t>
+      </w:r>
+      <w:r>
+        <w:rPr>
+          <w:rFonts w:ascii="標楷體" w:eastAsia="標楷體" w:hAnsi="標楷體" w:hint="eastAsia"/>
+        </w:rPr>
+        <w:t>並且配合</w:t>
       </w:r>
       <w:proofErr w:type="spellStart"/>
       <w:r>
         <w:rPr>
           <w:rFonts w:ascii="Times New Roman" w:eastAsia="標楷體" w:hAnsi="Times New Roman" w:cs="Times New Roman"/>
         </w:rPr>
-        <w:t>json</w:t>
+        <w:t>sinaca</w:t>
       </w:r>
       <w:proofErr w:type="spellEnd"/>
       <w:r>
         <w:rPr>
           <w:rFonts w:ascii="標楷體" w:eastAsia="標楷體" w:hAnsi="標楷體" w:hint="eastAsia"/>
         </w:rPr>
-        <w:t>文件，以處理平衡語料庫的排版問題。這包括處理句子被分行切開的情況、移除重複的語料、以及處理同時出現多個目標詞彙的情況。然後，將整理過後包含目標詞彙的句子抽取出來，並放入新建立的文字檔案中。</w:t>
+        <w:t>格式，將原始語料以</w:t>
+      </w:r>
+      <w:proofErr w:type="gramStart"/>
+      <w:r>
+        <w:rPr>
+          <w:rFonts w:ascii="Times New Roman" w:eastAsia="標楷體" w:hAnsi="Times New Roman" w:cs="Times New Roman"/>
+        </w:rPr>
+        <w:t>”</w:t>
+      </w:r>
+      <w:proofErr w:type="gramEnd"/>
+      <w:r>
+        <w:rPr>
+          <w:rFonts w:ascii="Times New Roman" w:eastAsia="標楷體" w:hAnsi="Times New Roman" w:cs="Times New Roman"/>
+        </w:rPr>
+        <w:t>more\n</w:t>
+      </w:r>
+      <w:proofErr w:type="gramStart"/>
+      <w:r>
+        <w:rPr>
+          <w:rFonts w:ascii="Times New Roman" w:eastAsia="標楷體" w:hAnsi="Times New Roman" w:cs="Times New Roman"/>
+        </w:rPr>
+        <w:t>”</w:t>
+      </w:r>
+      <w:r>
+        <w:rPr>
+          <w:rFonts w:ascii="Times New Roman" w:eastAsia="標楷體" w:hAnsi="Times New Roman" w:cs="Times New Roman" w:hint="eastAsia"/>
+        </w:rPr>
+        <w:t>切分</w:t>
+      </w:r>
+      <w:proofErr w:type="gramEnd"/>
+      <w:r>
+        <w:rPr>
+          <w:rFonts w:ascii="Times New Roman" w:eastAsia="標楷體" w:hAnsi="Times New Roman" w:cs="Times New Roman" w:hint="eastAsia"/>
+        </w:rPr>
+        <w:t>、應用先前處理無意義符號及空格之</w:t>
+      </w:r>
+      <w:r>
+        <w:rPr>
+          <w:rFonts w:ascii="Times New Roman" w:eastAsia="標楷體" w:hAnsi="Times New Roman" w:cs="Times New Roman" w:hint="eastAsia"/>
+        </w:rPr>
+        <w:t>function</w:t>
+      </w:r>
+      <w:r>
+        <w:rPr>
+          <w:rFonts w:ascii="Times New Roman" w:eastAsia="標楷體" w:hAnsi="Times New Roman" w:cs="Times New Roman"/>
+        </w:rPr>
+        <w:t xml:space="preserve"> (</w:t>
+      </w:r>
+      <w:proofErr w:type="spellStart"/>
+      <w:r>
+        <w:rPr>
+          <w:rFonts w:ascii="Times New Roman" w:eastAsia="標楷體" w:hAnsi="Times New Roman" w:cs="Times New Roman"/>
+        </w:rPr>
+        <w:t>rm_marks</w:t>
+      </w:r>
+      <w:proofErr w:type="spellEnd"/>
+      <w:r>
+        <w:rPr>
+          <w:rFonts w:ascii="Times New Roman" w:eastAsia="標楷體" w:hAnsi="Times New Roman" w:cs="Times New Roman"/>
+        </w:rPr>
+        <w:t>)</w:t>
+      </w:r>
+      <w:r>
+        <w:rPr>
+          <w:rFonts w:ascii="Times New Roman" w:eastAsia="標楷體" w:hAnsi="Times New Roman" w:cs="Times New Roman" w:hint="eastAsia"/>
+        </w:rPr>
+        <w:t>。</w:t>
+      </w:r>
+      <w:r>
+        <w:rPr>
+          <w:rFonts w:ascii="標楷體" w:eastAsia="標楷體" w:hAnsi="標楷體" w:hint="eastAsia"/>
+        </w:rPr>
+        <w:t>並</w:t>
+      </w:r>
+      <w:r>
+        <w:rPr>
+          <w:rFonts w:ascii="標楷體" w:eastAsia="標楷體" w:hAnsi="標楷體" w:hint="eastAsia"/>
+        </w:rPr>
+        <w:t>將</w:t>
+      </w:r>
+      <w:proofErr w:type="gramStart"/>
+      <w:r>
+        <w:rPr>
+          <w:rFonts w:ascii="標楷體" w:eastAsia="標楷體" w:hAnsi="標楷體" w:hint="eastAsia"/>
+        </w:rPr>
+        <w:t>批次處理切分過後</w:t>
+      </w:r>
+      <w:proofErr w:type="gramEnd"/>
+      <w:r>
+        <w:rPr>
+          <w:rFonts w:ascii="標楷體" w:eastAsia="標楷體" w:hAnsi="標楷體" w:hint="eastAsia"/>
+        </w:rPr>
+        <w:t>，</w:t>
+      </w:r>
+      <w:r>
+        <w:rPr>
+          <w:rFonts w:ascii="標楷體" w:eastAsia="標楷體" w:hAnsi="標楷體" w:hint="eastAsia"/>
+        </w:rPr>
+        <w:t>包含目標詞彙的句子抽取出來</w:t>
+      </w:r>
+      <w:r>
+        <w:rPr>
+          <w:rFonts w:ascii="標楷體" w:eastAsia="標楷體" w:hAnsi="標楷體" w:hint="eastAsia"/>
+        </w:rPr>
+        <w:t>放入</w:t>
+      </w:r>
+      <w:proofErr w:type="spellStart"/>
+      <w:r>
+        <w:rPr>
+          <w:rFonts w:ascii="Times New Roman" w:eastAsia="標楷體" w:hAnsi="Times New Roman" w:cs="Times New Roman"/>
+        </w:rPr>
+        <w:t>corpusLIST</w:t>
+      </w:r>
+      <w:proofErr w:type="spellEnd"/>
+      <w:r>
+        <w:rPr>
+          <w:rFonts w:ascii="標楷體" w:eastAsia="標楷體" w:hAnsi="標楷體" w:hint="eastAsia"/>
+        </w:rPr>
+        <w:t>，</w:t>
+      </w:r>
+      <w:r>
+        <w:rPr>
+          <w:rFonts w:ascii="標楷體" w:eastAsia="標楷體" w:hAnsi="標楷體" w:hint="eastAsia"/>
+        </w:rPr>
+        <w:t>計算</w:t>
+      </w:r>
+      <w:proofErr w:type="gramStart"/>
+      <w:r>
+        <w:rPr>
+          <w:rFonts w:ascii="標楷體" w:eastAsia="標楷體" w:hAnsi="標楷體" w:hint="eastAsia"/>
+        </w:rPr>
+        <w:t>總句數</w:t>
+      </w:r>
+      <w:proofErr w:type="gramEnd"/>
+      <w:r>
+        <w:rPr>
+          <w:rFonts w:ascii="標楷體" w:eastAsia="標楷體" w:hAnsi="標楷體" w:hint="eastAsia"/>
+        </w:rPr>
+        <w:t>，</w:t>
+      </w:r>
+      <w:r>
+        <w:rPr>
+          <w:rFonts w:ascii="標楷體" w:eastAsia="標楷體" w:hAnsi="標楷體" w:hint="eastAsia"/>
+        </w:rPr>
+        <w:t>並放入新建立的文字檔案中。</w:t>
       </w:r>
       <w:r>
         <w:rPr>
@@ -662,140 +1458,202 @@
     </w:p>
     <w:p>
       <w:pPr>
-        <w:rPr>
-          <w:rFonts w:ascii="標楷體" w:eastAsia="標楷體" w:hAnsi="標楷體"/>
-        </w:rPr>
-      </w:pPr>
-      <w:r>
-        <w:rPr>
-          <w:rFonts w:ascii="標楷體" w:eastAsia="標楷體" w:hAnsi="標楷體" w:hint="eastAsia"/>
-        </w:rPr>
-        <w:t>這段</w:t>
-      </w:r>
-      <w:r>
-        <w:rPr>
-          <w:rFonts w:ascii="Times New Roman" w:eastAsia="標楷體" w:hAnsi="Times New Roman" w:cs="Times New Roman"/>
-        </w:rPr>
-        <w:t>Python</w:t>
-      </w:r>
-      <w:r>
-        <w:rPr>
-          <w:rFonts w:ascii="標楷體" w:eastAsia="標楷體" w:hAnsi="標楷體" w:hint="eastAsia"/>
-        </w:rPr>
-        <w:t>程式碼的編寫旨在處理文字語料，它採用</w:t>
-      </w:r>
-      <w:r>
-        <w:rPr>
-          <w:rFonts w:ascii="Times New Roman" w:eastAsia="標楷體" w:hAnsi="Times New Roman" w:cs="Times New Roman"/>
-        </w:rPr>
-        <w:t>Regex</w:t>
-      </w:r>
-      <w:r>
-        <w:rPr>
-          <w:rFonts w:ascii="標楷體" w:eastAsia="標楷體" w:hAnsi="標楷體" w:hint="eastAsia"/>
-        </w:rPr>
-        <w:t>正規</w:t>
-      </w:r>
-      <w:proofErr w:type="gramStart"/>
-      <w:r>
-        <w:rPr>
-          <w:rFonts w:ascii="標楷體" w:eastAsia="標楷體" w:hAnsi="標楷體" w:hint="eastAsia"/>
-        </w:rPr>
-        <w:t>表示式來抽取</w:t>
-      </w:r>
-      <w:proofErr w:type="gramEnd"/>
-      <w:r>
-        <w:rPr>
-          <w:rFonts w:ascii="標楷體" w:eastAsia="標楷體" w:hAnsi="標楷體" w:hint="eastAsia"/>
-        </w:rPr>
-        <w:t>文字的特定部分，並將抽取結果記錄到新的文字檔案中。</w:t>
-      </w:r>
-    </w:p>
-    <w:p>
-      <w:pPr>
-        <w:rPr>
-          <w:rFonts w:ascii="標楷體" w:eastAsia="標楷體" w:hAnsi="標楷體"/>
-        </w:rPr>
-      </w:pPr>
-    </w:p>
-    <w:p>
-      <w:pPr>
-        <w:rPr>
-          <w:rFonts w:ascii="標楷體" w:eastAsia="標楷體" w:hAnsi="標楷體"/>
-        </w:rPr>
-      </w:pPr>
-    </w:p>
-    <w:p>
-      <w:pPr>
-        <w:rPr>
-          <w:rFonts w:ascii="標楷體" w:eastAsia="標楷體" w:hAnsi="標楷體"/>
-        </w:rPr>
-      </w:pPr>
-    </w:p>
-    <w:p>
-      <w:pPr>
-        <w:rPr>
-          <w:rFonts w:ascii="標楷體" w:eastAsia="標楷體" w:hAnsi="標楷體"/>
-        </w:rPr>
-      </w:pPr>
-    </w:p>
-    <w:p>
-      <w:pPr>
-        <w:rPr>
-          <w:rFonts w:ascii="標楷體" w:eastAsia="標楷體" w:hAnsi="標楷體"/>
-        </w:rPr>
-      </w:pPr>
-    </w:p>
-    <w:p>
-      <w:pPr>
-        <w:rPr>
-          <w:rFonts w:ascii="標楷體" w:eastAsia="標楷體" w:hAnsi="標楷體"/>
-        </w:rPr>
-      </w:pPr>
-    </w:p>
-    <w:p>
-      <w:pPr>
-        <w:rPr>
-          <w:rFonts w:ascii="標楷體" w:eastAsia="標楷體" w:hAnsi="標楷體"/>
-        </w:rPr>
-      </w:pPr>
-    </w:p>
-    <w:p>
-      <w:pPr>
-        <w:rPr>
-          <w:rFonts w:ascii="標楷體" w:eastAsia="標楷體" w:hAnsi="標楷體"/>
-        </w:rPr>
-      </w:pPr>
-    </w:p>
-    <w:p>
-      <w:pPr>
-        <w:rPr>
-          <w:rFonts w:ascii="標楷體" w:eastAsia="標楷體" w:hAnsi="標楷體"/>
-        </w:rPr>
-      </w:pPr>
-    </w:p>
-    <w:p>
-      <w:pPr>
-        <w:rPr>
-          <w:rFonts w:ascii="標楷體" w:eastAsia="標楷體" w:hAnsi="標楷體"/>
-        </w:rPr>
-      </w:pPr>
-    </w:p>
-    <w:p>
-      <w:pPr>
-        <w:rPr>
-          <w:rFonts w:ascii="標楷體" w:eastAsia="標楷體" w:hAnsi="標楷體"/>
-        </w:rPr>
-      </w:pPr>
-    </w:p>
-    <w:p>
-      <w:pPr>
-        <w:rPr>
-          <w:rFonts w:ascii="標楷體" w:eastAsia="標楷體" w:hAnsi="標楷體"/>
-        </w:rPr>
-      </w:pPr>
-    </w:p>
-    <w:p/>
+        <w:pStyle w:val="a7"/>
+        <w:numPr>
+          <w:ilvl w:val="0"/>
+          <w:numId w:val="4"/>
+        </w:numPr>
+        <w:ind w:leftChars="0"/>
+        <w:rPr>
+          <w:rFonts w:ascii="標楷體" w:eastAsia="標楷體" w:hAnsi="標楷體"/>
+        </w:rPr>
+      </w:pPr>
+      <w:r>
+        <w:rPr>
+          <w:rFonts w:ascii="標楷體" w:eastAsia="標楷體" w:hAnsi="標楷體" w:hint="eastAsia"/>
+        </w:rPr>
+        <w:t>檢查執行狀態</w:t>
+      </w:r>
+    </w:p>
+    <w:p>
+      <w:pPr>
+        <w:pStyle w:val="a7"/>
+        <w:ind w:leftChars="0" w:left="360"/>
+        <w:rPr>
+          <w:rFonts w:ascii="標楷體" w:eastAsia="標楷體" w:hAnsi="標楷體"/>
+        </w:rPr>
+      </w:pPr>
+      <w:r>
+        <w:rPr>
+          <w:rFonts w:ascii="標楷體" w:eastAsia="標楷體" w:hAnsi="標楷體"/>
+          <w:noProof/>
+        </w:rPr>
+        <w:lastRenderedPageBreak/>
+        <w:drawing>
+          <wp:inline distT="0" distB="0" distL="0" distR="0" wp14:anchorId="21ABF287" wp14:editId="459E24B4">
+            <wp:extent cx="5274310" cy="1663065"/>
+            <wp:effectExtent l="0" t="0" r="2540" b="0"/>
+            <wp:docPr id="2000423318" name="圖片 1"/>
+            <wp:cNvGraphicFramePr>
+              <a:graphicFrameLocks xmlns:a="http://schemas.openxmlformats.org/drawingml/2006/main" noChangeAspect="1"/>
+            </wp:cNvGraphicFramePr>
+            <a:graphic xmlns:a="http://schemas.openxmlformats.org/drawingml/2006/main">
+              <a:graphicData uri="http://schemas.openxmlformats.org/drawingml/2006/picture">
+                <pic:pic xmlns:pic="http://schemas.openxmlformats.org/drawingml/2006/picture">
+                  <pic:nvPicPr>
+                    <pic:cNvPr id="2000423318" name=""/>
+                    <pic:cNvPicPr/>
+                  </pic:nvPicPr>
+                  <pic:blipFill>
+                    <a:blip r:embed="rId13"/>
+                    <a:stretch>
+                      <a:fillRect/>
+                    </a:stretch>
+                  </pic:blipFill>
+                  <pic:spPr>
+                    <a:xfrm>
+                      <a:off x="0" y="0"/>
+                      <a:ext cx="5274310" cy="1663065"/>
+                    </a:xfrm>
+                    <a:prstGeom prst="rect">
+                      <a:avLst/>
+                    </a:prstGeom>
+                  </pic:spPr>
+                </pic:pic>
+              </a:graphicData>
+            </a:graphic>
+          </wp:inline>
+        </w:drawing>
+      </w:r>
+    </w:p>
+    <w:p>
+      <w:pPr>
+        <w:rPr>
+          <w:rFonts w:ascii="標楷體" w:eastAsia="標楷體" w:hAnsi="標楷體"/>
+        </w:rPr>
+      </w:pPr>
+      <w:r>
+        <w:rPr>
+          <w:rFonts w:ascii="標楷體" w:eastAsia="標楷體" w:hAnsi="標楷體" w:hint="eastAsia"/>
+        </w:rPr>
+        <w:t>在執行</w:t>
+      </w:r>
+      <w:proofErr w:type="spellStart"/>
+      <w:r>
+        <w:rPr>
+          <w:rFonts w:ascii="Times New Roman" w:eastAsia="標楷體" w:hAnsi="Times New Roman" w:cs="Times New Roman"/>
+        </w:rPr>
+        <w:t>sinica_purger</w:t>
+      </w:r>
+      <w:proofErr w:type="spellEnd"/>
+      <w:r>
+        <w:rPr>
+          <w:rFonts w:ascii="標楷體" w:eastAsia="標楷體" w:hAnsi="標楷體" w:hint="eastAsia"/>
+        </w:rPr>
+        <w:t xml:space="preserve"> 時，為了確認執行狀態，會同步標示標的詞彙的狀態。檢查過程依標的辭彙為單位</w:t>
+      </w:r>
+      <w:r>
+        <w:rPr>
+          <w:rFonts w:ascii="標楷體" w:eastAsia="標楷體" w:hAnsi="標楷體" w:hint="eastAsia"/>
+        </w:rPr>
+        <w:t>，檢查標的辭彙的狀況。若是有錯誤，將錯誤訊息回傳以便進一步檢查。</w:t>
+      </w:r>
+    </w:p>
+    <w:p>
+      <w:pPr>
+        <w:rPr>
+          <w:rFonts w:ascii="標楷體" w:eastAsia="標楷體" w:hAnsi="標楷體"/>
+        </w:rPr>
+      </w:pPr>
+    </w:p>
+    <w:p>
+      <w:pPr>
+        <w:pStyle w:val="a7"/>
+        <w:numPr>
+          <w:ilvl w:val="0"/>
+          <w:numId w:val="4"/>
+        </w:numPr>
+        <w:ind w:leftChars="0"/>
+        <w:rPr>
+          <w:rFonts w:ascii="標楷體" w:eastAsia="標楷體" w:hAnsi="標楷體"/>
+        </w:rPr>
+      </w:pPr>
+      <w:r>
+        <w:rPr>
+          <w:rFonts w:ascii="標楷體" w:eastAsia="標楷體" w:hAnsi="標楷體" w:hint="eastAsia"/>
+        </w:rPr>
+        <w:t>執行程式</w:t>
+      </w:r>
+    </w:p>
+    <w:p>
+      <w:pPr>
+        <w:rPr>
+          <w:rFonts w:ascii="標楷體" w:eastAsia="標楷體" w:hAnsi="標楷體"/>
+        </w:rPr>
+      </w:pPr>
+    </w:p>
+    <w:p>
+      <w:pPr>
+        <w:ind w:left="360"/>
+        <w:rPr>
+          <w:rFonts w:ascii="標楷體" w:eastAsia="標楷體" w:hAnsi="標楷體"/>
+        </w:rPr>
+      </w:pPr>
+      <w:r>
+        <w:rPr>
+          <w:rFonts w:ascii="標楷體" w:eastAsia="標楷體" w:hAnsi="標楷體"/>
+          <w:noProof/>
+        </w:rPr>
+        <w:drawing>
+          <wp:inline distT="0" distB="0" distL="0" distR="0" wp14:anchorId="2FBD42C2" wp14:editId="43B78EC2">
+            <wp:extent cx="2262207" cy="488950"/>
+            <wp:effectExtent l="0" t="0" r="5080" b="6350"/>
+            <wp:docPr id="401025388" name="圖片 1"/>
+            <wp:cNvGraphicFramePr>
+              <a:graphicFrameLocks xmlns:a="http://schemas.openxmlformats.org/drawingml/2006/main" noChangeAspect="1"/>
+            </wp:cNvGraphicFramePr>
+            <a:graphic xmlns:a="http://schemas.openxmlformats.org/drawingml/2006/main">
+              <a:graphicData uri="http://schemas.openxmlformats.org/drawingml/2006/picture">
+                <pic:pic xmlns:pic="http://schemas.openxmlformats.org/drawingml/2006/picture">
+                  <pic:nvPicPr>
+                    <pic:cNvPr id="401025388" name=""/>
+                    <pic:cNvPicPr/>
+                  </pic:nvPicPr>
+                  <pic:blipFill>
+                    <a:blip r:embed="rId14"/>
+                    <a:stretch>
+                      <a:fillRect/>
+                    </a:stretch>
+                  </pic:blipFill>
+                  <pic:spPr>
+                    <a:xfrm>
+                      <a:off x="0" y="0"/>
+                      <a:ext cx="2291917" cy="495372"/>
+                    </a:xfrm>
+                    <a:prstGeom prst="rect">
+                      <a:avLst/>
+                    </a:prstGeom>
+                  </pic:spPr>
+                </pic:pic>
+              </a:graphicData>
+            </a:graphic>
+          </wp:inline>
+        </w:drawing>
+      </w:r>
+    </w:p>
+    <w:p>
+      <w:pPr>
+        <w:rPr>
+          <w:rFonts w:ascii="標楷體" w:eastAsia="標楷體" w:hAnsi="標楷體"/>
+        </w:rPr>
+      </w:pPr>
+      <w:r>
+        <w:rPr>
+          <w:rFonts w:ascii="標楷體" w:eastAsia="標楷體" w:hAnsi="標楷體" w:hint="eastAsia"/>
+        </w:rPr>
+        <w:t>此段程式碼為程式進入點，執行以上程式碼，達到語料預處理的效果。</w:t>
+      </w:r>
+    </w:p>
     <w:sectPr>
       <w:pgSz w:w="11906" w:h="16838"/>
       <w:pgMar w:top="1440" w:right="1800" w:bottom="1440" w:left="1800" w:header="851" w:footer="992" w:gutter="0"/>
@@ -1143,19 +2001,19 @@
       </w:pPr>
     </w:lvl>
   </w:abstractNum>
-  <w:num w:numId="1" w16cid:durableId="525219450">
+  <w:num w:numId="1" w16cid:durableId="25909815">
     <w:abstractNumId w:val="1"/>
   </w:num>
-  <w:num w:numId="2" w16cid:durableId="1461680898">
+  <w:num w:numId="2" w16cid:durableId="1661151769">
     <w:abstractNumId w:val="1"/>
     <w:lvlOverride w:ilvl="0">
       <w:startOverride w:val="1"/>
     </w:lvlOverride>
   </w:num>
-  <w:num w:numId="3" w16cid:durableId="1080102845">
+  <w:num w:numId="3" w16cid:durableId="399327906">
     <w:abstractNumId w:val="2"/>
   </w:num>
-  <w:num w:numId="4" w16cid:durableId="1175148640">
+  <w:num w:numId="4" w16cid:durableId="1681084966">
     <w:abstractNumId w:val="0"/>
   </w:num>
 </w:numbering>

--- a/Documents/Preprocess.docx
+++ b/Documents/Preprocess.docx
@@ -238,8 +238,9 @@
       <w:r>
         <w:rPr>
           <w:rFonts w:ascii="標楷體" w:eastAsia="標楷體" w:hAnsi="標楷體" w:hint="eastAsia"/>
-        </w:rPr>
-        <w:t>(處理完之後各有幾句)</w:t>
+          <w:lang w:eastAsia="de-DE"/>
+        </w:rPr>
+        <w:t>經語料預處理過後「誰」的語料共2695筆，「什麼」的語料共10391筆。</w:t>
       </w:r>
     </w:p>
     <w:p>

--- a/Documents/Preprocess.docx
+++ b/Documents/Preprocess.docx
@@ -1,6 +1,6 @@
 
 <file path=word/document.xml><?xml version="1.0" encoding="utf-8"?>
-<w:document xmlns:wpc="http://schemas.microsoft.com/office/word/2010/wordprocessingCanvas" xmlns:cx="http://schemas.microsoft.com/office/drawing/2014/chartex" xmlns:cx1="http://schemas.microsoft.com/office/drawing/2015/9/8/chartex" xmlns:cx2="http://schemas.microsoft.com/office/drawing/2015/10/21/chartex" xmlns:cx3="http://schemas.microsoft.com/office/drawing/2016/5/9/chartex" xmlns:cx4="http://schemas.microsoft.com/office/drawing/2016/5/10/chartex" xmlns:cx5="http://schemas.microsoft.com/office/drawing/2016/5/11/chartex" xmlns:cx6="http://schemas.microsoft.com/office/drawing/2016/5/12/chartex" xmlns:cx7="http://schemas.microsoft.com/office/drawing/2016/5/13/chartex" xmlns:cx8="http://schemas.microsoft.com/office/drawing/2016/5/14/chartex" xmlns:mc="http://schemas.openxmlformats.org/markup-compatibility/2006" xmlns:aink="http://schemas.microsoft.com/office/drawing/2016/ink" xmlns:am3d="http://schemas.microsoft.com/office/drawing/2017/model3d" xmlns:o="urn:schemas-microsoft-com:office:office" xmlns:oel="http://schemas.microsoft.com/office/2019/extlst" xmlns:r="http://schemas.openxmlformats.org/officeDocument/2006/relationships" xmlns:m="http://schemas.openxmlformats.org/officeDocument/2006/math" xmlns:v="urn:schemas-microsoft-com:vml" xmlns:wp14="http://schemas.microsoft.com/office/word/2010/wordprocessingDrawing" xmlns:wp="http://schemas.openxmlformats.org/drawingml/2006/wordprocessingDrawing" xmlns:w10="urn:schemas-microsoft-com:office:word" xmlns:w="http://schemas.openxmlformats.org/wordprocessingml/2006/main" xmlns:w14="http://schemas.microsoft.com/office/word/2010/wordml" xmlns:w15="http://schemas.microsoft.com/office/word/2012/wordml" xmlns:w16cex="http://schemas.microsoft.com/office/word/2018/wordml/cex" xmlns:w16cid="http://schemas.microsoft.com/office/word/2016/wordml/cid" xmlns:w16="http://schemas.microsoft.com/office/word/2018/wordml" xmlns:w16sdtdh="http://schemas.microsoft.com/office/word/2020/wordml/sdtdatahash" xmlns:w16se="http://schemas.microsoft.com/office/word/2015/wordml/symex" xmlns:wpg="http://schemas.microsoft.com/office/word/2010/wordprocessingGroup" xmlns:wpi="http://schemas.microsoft.com/office/word/2010/wordprocessingInk" xmlns:wne="http://schemas.microsoft.com/office/word/2006/wordml" xmlns:wps="http://schemas.microsoft.com/office/word/2010/wordprocessingShape" mc:Ignorable="w14 w15 w16se w16cid w16 w16cex w16sdtdh wp14">
+<w:document xmlns:wpc="http://schemas.microsoft.com/office/word/2010/wordprocessingCanvas" xmlns:cx="http://schemas.microsoft.com/office/drawing/2014/chartex" xmlns:mc="http://schemas.openxmlformats.org/markup-compatibility/2006" xmlns:o="urn:schemas-microsoft-com:office:office" xmlns:r="http://schemas.openxmlformats.org/officeDocument/2006/relationships" xmlns:m="http://schemas.openxmlformats.org/officeDocument/2006/math" xmlns:v="urn:schemas-microsoft-com:vml" xmlns:wp14="http://schemas.microsoft.com/office/word/2010/wordprocessingDrawing" xmlns:wp="http://schemas.openxmlformats.org/drawingml/2006/wordprocessingDrawing" xmlns:w10="urn:schemas-microsoft-com:office:word" xmlns:w="http://schemas.openxmlformats.org/wordprocessingml/2006/main" xmlns:w14="http://schemas.microsoft.com/office/word/2010/wordml" xmlns:w15="http://schemas.microsoft.com/office/word/2012/wordml" xmlns:w16se="http://schemas.microsoft.com/office/word/2015/wordml/symex" xmlns:wpg="http://schemas.microsoft.com/office/word/2010/wordprocessingGroup" xmlns:wpi="http://schemas.microsoft.com/office/word/2010/wordprocessingInk" xmlns:wne="http://schemas.microsoft.com/office/word/2006/wordml" xmlns:wps="http://schemas.microsoft.com/office/word/2010/wordprocessingShape" mc:Ignorable="w14 w15 w16se wp14">
   <w:body>
     <w:p>
       <w:pPr>
@@ -191,7 +191,6 @@
         </w:rPr>
         <w:t>中與中文</w:t>
       </w:r>
-      <w:proofErr w:type="spellStart"/>
       <w:r>
         <w:rPr>
           <w:rFonts w:ascii="Times New Roman" w:eastAsia="標楷體" w:hAnsi="Times New Roman" w:cs="Times New Roman"/>
@@ -199,7 +198,6 @@
         </w:rPr>
         <w:t>wh</w:t>
       </w:r>
-      <w:proofErr w:type="spellEnd"/>
       <w:r>
         <w:rPr>
           <w:rFonts w:ascii="標楷體" w:eastAsia="標楷體" w:hAnsi="標楷體" w:hint="eastAsia"/>
@@ -219,13 +217,26 @@
           <w:rFonts w:ascii="標楷體" w:eastAsia="標楷體" w:hAnsi="標楷體" w:hint="eastAsia"/>
           <w:lang w:eastAsia="de-DE"/>
         </w:rPr>
-        <w:t>筆涉及「誰」的語料和</w:t>
-      </w:r>
-      <w:r>
-        <w:rPr>
-          <w:rFonts w:ascii="Times New Roman" w:eastAsia="標楷體" w:hAnsi="Times New Roman" w:cs="Times New Roman"/>
+        <w:t>筆</w:t>
+      </w:r>
+      <w:r>
+        <w:rPr>
+          <w:rFonts w:ascii="標楷體" w:eastAsia="標楷體" w:hAnsi="標楷體" w:hint="eastAsia"/>
+        </w:rPr>
+        <w:t>含有</w:t>
+      </w:r>
+      <w:r>
+        <w:rPr>
+          <w:rFonts w:ascii="標楷體" w:eastAsia="標楷體" w:hAnsi="標楷體" w:hint="eastAsia"/>
           <w:lang w:eastAsia="de-DE"/>
         </w:rPr>
+        <w:t>「誰」的語料和</w:t>
+      </w:r>
+      <w:r>
+        <w:rPr>
+          <w:rFonts w:ascii="Times New Roman" w:eastAsia="標楷體" w:hAnsi="Times New Roman" w:cs="Times New Roman"/>
+          <w:lang w:eastAsia="de-DE"/>
+        </w:rPr>
         <w:t>10671</w:t>
       </w:r>
       <w:r>
@@ -233,15 +244,82 @@
           <w:rFonts w:ascii="標楷體" w:eastAsia="標楷體" w:hAnsi="標楷體" w:hint="eastAsia"/>
           <w:lang w:eastAsia="de-DE"/>
         </w:rPr>
-        <w:t>筆涉及「什麼」的語料。</w:t>
+        <w:t>筆</w:t>
+      </w:r>
+      <w:r>
+        <w:rPr>
+          <w:rFonts w:ascii="標楷體" w:eastAsia="標楷體" w:hAnsi="標楷體" w:hint="eastAsia"/>
+        </w:rPr>
+        <w:t>含有</w:t>
       </w:r>
       <w:r>
         <w:rPr>
           <w:rFonts w:ascii="標楷體" w:eastAsia="標楷體" w:hAnsi="標楷體" w:hint="eastAsia"/>
           <w:lang w:eastAsia="de-DE"/>
         </w:rPr>
-        <w:t>經語料預處理過後「誰」的語料共2695筆，「什麼」的語料共10391筆。</w:t>
-      </w:r>
+        <w:t>「什麼」的語料。</w:t>
+      </w:r>
+      <w:r>
+        <w:rPr>
+          <w:rFonts w:ascii="標楷體" w:eastAsia="標楷體" w:hAnsi="標楷體" w:hint="eastAsia"/>
+          <w:lang w:eastAsia="de-DE"/>
+        </w:rPr>
+        <w:t>經語料預處理過後</w:t>
+      </w:r>
+      <w:r>
+        <w:rPr>
+          <w:rFonts w:ascii="標楷體" w:eastAsia="標楷體" w:hAnsi="標楷體" w:hint="eastAsia"/>
+        </w:rPr>
+        <w:t>抽取出含有</w:t>
+      </w:r>
+      <w:r>
+        <w:rPr>
+          <w:rFonts w:ascii="標楷體" w:eastAsia="標楷體" w:hAnsi="標楷體" w:hint="eastAsia"/>
+          <w:lang w:eastAsia="de-DE"/>
+        </w:rPr>
+        <w:t>「誰」</w:t>
+      </w:r>
+      <w:r>
+        <w:rPr>
+          <w:rFonts w:ascii="標楷體" w:eastAsia="標楷體" w:hAnsi="標楷體" w:hint="eastAsia"/>
+        </w:rPr>
+        <w:t>及</w:t>
+      </w:r>
+      <w:r>
+        <w:rPr>
+          <w:rFonts w:ascii="標楷體" w:eastAsia="標楷體" w:hAnsi="標楷體" w:hint="eastAsia"/>
+          <w:lang w:eastAsia="de-DE"/>
+        </w:rPr>
+        <w:t>「什麼」的語料</w:t>
+      </w:r>
+      <w:r>
+        <w:rPr>
+          <w:rFonts w:ascii="標楷體" w:eastAsia="標楷體" w:hAnsi="標楷體" w:hint="eastAsia"/>
+        </w:rPr>
+        <w:t>分別為</w:t>
+      </w:r>
+      <w:r>
+        <w:rPr>
+          <w:rFonts w:ascii="標楷體" w:eastAsia="標楷體" w:hAnsi="標楷體" w:hint="eastAsia"/>
+          <w:lang w:eastAsia="de-DE"/>
+        </w:rPr>
+        <w:t>2695</w:t>
+      </w:r>
+      <w:r>
+        <w:rPr>
+          <w:rFonts w:ascii="標楷體" w:eastAsia="標楷體" w:hAnsi="標楷體" w:hint="eastAsia"/>
+        </w:rPr>
+        <w:t xml:space="preserve"> 及 </w:t>
+      </w:r>
+      <w:r>
+        <w:rPr>
+          <w:rFonts w:ascii="標楷體" w:eastAsia="標楷體" w:hAnsi="標楷體" w:hint="eastAsia"/>
+          <w:lang w:eastAsia="de-DE"/>
+        </w:rPr>
+        <w:t>10391筆。</w:t>
+      </w:r>
+      <w:bookmarkStart w:id="0" w:name="_GoBack"/>
+      <w:bookmarkEnd w:id="0"/>
     </w:p>
     <w:p>
       <w:pPr>
@@ -278,21 +356,7 @@
         <w:rPr>
           <w:rFonts w:ascii="標楷體" w:eastAsia="標楷體" w:hAnsi="標楷體" w:hint="eastAsia"/>
         </w:rPr>
-        <w:t>正規</w:t>
-      </w:r>
-      <w:proofErr w:type="gramStart"/>
-      <w:r>
-        <w:rPr>
-          <w:rFonts w:ascii="標楷體" w:eastAsia="標楷體" w:hAnsi="標楷體" w:hint="eastAsia"/>
-        </w:rPr>
-        <w:t>表示式以擷取</w:t>
-      </w:r>
-      <w:proofErr w:type="gramEnd"/>
-      <w:r>
-        <w:rPr>
-          <w:rFonts w:ascii="標楷體" w:eastAsia="標楷體" w:hAnsi="標楷體" w:hint="eastAsia"/>
-        </w:rPr>
-        <w:t>包含</w:t>
+        <w:t>正規表示式以擷取包含</w:t>
       </w:r>
       <w:r>
         <w:rPr>
@@ -591,14 +655,12 @@
         </w:rPr>
         <w:t>.</w:t>
       </w:r>
-      <w:proofErr w:type="spellStart"/>
       <w:r>
         <w:rPr>
           <w:rFonts w:ascii="Times New Roman" w:eastAsia="標楷體" w:hAnsi="Times New Roman" w:cs="Times New Roman"/>
         </w:rPr>
         <w:t>json</w:t>
       </w:r>
-      <w:proofErr w:type="spellEnd"/>
       <w:r>
         <w:rPr>
           <w:rFonts w:ascii="標楷體" w:eastAsia="標楷體" w:hAnsi="標楷體" w:hint="eastAsia"/>
@@ -733,14 +795,12 @@
         </w:rPr>
         <w:t>.</w:t>
       </w:r>
-      <w:proofErr w:type="spellStart"/>
       <w:r>
         <w:rPr>
           <w:rFonts w:ascii="Times New Roman" w:eastAsia="標楷體" w:hAnsi="Times New Roman" w:cs="Times New Roman"/>
         </w:rPr>
         <w:t>json</w:t>
       </w:r>
-      <w:proofErr w:type="spellEnd"/>
       <w:r>
         <w:rPr>
           <w:rFonts w:ascii="標楷體" w:eastAsia="標楷體" w:hAnsi="標楷體" w:hint="eastAsia"/>
@@ -834,14 +894,12 @@
         </w:rPr>
         <w:t>.</w:t>
       </w:r>
-      <w:proofErr w:type="spellStart"/>
       <w:r>
         <w:rPr>
           <w:rFonts w:ascii="Times New Roman" w:eastAsia="標楷體" w:hAnsi="Times New Roman" w:cs="Times New Roman"/>
         </w:rPr>
         <w:t>json</w:t>
       </w:r>
-      <w:proofErr w:type="spellEnd"/>
       <w:r>
         <w:rPr>
           <w:rFonts w:ascii="標楷體" w:eastAsia="標楷體" w:hAnsi="標楷體" w:hint="eastAsia"/>
@@ -1237,21 +1295,7 @@
         <w:rPr>
           <w:rFonts w:ascii="標楷體" w:eastAsia="標楷體" w:hAnsi="標楷體" w:hint="eastAsia"/>
         </w:rPr>
-        <w:t>正規</w:t>
-      </w:r>
-      <w:proofErr w:type="gramStart"/>
-      <w:r>
-        <w:rPr>
-          <w:rFonts w:ascii="標楷體" w:eastAsia="標楷體" w:hAnsi="標楷體" w:hint="eastAsia"/>
-        </w:rPr>
-        <w:t>表示式來抽取</w:t>
-      </w:r>
-      <w:proofErr w:type="gramEnd"/>
-      <w:r>
-        <w:rPr>
-          <w:rFonts w:ascii="標楷體" w:eastAsia="標楷體" w:hAnsi="標楷體" w:hint="eastAsia"/>
-        </w:rPr>
-        <w:t>文字的特定部分，並將抽取結果記錄到新的文字檔案中。</w:t>
+        <w:t>正規表示式來抽取文字的特定部分，並將抽取結果記錄到新的文字檔案中。</w:t>
       </w:r>
     </w:p>
     <w:p>
@@ -1279,40 +1323,23 @@
         </w:rPr>
         <w:t>並且配合</w:t>
       </w:r>
-      <w:proofErr w:type="spellStart"/>
       <w:r>
         <w:rPr>
           <w:rFonts w:ascii="Times New Roman" w:eastAsia="標楷體" w:hAnsi="Times New Roman" w:cs="Times New Roman"/>
         </w:rPr>
         <w:t>sinaca</w:t>
       </w:r>
-      <w:proofErr w:type="spellEnd"/>
       <w:r>
         <w:rPr>
           <w:rFonts w:ascii="標楷體" w:eastAsia="標楷體" w:hAnsi="標楷體" w:hint="eastAsia"/>
         </w:rPr>
         <w:t>格式，將原始語料以</w:t>
       </w:r>
-      <w:proofErr w:type="gramStart"/>
-      <w:r>
-        <w:rPr>
-          <w:rFonts w:ascii="Times New Roman" w:eastAsia="標楷體" w:hAnsi="Times New Roman" w:cs="Times New Roman"/>
-        </w:rPr>
-        <w:t>”</w:t>
-      </w:r>
-      <w:proofErr w:type="gramEnd"/>
-      <w:r>
-        <w:rPr>
-          <w:rFonts w:ascii="Times New Roman" w:eastAsia="標楷體" w:hAnsi="Times New Roman" w:cs="Times New Roman"/>
-        </w:rPr>
-        <w:t>more\n</w:t>
-      </w:r>
-      <w:proofErr w:type="gramStart"/>
-      <w:r>
-        <w:rPr>
-          <w:rFonts w:ascii="Times New Roman" w:eastAsia="標楷體" w:hAnsi="Times New Roman" w:cs="Times New Roman"/>
-        </w:rPr>
-        <w:t>”</w:t>
+      <w:r>
+        <w:rPr>
+          <w:rFonts w:ascii="Times New Roman" w:eastAsia="標楷體" w:hAnsi="Times New Roman" w:cs="Times New Roman"/>
+        </w:rPr>
+        <w:t>”more\n”</w:t>
       </w:r>
       <w:r>
         <w:rPr>
@@ -1320,7 +1347,6 @@
         </w:rPr>
         <w:t>切分</w:t>
       </w:r>
-      <w:proofErr w:type="gramEnd"/>
       <w:r>
         <w:rPr>
           <w:rFonts w:ascii="Times New Roman" w:eastAsia="標楷體" w:hAnsi="Times New Roman" w:cs="Times New Roman" w:hint="eastAsia"/>
@@ -1337,21 +1363,7 @@
         <w:rPr>
           <w:rFonts w:ascii="Times New Roman" w:eastAsia="標楷體" w:hAnsi="Times New Roman" w:cs="Times New Roman"/>
         </w:rPr>
-        <w:t xml:space="preserve"> (</w:t>
-      </w:r>
-      <w:proofErr w:type="spellStart"/>
-      <w:r>
-        <w:rPr>
-          <w:rFonts w:ascii="Times New Roman" w:eastAsia="標楷體" w:hAnsi="Times New Roman" w:cs="Times New Roman"/>
-        </w:rPr>
-        <w:t>rm_marks</w:t>
-      </w:r>
-      <w:proofErr w:type="spellEnd"/>
-      <w:r>
-        <w:rPr>
-          <w:rFonts w:ascii="Times New Roman" w:eastAsia="標楷體" w:hAnsi="Times New Roman" w:cs="Times New Roman"/>
-        </w:rPr>
-        <w:t>)</w:t>
+        <w:t xml:space="preserve"> (rm_marks)</w:t>
       </w:r>
       <w:r>
         <w:rPr>
@@ -1371,14 +1383,30 @@
         </w:rPr>
         <w:t>將</w:t>
       </w:r>
-      <w:proofErr w:type="gramStart"/>
-      <w:r>
-        <w:rPr>
-          <w:rFonts w:ascii="標楷體" w:eastAsia="標楷體" w:hAnsi="標楷體" w:hint="eastAsia"/>
-        </w:rPr>
-        <w:t>批次處理切分過後</w:t>
-      </w:r>
-      <w:proofErr w:type="gramEnd"/>
+      <w:r>
+        <w:rPr>
+          <w:rFonts w:ascii="標楷體" w:eastAsia="標楷體" w:hAnsi="標楷體" w:hint="eastAsia"/>
+        </w:rPr>
+        <w:t>批次處理切分過後，</w:t>
+      </w:r>
+      <w:r>
+        <w:rPr>
+          <w:rFonts w:ascii="標楷體" w:eastAsia="標楷體" w:hAnsi="標楷體" w:hint="eastAsia"/>
+        </w:rPr>
+        <w:t>包含目標詞彙的句子抽取出來</w:t>
+      </w:r>
+      <w:r>
+        <w:rPr>
+          <w:rFonts w:ascii="標楷體" w:eastAsia="標楷體" w:hAnsi="標楷體" w:hint="eastAsia"/>
+        </w:rPr>
+        <w:t>放入</w:t>
+      </w:r>
+      <w:r>
+        <w:rPr>
+          <w:rFonts w:ascii="Times New Roman" w:eastAsia="標楷體" w:hAnsi="Times New Roman" w:cs="Times New Roman"/>
+        </w:rPr>
+        <w:t>corpusLIST</w:t>
+      </w:r>
       <w:r>
         <w:rPr>
           <w:rFonts w:ascii="標楷體" w:eastAsia="標楷體" w:hAnsi="標楷體" w:hint="eastAsia"/>
@@ -1389,47 +1417,7 @@
         <w:rPr>
           <w:rFonts w:ascii="標楷體" w:eastAsia="標楷體" w:hAnsi="標楷體" w:hint="eastAsia"/>
         </w:rPr>
-        <w:t>包含目標詞彙的句子抽取出來</w:t>
-      </w:r>
-      <w:r>
-        <w:rPr>
-          <w:rFonts w:ascii="標楷體" w:eastAsia="標楷體" w:hAnsi="標楷體" w:hint="eastAsia"/>
-        </w:rPr>
-        <w:t>放入</w:t>
-      </w:r>
-      <w:proofErr w:type="spellStart"/>
-      <w:r>
-        <w:rPr>
-          <w:rFonts w:ascii="Times New Roman" w:eastAsia="標楷體" w:hAnsi="Times New Roman" w:cs="Times New Roman"/>
-        </w:rPr>
-        <w:t>corpusLIST</w:t>
-      </w:r>
-      <w:proofErr w:type="spellEnd"/>
-      <w:r>
-        <w:rPr>
-          <w:rFonts w:ascii="標楷體" w:eastAsia="標楷體" w:hAnsi="標楷體" w:hint="eastAsia"/>
-        </w:rPr>
-        <w:t>，</w:t>
-      </w:r>
-      <w:r>
-        <w:rPr>
-          <w:rFonts w:ascii="標楷體" w:eastAsia="標楷體" w:hAnsi="標楷體" w:hint="eastAsia"/>
-        </w:rPr>
-        <w:t>計算</w:t>
-      </w:r>
-      <w:proofErr w:type="gramStart"/>
-      <w:r>
-        <w:rPr>
-          <w:rFonts w:ascii="標楷體" w:eastAsia="標楷體" w:hAnsi="標楷體" w:hint="eastAsia"/>
-        </w:rPr>
-        <w:t>總句數</w:t>
-      </w:r>
-      <w:proofErr w:type="gramEnd"/>
-      <w:r>
-        <w:rPr>
-          <w:rFonts w:ascii="標楷體" w:eastAsia="標楷體" w:hAnsi="標楷體" w:hint="eastAsia"/>
-        </w:rPr>
-        <w:t>，</w:t>
+        <w:t>計算總句數，</w:t>
       </w:r>
       <w:r>
         <w:rPr>
@@ -1539,14 +1527,12 @@
         </w:rPr>
         <w:t>在執行</w:t>
       </w:r>
-      <w:proofErr w:type="spellStart"/>
       <w:r>
         <w:rPr>
           <w:rFonts w:ascii="Times New Roman" w:eastAsia="標楷體" w:hAnsi="Times New Roman" w:cs="Times New Roman"/>
         </w:rPr>
         <w:t>sinica_purger</w:t>
       </w:r>
-      <w:proofErr w:type="spellEnd"/>
       <w:r>
         <w:rPr>
           <w:rFonts w:ascii="標楷體" w:eastAsia="標楷體" w:hAnsi="標楷體" w:hint="eastAsia"/>
@@ -1666,7 +1652,7 @@
 </file>
 
 <file path=word/endnotes.xml><?xml version="1.0" encoding="utf-8"?>
-<w:endnotes xmlns:wpc="http://schemas.microsoft.com/office/word/2010/wordprocessingCanvas" xmlns:cx="http://schemas.microsoft.com/office/drawing/2014/chartex" xmlns:cx1="http://schemas.microsoft.com/office/drawing/2015/9/8/chartex" xmlns:cx2="http://schemas.microsoft.com/office/drawing/2015/10/21/chartex" xmlns:cx3="http://schemas.microsoft.com/office/drawing/2016/5/9/chartex" xmlns:cx4="http://schemas.microsoft.com/office/drawing/2016/5/10/chartex" xmlns:cx5="http://schemas.microsoft.com/office/drawing/2016/5/11/chartex" xmlns:cx6="http://schemas.microsoft.com/office/drawing/2016/5/12/chartex" xmlns:cx7="http://schemas.microsoft.com/office/drawing/2016/5/13/chartex" xmlns:cx8="http://schemas.microsoft.com/office/drawing/2016/5/14/chartex" xmlns:mc="http://schemas.openxmlformats.org/markup-compatibility/2006" xmlns:aink="http://schemas.microsoft.com/office/drawing/2016/ink" xmlns:am3d="http://schemas.microsoft.com/office/drawing/2017/model3d" xmlns:o="urn:schemas-microsoft-com:office:office" xmlns:oel="http://schemas.microsoft.com/office/2019/extlst" xmlns:r="http://schemas.openxmlformats.org/officeDocument/2006/relationships" xmlns:m="http://schemas.openxmlformats.org/officeDocument/2006/math" xmlns:v="urn:schemas-microsoft-com:vml" xmlns:wp14="http://schemas.microsoft.com/office/word/2010/wordprocessingDrawing" xmlns:wp="http://schemas.openxmlformats.org/drawingml/2006/wordprocessingDrawing" xmlns:w10="urn:schemas-microsoft-com:office:word" xmlns:w="http://schemas.openxmlformats.org/wordprocessingml/2006/main" xmlns:w14="http://schemas.microsoft.com/office/word/2010/wordml" xmlns:w15="http://schemas.microsoft.com/office/word/2012/wordml" xmlns:w16cex="http://schemas.microsoft.com/office/word/2018/wordml/cex" xmlns:w16cid="http://schemas.microsoft.com/office/word/2016/wordml/cid" xmlns:w16="http://schemas.microsoft.com/office/word/2018/wordml" xmlns:w16sdtdh="http://schemas.microsoft.com/office/word/2020/wordml/sdtdatahash" xmlns:w16se="http://schemas.microsoft.com/office/word/2015/wordml/symex" xmlns:wpg="http://schemas.microsoft.com/office/word/2010/wordprocessingGroup" xmlns:wpi="http://schemas.microsoft.com/office/word/2010/wordprocessingInk" xmlns:wne="http://schemas.microsoft.com/office/word/2006/wordml" xmlns:wps="http://schemas.microsoft.com/office/word/2010/wordprocessingShape" mc:Ignorable="w14 w15 w16se w16cid w16 w16cex w16sdtdh wp14">
+<w:endnotes xmlns:wpc="http://schemas.microsoft.com/office/word/2010/wordprocessingCanvas" xmlns:cx="http://schemas.microsoft.com/office/drawing/2014/chartex" xmlns:mc="http://schemas.openxmlformats.org/markup-compatibility/2006" xmlns:o="urn:schemas-microsoft-com:office:office" xmlns:r="http://schemas.openxmlformats.org/officeDocument/2006/relationships" xmlns:m="http://schemas.openxmlformats.org/officeDocument/2006/math" xmlns:v="urn:schemas-microsoft-com:vml" xmlns:wp14="http://schemas.microsoft.com/office/word/2010/wordprocessingDrawing" xmlns:wp="http://schemas.openxmlformats.org/drawingml/2006/wordprocessingDrawing" xmlns:w10="urn:schemas-microsoft-com:office:word" xmlns:w="http://schemas.openxmlformats.org/wordprocessingml/2006/main" xmlns:w14="http://schemas.microsoft.com/office/word/2010/wordml" xmlns:w15="http://schemas.microsoft.com/office/word/2012/wordml" xmlns:w16se="http://schemas.microsoft.com/office/word/2015/wordml/symex" xmlns:wpg="http://schemas.microsoft.com/office/word/2010/wordprocessingGroup" xmlns:wpi="http://schemas.microsoft.com/office/word/2010/wordprocessingInk" xmlns:wne="http://schemas.microsoft.com/office/word/2006/wordml" xmlns:wps="http://schemas.microsoft.com/office/word/2010/wordprocessingShape" mc:Ignorable="w14 w15 w16se wp14">
   <w:endnote w:type="separator" w:id="-1">
     <w:p>
       <w:r>
@@ -1685,7 +1671,7 @@
 </file>
 
 <file path=word/footnotes.xml><?xml version="1.0" encoding="utf-8"?>
-<w:footnotes xmlns:wpc="http://schemas.microsoft.com/office/word/2010/wordprocessingCanvas" xmlns:cx="http://schemas.microsoft.com/office/drawing/2014/chartex" xmlns:cx1="http://schemas.microsoft.com/office/drawing/2015/9/8/chartex" xmlns:cx2="http://schemas.microsoft.com/office/drawing/2015/10/21/chartex" xmlns:cx3="http://schemas.microsoft.com/office/drawing/2016/5/9/chartex" xmlns:cx4="http://schemas.microsoft.com/office/drawing/2016/5/10/chartex" xmlns:cx5="http://schemas.microsoft.com/office/drawing/2016/5/11/chartex" xmlns:cx6="http://schemas.microsoft.com/office/drawing/2016/5/12/chartex" xmlns:cx7="http://schemas.microsoft.com/office/drawing/2016/5/13/chartex" xmlns:cx8="http://schemas.microsoft.com/office/drawing/2016/5/14/chartex" xmlns:mc="http://schemas.openxmlformats.org/markup-compatibility/2006" xmlns:aink="http://schemas.microsoft.com/office/drawing/2016/ink" xmlns:am3d="http://schemas.microsoft.com/office/drawing/2017/model3d" xmlns:o="urn:schemas-microsoft-com:office:office" xmlns:oel="http://schemas.microsoft.com/office/2019/extlst" xmlns:r="http://schemas.openxmlformats.org/officeDocument/2006/relationships" xmlns:m="http://schemas.openxmlformats.org/officeDocument/2006/math" xmlns:v="urn:schemas-microsoft-com:vml" xmlns:wp14="http://schemas.microsoft.com/office/word/2010/wordprocessingDrawing" xmlns:wp="http://schemas.openxmlformats.org/drawingml/2006/wordprocessingDrawing" xmlns:w10="urn:schemas-microsoft-com:office:word" xmlns:w="http://schemas.openxmlformats.org/wordprocessingml/2006/main" xmlns:w14="http://schemas.microsoft.com/office/word/2010/wordml" xmlns:w15="http://schemas.microsoft.com/office/word/2012/wordml" xmlns:w16cex="http://schemas.microsoft.com/office/word/2018/wordml/cex" xmlns:w16cid="http://schemas.microsoft.com/office/word/2016/wordml/cid" xmlns:w16="http://schemas.microsoft.com/office/word/2018/wordml" xmlns:w16sdtdh="http://schemas.microsoft.com/office/word/2020/wordml/sdtdatahash" xmlns:w16se="http://schemas.microsoft.com/office/word/2015/wordml/symex" xmlns:wpg="http://schemas.microsoft.com/office/word/2010/wordprocessingGroup" xmlns:wpi="http://schemas.microsoft.com/office/word/2010/wordprocessingInk" xmlns:wne="http://schemas.microsoft.com/office/word/2006/wordml" xmlns:wps="http://schemas.microsoft.com/office/word/2010/wordprocessingShape" mc:Ignorable="w14 w15 w16se w16cid w16 w16cex w16sdtdh wp14">
+<w:footnotes xmlns:wpc="http://schemas.microsoft.com/office/word/2010/wordprocessingCanvas" xmlns:cx="http://schemas.microsoft.com/office/drawing/2014/chartex" xmlns:mc="http://schemas.openxmlformats.org/markup-compatibility/2006" xmlns:o="urn:schemas-microsoft-com:office:office" xmlns:r="http://schemas.openxmlformats.org/officeDocument/2006/relationships" xmlns:m="http://schemas.openxmlformats.org/officeDocument/2006/math" xmlns:v="urn:schemas-microsoft-com:vml" xmlns:wp14="http://schemas.microsoft.com/office/word/2010/wordprocessingDrawing" xmlns:wp="http://schemas.openxmlformats.org/drawingml/2006/wordprocessingDrawing" xmlns:w10="urn:schemas-microsoft-com:office:word" xmlns:w="http://schemas.openxmlformats.org/wordprocessingml/2006/main" xmlns:w14="http://schemas.microsoft.com/office/word/2010/wordml" xmlns:w15="http://schemas.microsoft.com/office/word/2012/wordml" xmlns:w16se="http://schemas.microsoft.com/office/word/2015/wordml/symex" xmlns:wpg="http://schemas.microsoft.com/office/word/2010/wordprocessingGroup" xmlns:wpi="http://schemas.microsoft.com/office/word/2010/wordprocessingInk" xmlns:wne="http://schemas.microsoft.com/office/word/2006/wordml" xmlns:wps="http://schemas.microsoft.com/office/word/2010/wordprocessingShape" mc:Ignorable="w14 w15 w16se wp14">
   <w:footnote w:type="separator" w:id="-1">
     <w:p>
       <w:r>
@@ -1704,7 +1690,7 @@
 </file>
 
 <file path=word/numbering.xml><?xml version="1.0" encoding="utf-8"?>
-<w:numbering xmlns:wpc="http://schemas.microsoft.com/office/word/2010/wordprocessingCanvas" xmlns:cx="http://schemas.microsoft.com/office/drawing/2014/chartex" xmlns:cx1="http://schemas.microsoft.com/office/drawing/2015/9/8/chartex" xmlns:cx2="http://schemas.microsoft.com/office/drawing/2015/10/21/chartex" xmlns:cx3="http://schemas.microsoft.com/office/drawing/2016/5/9/chartex" xmlns:cx4="http://schemas.microsoft.com/office/drawing/2016/5/10/chartex" xmlns:cx5="http://schemas.microsoft.com/office/drawing/2016/5/11/chartex" xmlns:cx6="http://schemas.microsoft.com/office/drawing/2016/5/12/chartex" xmlns:cx7="http://schemas.microsoft.com/office/drawing/2016/5/13/chartex" xmlns:cx8="http://schemas.microsoft.com/office/drawing/2016/5/14/chartex" xmlns:mc="http://schemas.openxmlformats.org/markup-compatibility/2006" xmlns:aink="http://schemas.microsoft.com/office/drawing/2016/ink" xmlns:am3d="http://schemas.microsoft.com/office/drawing/2017/model3d" xmlns:o="urn:schemas-microsoft-com:office:office" xmlns:oel="http://schemas.microsoft.com/office/2019/extlst" xmlns:r="http://schemas.openxmlformats.org/officeDocument/2006/relationships" xmlns:m="http://schemas.openxmlformats.org/officeDocument/2006/math" xmlns:v="urn:schemas-microsoft-com:vml" xmlns:wp14="http://schemas.microsoft.com/office/word/2010/wordprocessingDrawing" xmlns:wp="http://schemas.openxmlformats.org/drawingml/2006/wordprocessingDrawing" xmlns:w10="urn:schemas-microsoft-com:office:word" xmlns:w="http://schemas.openxmlformats.org/wordprocessingml/2006/main" xmlns:w14="http://schemas.microsoft.com/office/word/2010/wordml" xmlns:w15="http://schemas.microsoft.com/office/word/2012/wordml" xmlns:w16cex="http://schemas.microsoft.com/office/word/2018/wordml/cex" xmlns:w16cid="http://schemas.microsoft.com/office/word/2016/wordml/cid" xmlns:w16="http://schemas.microsoft.com/office/word/2018/wordml" xmlns:w16sdtdh="http://schemas.microsoft.com/office/word/2020/wordml/sdtdatahash" xmlns:w16se="http://schemas.microsoft.com/office/word/2015/wordml/symex" xmlns:wpg="http://schemas.microsoft.com/office/word/2010/wordprocessingGroup" xmlns:wpi="http://schemas.microsoft.com/office/word/2010/wordprocessingInk" xmlns:wne="http://schemas.microsoft.com/office/word/2006/wordml" xmlns:wps="http://schemas.microsoft.com/office/word/2010/wordprocessingShape" mc:Ignorable="w14 w15 w16se w16cid w16 w16cex w16sdtdh wp14">
+<w:numbering xmlns:wpc="http://schemas.microsoft.com/office/word/2010/wordprocessingCanvas" xmlns:cx="http://schemas.microsoft.com/office/drawing/2014/chartex" xmlns:mc="http://schemas.openxmlformats.org/markup-compatibility/2006" xmlns:o="urn:schemas-microsoft-com:office:office" xmlns:r="http://schemas.openxmlformats.org/officeDocument/2006/relationships" xmlns:m="http://schemas.openxmlformats.org/officeDocument/2006/math" xmlns:v="urn:schemas-microsoft-com:vml" xmlns:wp14="http://schemas.microsoft.com/office/word/2010/wordprocessingDrawing" xmlns:wp="http://schemas.openxmlformats.org/drawingml/2006/wordprocessingDrawing" xmlns:w10="urn:schemas-microsoft-com:office:word" xmlns:w="http://schemas.openxmlformats.org/wordprocessingml/2006/main" xmlns:w14="http://schemas.microsoft.com/office/word/2010/wordml" xmlns:w15="http://schemas.microsoft.com/office/word/2012/wordml" xmlns:w16se="http://schemas.microsoft.com/office/word/2015/wordml/symex" xmlns:wpg="http://schemas.microsoft.com/office/word/2010/wordprocessingGroup" xmlns:wpi="http://schemas.microsoft.com/office/word/2010/wordprocessingInk" xmlns:wne="http://schemas.microsoft.com/office/word/2006/wordml" xmlns:wps="http://schemas.microsoft.com/office/word/2010/wordprocessingShape" mc:Ignorable="w14 w15 w16se wp14">
   <w:abstractNum w:abstractNumId="0" w15:restartNumberingAfterBreak="0">
     <w:nsid w:val="476F2BFB"/>
     <w:multiLevelType w:val="hybridMultilevel"/>
@@ -2002,26 +1988,26 @@
       </w:pPr>
     </w:lvl>
   </w:abstractNum>
-  <w:num w:numId="1" w16cid:durableId="25909815">
+  <w:num w:numId="1">
     <w:abstractNumId w:val="1"/>
   </w:num>
-  <w:num w:numId="2" w16cid:durableId="1661151769">
+  <w:num w:numId="2">
     <w:abstractNumId w:val="1"/>
     <w:lvlOverride w:ilvl="0">
       <w:startOverride w:val="1"/>
     </w:lvlOverride>
   </w:num>
-  <w:num w:numId="3" w16cid:durableId="399327906">
+  <w:num w:numId="3">
     <w:abstractNumId w:val="2"/>
   </w:num>
-  <w:num w:numId="4" w16cid:durableId="1681084966">
+  <w:num w:numId="4">
     <w:abstractNumId w:val="0"/>
   </w:num>
 </w:numbering>
 </file>
 
 <file path=word/styles.xml><?xml version="1.0" encoding="utf-8"?>
-<w:styles xmlns:mc="http://schemas.openxmlformats.org/markup-compatibility/2006" xmlns:r="http://schemas.openxmlformats.org/officeDocument/2006/relationships" xmlns:w="http://schemas.openxmlformats.org/wordprocessingml/2006/main" xmlns:w14="http://schemas.microsoft.com/office/word/2010/wordml" xmlns:w15="http://schemas.microsoft.com/office/word/2012/wordml" xmlns:w16cex="http://schemas.microsoft.com/office/word/2018/wordml/cex" xmlns:w16cid="http://schemas.microsoft.com/office/word/2016/wordml/cid" xmlns:w16="http://schemas.microsoft.com/office/word/2018/wordml" xmlns:w16sdtdh="http://schemas.microsoft.com/office/word/2020/wordml/sdtdatahash" xmlns:w16se="http://schemas.microsoft.com/office/word/2015/wordml/symex" mc:Ignorable="w14 w15 w16se w16cid w16 w16cex w16sdtdh">
+<w:styles xmlns:mc="http://schemas.openxmlformats.org/markup-compatibility/2006" xmlns:r="http://schemas.openxmlformats.org/officeDocument/2006/relationships" xmlns:w="http://schemas.openxmlformats.org/wordprocessingml/2006/main" xmlns:w14="http://schemas.microsoft.com/office/word/2010/wordml" xmlns:w15="http://schemas.microsoft.com/office/word/2012/wordml" xmlns:w16se="http://schemas.microsoft.com/office/word/2015/wordml/symex" mc:Ignorable="w14 w15 w16se">
   <w:docDefaults>
     <w:rPrDefault>
       <w:rPr>
@@ -2034,7 +2020,7 @@
     </w:rPrDefault>
     <w:pPrDefault/>
   </w:docDefaults>
-  <w:latentStyles w:defLockedState="0" w:defUIPriority="99" w:defSemiHidden="0" w:defUnhideWhenUsed="0" w:defQFormat="0" w:count="376">
+  <w:latentStyles w:defLockedState="0" w:defUIPriority="99" w:defSemiHidden="0" w:defUnhideWhenUsed="0" w:defQFormat="0" w:count="371">
     <w:lsdException w:name="Normal" w:uiPriority="0" w:qFormat="1"/>
     <w:lsdException w:name="heading 1" w:uiPriority="9" w:qFormat="1"/>
     <w:lsdException w:name="heading 2" w:semiHidden="1" w:uiPriority="9" w:unhideWhenUsed="1" w:qFormat="1"/>
@@ -2406,11 +2392,6 @@
     <w:lsdException w:name="List Table 5 Dark Accent 6" w:uiPriority="50"/>
     <w:lsdException w:name="List Table 6 Colorful Accent 6" w:uiPriority="51"/>
     <w:lsdException w:name="List Table 7 Colorful Accent 6" w:uiPriority="52"/>
-    <w:lsdException w:name="Mention" w:semiHidden="1" w:unhideWhenUsed="1"/>
-    <w:lsdException w:name="Smart Hyperlink" w:semiHidden="1" w:unhideWhenUsed="1"/>
-    <w:lsdException w:name="Hashtag" w:semiHidden="1" w:unhideWhenUsed="1"/>
-    <w:lsdException w:name="Unresolved Mention" w:semiHidden="1" w:unhideWhenUsed="1"/>
-    <w:lsdException w:name="Smart Link" w:semiHidden="1" w:unhideWhenUsed="1"/>
   </w:latentStyles>
   <w:style w:type="paragraph" w:default="1" w:styleId="a">
     <w:name w:val="Normal"/>
